--- a/БЖ-17, 27.05.,МОиВ(Г), Старчакова И.В..docx
+++ b/БЖ-17, 27.05.,МОиВ(Г), Старчакова И.В..docx
@@ -1,6 +1,6 @@
 
 <file path=word/document.xml><?xml version="1.0" encoding="utf-8"?>
-<w:document xmlns:ve="http://schemas.openxmlformats.org/markup-compatibility/2006" xmlns:o="urn:schemas-microsoft-com:office:office" xmlns:r="http://schemas.openxmlformats.org/officeDocument/2006/relationships" xmlns:m="http://schemas.openxmlformats.org/officeDocument/2006/math" xmlns:v="urn:schemas-microsoft-com:vml" xmlns:wp="http://schemas.openxmlformats.org/drawingml/2006/wordprocessingDrawing" xmlns:w10="urn:schemas-microsoft-com:office:word" xmlns:w="http://schemas.openxmlformats.org/wordprocessingml/2006/main" xmlns:wne="http://schemas.microsoft.com/office/word/2006/wordml">
+<w:document xmlns:wpc="http://schemas.microsoft.com/office/word/2010/wordprocessingCanvas" xmlns:mc="http://schemas.openxmlformats.org/markup-compatibility/2006" xmlns:o="urn:schemas-microsoft-com:office:office" xmlns:r="http://schemas.openxmlformats.org/officeDocument/2006/relationships" xmlns:m="http://schemas.openxmlformats.org/officeDocument/2006/math" xmlns:v="urn:schemas-microsoft-com:vml" xmlns:wp14="http://schemas.microsoft.com/office/word/2010/wordprocessingDrawing" xmlns:wp="http://schemas.openxmlformats.org/drawingml/2006/wordprocessingDrawing" xmlns:w10="urn:schemas-microsoft-com:office:word" xmlns:w="http://schemas.openxmlformats.org/wordprocessingml/2006/main" xmlns:w14="http://schemas.microsoft.com/office/word/2010/wordml" xmlns:wpg="http://schemas.microsoft.com/office/word/2010/wordprocessingGroup" xmlns:wpi="http://schemas.microsoft.com/office/word/2010/wordprocessingInk" xmlns:wne="http://schemas.microsoft.com/office/word/2006/wordml" xmlns:wps="http://schemas.microsoft.com/office/word/2010/wordprocessingShape" mc:Ignorable="w14 wp14">
   <w:body>
     <w:p>
       <w:pPr>
@@ -169,6 +169,7 @@
         <w:jc w:val="both"/>
         <w:rPr>
           <w:rFonts w:ascii="Times New Roman" w:eastAsia="Times New Roman" w:hAnsi="Times New Roman" w:cs="Times New Roman"/>
+          <w:color w:val="000000"/>
           <w:sz w:val="28"/>
           <w:szCs w:val="28"/>
         </w:rPr>
@@ -210,6 +211,64 @@
         </w:rPr>
         <w:t>;</w:t>
       </w:r>
+    </w:p>
+    <w:p>
+      <w:pPr>
+        <w:shd w:val="clear" w:color="auto" w:fill="FFFFFF"/>
+        <w:spacing w:after="0" w:line="240" w:lineRule="auto"/>
+        <w:rPr>
+          <w:rFonts w:ascii="Times New Roman" w:eastAsia="Times New Roman" w:hAnsi="Times New Roman" w:cs="Times New Roman"/>
+          <w:color w:val="FF0000"/>
+          <w:sz w:val="28"/>
+          <w:szCs w:val="28"/>
+        </w:rPr>
+      </w:pPr>
+      <w:r>
+        <w:rPr>
+          <w:rFonts w:ascii="Times New Roman" w:eastAsia="Times New Roman" w:hAnsi="Times New Roman" w:cs="Times New Roman"/>
+          <w:color w:val="FF0000"/>
+          <w:sz w:val="28"/>
+          <w:szCs w:val="28"/>
+        </w:rPr>
+        <w:t xml:space="preserve">С помощью линейки и именованного масштаба определите по карте </w:t>
+      </w:r>
+    </w:p>
+    <w:p>
+      <w:pPr>
+        <w:shd w:val="clear" w:color="auto" w:fill="FFFFFF"/>
+        <w:spacing w:after="0" w:line="240" w:lineRule="auto"/>
+        <w:rPr>
+          <w:rFonts w:ascii="Times New Roman" w:eastAsia="Times New Roman" w:hAnsi="Times New Roman" w:cs="Times New Roman"/>
+          <w:color w:val="FF0000"/>
+          <w:sz w:val="28"/>
+          <w:szCs w:val="28"/>
+        </w:rPr>
+      </w:pPr>
+      <w:r>
+        <w:rPr>
+          <w:rFonts w:ascii="Times New Roman" w:eastAsia="Times New Roman" w:hAnsi="Times New Roman" w:cs="Times New Roman"/>
+          <w:color w:val="FF0000"/>
+          <w:sz w:val="28"/>
+          <w:szCs w:val="28"/>
+        </w:rPr>
+        <w:t>протяжённость Большого Кавказа.</w:t>
+      </w:r>
+    </w:p>
+    <w:p>
+      <w:pPr>
+        <w:shd w:val="clear" w:color="auto" w:fill="FFFFFF"/>
+        <w:tabs>
+          <w:tab w:val="left" w:pos="715"/>
+        </w:tabs>
+        <w:ind w:left="514"/>
+        <w:contextualSpacing/>
+        <w:jc w:val="both"/>
+        <w:rPr>
+          <w:rFonts w:ascii="Times New Roman" w:eastAsia="Times New Roman" w:hAnsi="Times New Roman" w:cs="Times New Roman"/>
+          <w:sz w:val="28"/>
+          <w:szCs w:val="28"/>
+        </w:rPr>
+      </w:pPr>
     </w:p>
     <w:p>
       <w:pPr>
@@ -302,6 +361,38 @@
     <w:p>
       <w:pPr>
         <w:widowControl w:val="0"/>
+        <w:shd w:val="clear" w:color="auto" w:fill="FFFFFF"/>
+        <w:tabs>
+          <w:tab w:val="left" w:pos="686"/>
+        </w:tabs>
+        <w:autoSpaceDE w:val="0"/>
+        <w:autoSpaceDN w:val="0"/>
+        <w:adjustRightInd w:val="0"/>
+        <w:spacing w:before="5" w:after="0" w:line="240" w:lineRule="auto"/>
+        <w:ind w:left="523"/>
+        <w:contextualSpacing/>
+        <w:jc w:val="both"/>
+        <w:rPr>
+          <w:rFonts w:ascii="Times New Roman" w:eastAsia="Times New Roman" w:hAnsi="Times New Roman" w:cs="Times New Roman"/>
+          <w:color w:val="FF0000"/>
+          <w:sz w:val="28"/>
+          <w:szCs w:val="28"/>
+        </w:rPr>
+      </w:pPr>
+      <w:r>
+        <w:rPr>
+          <w:rFonts w:ascii="Times New Roman" w:hAnsi="Times New Roman" w:cs="Times New Roman"/>
+          <w:color w:val="FF0000"/>
+          <w:sz w:val="28"/>
+          <w:szCs w:val="28"/>
+          <w:shd w:val="clear" w:color="auto" w:fill="FFFFFF"/>
+        </w:rPr>
+        <w:t>Чтобы определить стороны горизонта, мы обычно находим направление на север. Где на земном шаре наши взоры всегда будут обращены на север, как бы мы ни поворачивались?</w:t>
+      </w:r>
+    </w:p>
+    <w:p>
+      <w:pPr>
+        <w:widowControl w:val="0"/>
         <w:numPr>
           <w:ilvl w:val="0"/>
           <w:numId w:val="2"/>
@@ -351,6 +442,69 @@
         </w:rPr>
         <w:t>;</w:t>
       </w:r>
+    </w:p>
+    <w:p>
+      <w:pPr>
+        <w:widowControl w:val="0"/>
+        <w:shd w:val="clear" w:color="auto" w:fill="FFFFFF"/>
+        <w:tabs>
+          <w:tab w:val="left" w:pos="686"/>
+        </w:tabs>
+        <w:autoSpaceDE w:val="0"/>
+        <w:autoSpaceDN w:val="0"/>
+        <w:adjustRightInd w:val="0"/>
+        <w:spacing w:after="0" w:line="240" w:lineRule="auto"/>
+        <w:ind w:left="523"/>
+        <w:contextualSpacing/>
+        <w:jc w:val="both"/>
+        <w:rPr>
+          <w:rFonts w:ascii="Times New Roman" w:eastAsia="Times New Roman" w:hAnsi="Times New Roman" w:cs="Times New Roman"/>
+          <w:color w:val="000000"/>
+          <w:sz w:val="28"/>
+          <w:szCs w:val="28"/>
+        </w:rPr>
+      </w:pPr>
+    </w:p>
+    <w:p>
+      <w:pPr>
+        <w:pStyle w:val="a3"/>
+        <w:rPr>
+          <w:rFonts w:ascii="Times New Roman" w:eastAsia="Times New Roman" w:hAnsi="Times New Roman" w:cs="Times New Roman"/>
+          <w:color w:val="FF0000"/>
+          <w:sz w:val="28"/>
+          <w:szCs w:val="28"/>
+        </w:rPr>
+      </w:pPr>
+      <w:r>
+        <w:rPr>
+          <w:rFonts w:ascii="Times New Roman" w:eastAsia="Times New Roman" w:hAnsi="Times New Roman" w:cs="Times New Roman"/>
+          <w:color w:val="FF0000"/>
+          <w:sz w:val="28"/>
+          <w:szCs w:val="28"/>
+        </w:rPr>
+        <w:t>От какой точки Евразии ближе всего к Северному полюсу?</w:t>
+      </w:r>
+    </w:p>
+    <w:p>
+      <w:pPr>
+        <w:widowControl w:val="0"/>
+        <w:shd w:val="clear" w:color="auto" w:fill="FFFFFF"/>
+        <w:tabs>
+          <w:tab w:val="left" w:pos="686"/>
+        </w:tabs>
+        <w:autoSpaceDE w:val="0"/>
+        <w:autoSpaceDN w:val="0"/>
+        <w:adjustRightInd w:val="0"/>
+        <w:spacing w:after="0" w:line="240" w:lineRule="auto"/>
+        <w:contextualSpacing/>
+        <w:jc w:val="both"/>
+        <w:rPr>
+          <w:rFonts w:ascii="Times New Roman" w:eastAsia="Times New Roman" w:hAnsi="Times New Roman" w:cs="Times New Roman"/>
+          <w:color w:val="000000"/>
+          <w:sz w:val="28"/>
+          <w:szCs w:val="28"/>
+        </w:rPr>
+      </w:pPr>
     </w:p>
     <w:p>
       <w:pPr>
@@ -407,6 +561,121 @@
     </w:p>
     <w:p>
       <w:pPr>
+        <w:widowControl w:val="0"/>
+        <w:shd w:val="clear" w:color="auto" w:fill="FFFFFF"/>
+        <w:tabs>
+          <w:tab w:val="left" w:pos="686"/>
+        </w:tabs>
+        <w:autoSpaceDE w:val="0"/>
+        <w:autoSpaceDN w:val="0"/>
+        <w:adjustRightInd w:val="0"/>
+        <w:spacing w:before="14" w:after="0" w:line="240" w:lineRule="auto"/>
+        <w:ind w:left="523"/>
+        <w:contextualSpacing/>
+        <w:jc w:val="both"/>
+        <w:rPr>
+          <w:rFonts w:ascii="Times New Roman" w:eastAsia="Times New Roman" w:hAnsi="Times New Roman" w:cs="Times New Roman"/>
+          <w:color w:val="000000"/>
+          <w:sz w:val="28"/>
+          <w:szCs w:val="28"/>
+        </w:rPr>
+      </w:pPr>
+    </w:p>
+    <w:p>
+      <w:pPr>
+        <w:widowControl w:val="0"/>
+        <w:numPr>
+          <w:ilvl w:val="0"/>
+          <w:numId w:val="2"/>
+        </w:numPr>
+        <w:shd w:val="clear" w:color="auto" w:fill="FFFFFF"/>
+        <w:tabs>
+          <w:tab w:val="left" w:pos="686"/>
+        </w:tabs>
+        <w:autoSpaceDE w:val="0"/>
+        <w:autoSpaceDN w:val="0"/>
+        <w:adjustRightInd w:val="0"/>
+        <w:spacing w:before="14" w:after="0" w:line="240" w:lineRule="auto"/>
+        <w:ind w:left="523"/>
+        <w:contextualSpacing/>
+        <w:jc w:val="both"/>
+        <w:rPr>
+          <w:rFonts w:ascii="Times New Roman" w:eastAsia="Times New Roman" w:hAnsi="Times New Roman" w:cs="Times New Roman"/>
+          <w:color w:val="FF0000"/>
+          <w:sz w:val="28"/>
+          <w:szCs w:val="28"/>
+        </w:rPr>
+      </w:pPr>
+      <w:r>
+        <w:rPr>
+          <w:rFonts w:ascii="Times New Roman" w:hAnsi="Times New Roman" w:cs="Times New Roman"/>
+          <w:color w:val="FF0000"/>
+          <w:sz w:val="28"/>
+          <w:szCs w:val="28"/>
+          <w:shd w:val="clear" w:color="auto" w:fill="EEE8DD"/>
+        </w:rPr>
+        <w:t xml:space="preserve"> Найти географическую долготу самой восточной точки Африки на 20° </w:t>
+      </w:r>
+      <w:proofErr w:type="spellStart"/>
+      <w:r>
+        <w:rPr>
+          <w:rFonts w:ascii="Times New Roman" w:hAnsi="Times New Roman" w:cs="Times New Roman"/>
+          <w:color w:val="FF0000"/>
+          <w:sz w:val="28"/>
+          <w:szCs w:val="28"/>
+          <w:shd w:val="clear" w:color="auto" w:fill="EEE8DD"/>
+        </w:rPr>
+        <w:t>с.ш</w:t>
+      </w:r>
+      <w:proofErr w:type="spellEnd"/>
+      <w:proofErr w:type="gramStart"/>
+      <w:r>
+        <w:rPr>
+          <w:rFonts w:ascii="Times New Roman" w:hAnsi="Times New Roman" w:cs="Times New Roman"/>
+          <w:color w:val="FF0000"/>
+          <w:sz w:val="28"/>
+          <w:szCs w:val="28"/>
+          <w:shd w:val="clear" w:color="auto" w:fill="EEE8DD"/>
+        </w:rPr>
+        <w:t>..</w:t>
+      </w:r>
+      <w:proofErr w:type="gramEnd"/>
+    </w:p>
+    <w:p>
+      <w:pPr>
+        <w:pStyle w:val="a3"/>
+        <w:rPr>
+          <w:rFonts w:ascii="Times New Roman" w:eastAsia="Times New Roman" w:hAnsi="Times New Roman" w:cs="Times New Roman"/>
+          <w:color w:val="FF0000"/>
+          <w:sz w:val="28"/>
+          <w:szCs w:val="28"/>
+        </w:rPr>
+      </w:pPr>
+    </w:p>
+    <w:p>
+      <w:pPr>
+        <w:widowControl w:val="0"/>
+        <w:shd w:val="clear" w:color="auto" w:fill="FFFFFF"/>
+        <w:tabs>
+          <w:tab w:val="left" w:pos="686"/>
+        </w:tabs>
+        <w:autoSpaceDE w:val="0"/>
+        <w:autoSpaceDN w:val="0"/>
+        <w:adjustRightInd w:val="0"/>
+        <w:spacing w:before="14" w:after="0" w:line="240" w:lineRule="auto"/>
+        <w:ind w:left="523"/>
+        <w:contextualSpacing/>
+        <w:jc w:val="both"/>
+        <w:rPr>
+          <w:rFonts w:ascii="Times New Roman" w:eastAsia="Times New Roman" w:hAnsi="Times New Roman" w:cs="Times New Roman"/>
+          <w:color w:val="000000"/>
+          <w:sz w:val="28"/>
+          <w:szCs w:val="28"/>
+        </w:rPr>
+      </w:pPr>
+    </w:p>
+    <w:p>
+      <w:pPr>
         <w:shd w:val="clear" w:color="auto" w:fill="FFFFFF"/>
         <w:tabs>
           <w:tab w:val="left" w:pos="715"/>
@@ -416,6 +685,7 @@
         <w:jc w:val="both"/>
         <w:rPr>
           <w:rFonts w:ascii="Times New Roman" w:eastAsia="Times New Roman" w:hAnsi="Times New Roman" w:cs="Times New Roman"/>
+          <w:color w:val="000000"/>
           <w:sz w:val="28"/>
           <w:szCs w:val="28"/>
         </w:rPr>
@@ -490,47 +760,28 @@
         <w:jc w:val="both"/>
         <w:rPr>
           <w:rFonts w:ascii="Times New Roman" w:eastAsia="Times New Roman" w:hAnsi="Times New Roman" w:cs="Times New Roman"/>
-          <w:color w:val="000000"/>
-          <w:sz w:val="28"/>
-          <w:szCs w:val="28"/>
-        </w:rPr>
-      </w:pPr>
-      <w:r>
-        <w:rPr>
-          <w:rFonts w:ascii="Times New Roman" w:eastAsia="Times New Roman" w:hAnsi="Times New Roman" w:cs="Times New Roman"/>
-          <w:color w:val="000000"/>
-          <w:sz w:val="28"/>
-          <w:szCs w:val="28"/>
-        </w:rPr>
-        <w:t>г)</w:t>
-      </w:r>
-      <w:r>
-        <w:rPr>
-          <w:rFonts w:ascii="Times New Roman" w:eastAsia="Times New Roman" w:hAnsi="Times New Roman" w:cs="Times New Roman"/>
-          <w:color w:val="000000"/>
-          <w:sz w:val="28"/>
-          <w:szCs w:val="28"/>
-        </w:rPr>
-        <w:tab/>
-        <w:t xml:space="preserve"> сформулировать вопросы и задания  учащимся на понимание условности картографического изображения на плане местности</w:t>
-      </w:r>
-      <w:r>
-        <w:rPr>
-          <w:rFonts w:ascii="Times New Roman" w:eastAsia="Times New Roman" w:hAnsi="Times New Roman" w:cs="Times New Roman"/>
-          <w:color w:val="000000"/>
-          <w:sz w:val="28"/>
-          <w:szCs w:val="28"/>
-        </w:rPr>
-        <w:t xml:space="preserve"> (один пример)</w:t>
-      </w:r>
-      <w:r>
-        <w:rPr>
-          <w:rFonts w:ascii="Times New Roman" w:eastAsia="Times New Roman" w:hAnsi="Times New Roman" w:cs="Times New Roman"/>
-          <w:color w:val="000000"/>
-          <w:sz w:val="28"/>
-          <w:szCs w:val="28"/>
-        </w:rPr>
-        <w:t>;</w:t>
+          <w:color w:val="FF0000"/>
+          <w:sz w:val="28"/>
+          <w:szCs w:val="28"/>
+        </w:rPr>
+      </w:pPr>
+      <w:r>
+        <w:rPr>
+          <w:rFonts w:ascii="Times New Roman" w:eastAsia="Times New Roman" w:hAnsi="Times New Roman" w:cs="Times New Roman"/>
+          <w:color w:val="FF0000"/>
+          <w:sz w:val="28"/>
+          <w:szCs w:val="28"/>
+        </w:rPr>
+        <w:t>Какие искажения присущи</w:t>
+      </w:r>
+      <w:r>
+        <w:rPr>
+          <w:rFonts w:ascii="Times New Roman" w:eastAsia="Times New Roman" w:hAnsi="Times New Roman" w:cs="Times New Roman"/>
+          <w:color w:val="FF0000"/>
+          <w:sz w:val="28"/>
+          <w:szCs w:val="28"/>
+        </w:rPr>
+        <w:t xml:space="preserve"> определенным видам проекции?</w:t>
       </w:r>
     </w:p>
     <w:p>
@@ -544,29 +795,99 @@
         <w:jc w:val="both"/>
         <w:rPr>
           <w:rFonts w:ascii="Times New Roman" w:eastAsia="Times New Roman" w:hAnsi="Times New Roman" w:cs="Times New Roman"/>
-          <w:sz w:val="28"/>
-          <w:szCs w:val="28"/>
-        </w:rPr>
-      </w:pPr>
-      <w:proofErr w:type="spellStart"/>
-      <w:r>
-        <w:rPr>
-          <w:rFonts w:ascii="Times New Roman" w:eastAsia="Times New Roman" w:hAnsi="Times New Roman" w:cs="Times New Roman"/>
-          <w:color w:val="000000"/>
-          <w:sz w:val="28"/>
-          <w:szCs w:val="28"/>
-        </w:rPr>
-        <w:t>д</w:t>
-      </w:r>
-      <w:proofErr w:type="spellEnd"/>
-      <w:r>
-        <w:rPr>
-          <w:rFonts w:ascii="Times New Roman" w:eastAsia="Times New Roman" w:hAnsi="Times New Roman" w:cs="Times New Roman"/>
-          <w:color w:val="000000"/>
-          <w:sz w:val="28"/>
-          <w:szCs w:val="28"/>
-        </w:rPr>
-        <w:t>)</w:t>
+          <w:color w:val="000000"/>
+          <w:sz w:val="28"/>
+          <w:szCs w:val="28"/>
+        </w:rPr>
+      </w:pPr>
+      <w:r>
+        <w:rPr>
+          <w:rFonts w:ascii="Times New Roman" w:eastAsia="Times New Roman" w:hAnsi="Times New Roman" w:cs="Times New Roman"/>
+          <w:color w:val="000000"/>
+          <w:sz w:val="28"/>
+          <w:szCs w:val="28"/>
+        </w:rPr>
+        <w:t>г)</w:t>
+      </w:r>
+      <w:r>
+        <w:rPr>
+          <w:rFonts w:ascii="Times New Roman" w:eastAsia="Times New Roman" w:hAnsi="Times New Roman" w:cs="Times New Roman"/>
+          <w:color w:val="000000"/>
+          <w:sz w:val="28"/>
+          <w:szCs w:val="28"/>
+        </w:rPr>
+        <w:tab/>
+        <w:t xml:space="preserve"> сформулировать вопросы и задания  учащимся на понимание условности картографического изображения на плане местности</w:t>
+      </w:r>
+      <w:r>
+        <w:rPr>
+          <w:rFonts w:ascii="Times New Roman" w:eastAsia="Times New Roman" w:hAnsi="Times New Roman" w:cs="Times New Roman"/>
+          <w:color w:val="000000"/>
+          <w:sz w:val="28"/>
+          <w:szCs w:val="28"/>
+        </w:rPr>
+        <w:t xml:space="preserve"> (один пример)</w:t>
+      </w:r>
+      <w:r>
+        <w:rPr>
+          <w:rFonts w:ascii="Times New Roman" w:eastAsia="Times New Roman" w:hAnsi="Times New Roman" w:cs="Times New Roman"/>
+          <w:color w:val="000000"/>
+          <w:sz w:val="28"/>
+          <w:szCs w:val="28"/>
+        </w:rPr>
+        <w:t>;</w:t>
+      </w:r>
+    </w:p>
+    <w:p>
+      <w:pPr>
+        <w:shd w:val="clear" w:color="auto" w:fill="FFFFFF"/>
+        <w:tabs>
+          <w:tab w:val="left" w:pos="715"/>
+        </w:tabs>
+        <w:ind w:left="5" w:firstLine="509"/>
+        <w:contextualSpacing/>
+        <w:jc w:val="both"/>
+        <w:rPr>
+          <w:rFonts w:ascii="Times New Roman" w:eastAsia="Times New Roman" w:hAnsi="Times New Roman" w:cs="Times New Roman"/>
+          <w:color w:val="FF0000"/>
+          <w:sz w:val="28"/>
+          <w:szCs w:val="28"/>
+        </w:rPr>
+      </w:pPr>
+      <w:r>
+        <w:rPr>
+          <w:rFonts w:ascii="Times New Roman" w:eastAsia="Times New Roman" w:hAnsi="Times New Roman" w:cs="Times New Roman"/>
+          <w:color w:val="FF0000"/>
+          <w:sz w:val="28"/>
+          <w:szCs w:val="28"/>
+        </w:rPr>
+        <w:t>Составить маршрут с использованием направлений, определением азимута, расстояний и условных знаков. Оформить задачу на отдельном листе.</w:t>
+      </w:r>
+    </w:p>
+    <w:p>
+      <w:pPr>
+        <w:shd w:val="clear" w:color="auto" w:fill="FFFFFF"/>
+        <w:tabs>
+          <w:tab w:val="left" w:pos="715"/>
+        </w:tabs>
+        <w:ind w:left="5" w:firstLine="509"/>
+        <w:contextualSpacing/>
+        <w:jc w:val="both"/>
+        <w:rPr>
+          <w:rFonts w:ascii="Times New Roman" w:eastAsia="Times New Roman" w:hAnsi="Times New Roman" w:cs="Times New Roman"/>
+          <w:color w:val="000000"/>
+          <w:sz w:val="28"/>
+          <w:szCs w:val="28"/>
+        </w:rPr>
+      </w:pPr>
+      <w:r>
+        <w:rPr>
+          <w:rFonts w:ascii="Times New Roman" w:eastAsia="Times New Roman" w:hAnsi="Times New Roman" w:cs="Times New Roman"/>
+          <w:color w:val="000000"/>
+          <w:sz w:val="28"/>
+          <w:szCs w:val="28"/>
+        </w:rPr>
+        <w:t>д)</w:t>
       </w:r>
       <w:r>
         <w:rPr>
@@ -595,6 +916,50 @@
           <w:szCs w:val="28"/>
         </w:rPr>
         <w:t>.</w:t>
+      </w:r>
+    </w:p>
+    <w:p>
+      <w:pPr>
+        <w:shd w:val="clear" w:color="auto" w:fill="FFFFFF"/>
+        <w:tabs>
+          <w:tab w:val="left" w:pos="715"/>
+        </w:tabs>
+        <w:ind w:left="5" w:firstLine="509"/>
+        <w:contextualSpacing/>
+        <w:jc w:val="both"/>
+        <w:rPr>
+          <w:rFonts w:ascii="Times New Roman" w:eastAsia="Times New Roman" w:hAnsi="Times New Roman" w:cs="Times New Roman"/>
+          <w:color w:val="FF0000"/>
+          <w:sz w:val="28"/>
+          <w:szCs w:val="28"/>
+        </w:rPr>
+      </w:pPr>
+      <w:r>
+        <w:rPr>
+          <w:rFonts w:ascii="Times New Roman" w:eastAsia="Times New Roman" w:hAnsi="Times New Roman" w:cs="Times New Roman"/>
+          <w:color w:val="FF0000"/>
+          <w:sz w:val="28"/>
+          <w:szCs w:val="28"/>
+        </w:rPr>
+        <w:t xml:space="preserve">Обозначьте на контурной карте </w:t>
+      </w:r>
+      <w:r>
+        <w:rPr>
+          <w:rFonts w:ascii="Times New Roman" w:eastAsia="Times New Roman" w:hAnsi="Times New Roman" w:cs="Times New Roman"/>
+          <w:color w:val="FF0000"/>
+          <w:sz w:val="28"/>
+          <w:szCs w:val="28"/>
+        </w:rPr>
+        <w:t xml:space="preserve">Евразии </w:t>
+      </w:r>
+      <w:r>
+        <w:rPr>
+          <w:rFonts w:ascii="Times New Roman" w:eastAsia="Times New Roman" w:hAnsi="Times New Roman" w:cs="Times New Roman"/>
+          <w:color w:val="FF0000"/>
+          <w:sz w:val="28"/>
+          <w:szCs w:val="28"/>
+        </w:rPr>
+        <w:t>район распространения хвойных лесов.</w:t>
       </w:r>
     </w:p>
     <w:p>
@@ -629,6 +994,7 @@
           <w:sz w:val="28"/>
           <w:szCs w:val="28"/>
         </w:rPr>
+        <w:lastRenderedPageBreak/>
         <w:t xml:space="preserve"> Подготовка студентов к обучению школьников чтению карты:</w:t>
       </w:r>
       <w:r>
@@ -679,6 +1045,163 @@
         </w:rPr>
         <w:t>.</w:t>
       </w:r>
+    </w:p>
+    <w:p>
+      <w:pPr>
+        <w:pStyle w:val="c6"/>
+        <w:shd w:val="clear" w:color="auto" w:fill="FFFFFF"/>
+        <w:spacing w:before="0" w:beforeAutospacing="0" w:after="0" w:afterAutospacing="0"/>
+        <w:jc w:val="center"/>
+        <w:rPr>
+          <w:rFonts w:ascii="Calibri" w:hAnsi="Calibri" w:cs="Calibri"/>
+          <w:color w:val="000000"/>
+          <w:sz w:val="22"/>
+          <w:szCs w:val="22"/>
+        </w:rPr>
+      </w:pPr>
+      <w:r>
+        <w:rPr>
+          <w:rStyle w:val="c4"/>
+          <w:rFonts w:ascii="Domine" w:hAnsi="Domine" w:cs="Calibri"/>
+          <w:b/>
+          <w:bCs/>
+          <w:color w:val="000000"/>
+          <w:szCs w:val="28"/>
+        </w:rPr>
+        <w:t>План описания географического положения материка</w:t>
+      </w:r>
+    </w:p>
+    <w:p>
+      <w:pPr>
+        <w:pStyle w:val="c0"/>
+        <w:shd w:val="clear" w:color="auto" w:fill="FFFFFF"/>
+        <w:spacing w:before="0" w:beforeAutospacing="0" w:after="0" w:afterAutospacing="0"/>
+        <w:jc w:val="both"/>
+        <w:rPr>
+          <w:rFonts w:ascii="Calibri" w:hAnsi="Calibri" w:cs="Calibri"/>
+          <w:color w:val="000000"/>
+          <w:sz w:val="22"/>
+          <w:szCs w:val="22"/>
+        </w:rPr>
+      </w:pPr>
+      <w:r>
+        <w:rPr>
+          <w:rStyle w:val="c1"/>
+          <w:rFonts w:ascii="Domine" w:hAnsi="Domine" w:cs="Calibri"/>
+          <w:color w:val="000000"/>
+        </w:rPr>
+        <w:t>1. Определите, как расположен материк относительно экватора, тропиков (полярных кругов) и нулевого меридиана.</w:t>
+      </w:r>
+    </w:p>
+    <w:p>
+      <w:pPr>
+        <w:pStyle w:val="c0"/>
+        <w:shd w:val="clear" w:color="auto" w:fill="FFFFFF"/>
+        <w:spacing w:before="0" w:beforeAutospacing="0" w:after="0" w:afterAutospacing="0"/>
+        <w:jc w:val="both"/>
+        <w:rPr>
+          <w:rFonts w:ascii="Calibri" w:hAnsi="Calibri" w:cs="Calibri"/>
+          <w:color w:val="000000"/>
+          <w:sz w:val="22"/>
+          <w:szCs w:val="22"/>
+        </w:rPr>
+      </w:pPr>
+      <w:r>
+        <w:rPr>
+          <w:rStyle w:val="c1"/>
+          <w:rFonts w:ascii="Domine" w:hAnsi="Domine" w:cs="Calibri"/>
+          <w:color w:val="000000"/>
+        </w:rPr>
+        <w:t>2. Найдите крайние точки материка, определите их координаты и протяженность материка в градусах и километрах с севера на юг и с запада на восток.</w:t>
+      </w:r>
+    </w:p>
+    <w:p>
+      <w:pPr>
+        <w:pStyle w:val="c0"/>
+        <w:shd w:val="clear" w:color="auto" w:fill="FFFFFF"/>
+        <w:spacing w:before="0" w:beforeAutospacing="0" w:after="0" w:afterAutospacing="0"/>
+        <w:jc w:val="both"/>
+        <w:rPr>
+          <w:rFonts w:ascii="Calibri" w:hAnsi="Calibri" w:cs="Calibri"/>
+          <w:color w:val="000000"/>
+          <w:sz w:val="22"/>
+          <w:szCs w:val="22"/>
+        </w:rPr>
+      </w:pPr>
+      <w:r>
+        <w:rPr>
+          <w:rStyle w:val="c1"/>
+          <w:rFonts w:ascii="Domine" w:hAnsi="Domine" w:cs="Calibri"/>
+          <w:color w:val="000000"/>
+        </w:rPr>
+        <w:t>3. В каких климатических поясах расположен материк?</w:t>
+      </w:r>
+    </w:p>
+    <w:p>
+      <w:pPr>
+        <w:pStyle w:val="c0"/>
+        <w:shd w:val="clear" w:color="auto" w:fill="FFFFFF"/>
+        <w:spacing w:before="0" w:beforeAutospacing="0" w:after="0" w:afterAutospacing="0"/>
+        <w:jc w:val="both"/>
+        <w:rPr>
+          <w:rFonts w:ascii="Calibri" w:hAnsi="Calibri" w:cs="Calibri"/>
+          <w:color w:val="000000"/>
+          <w:sz w:val="22"/>
+          <w:szCs w:val="22"/>
+        </w:rPr>
+      </w:pPr>
+      <w:r>
+        <w:rPr>
+          <w:rStyle w:val="c1"/>
+          <w:rFonts w:ascii="Domine" w:hAnsi="Domine" w:cs="Calibri"/>
+          <w:color w:val="000000"/>
+        </w:rPr>
+        <w:t>4. Определите, какие океаны и моря омывают материк.</w:t>
+      </w:r>
+    </w:p>
+    <w:p>
+      <w:pPr>
+        <w:pStyle w:val="c0"/>
+        <w:shd w:val="clear" w:color="auto" w:fill="FFFFFF"/>
+        <w:spacing w:before="0" w:beforeAutospacing="0" w:after="0" w:afterAutospacing="0"/>
+        <w:jc w:val="both"/>
+        <w:rPr>
+          <w:rFonts w:ascii="Calibri" w:hAnsi="Calibri" w:cs="Calibri"/>
+          <w:color w:val="000000"/>
+          <w:sz w:val="22"/>
+          <w:szCs w:val="22"/>
+        </w:rPr>
+      </w:pPr>
+      <w:r>
+        <w:rPr>
+          <w:rStyle w:val="c1"/>
+          <w:rFonts w:ascii="Domine" w:hAnsi="Domine" w:cs="Calibri"/>
+          <w:color w:val="000000"/>
+        </w:rPr>
+        <w:t>5. Как расположен материк относительно других материков?</w:t>
+      </w:r>
+    </w:p>
+    <w:p>
+      <w:pPr>
+        <w:widowControl w:val="0"/>
+        <w:shd w:val="clear" w:color="auto" w:fill="FFFFFF"/>
+        <w:tabs>
+          <w:tab w:val="left" w:pos="710"/>
+        </w:tabs>
+        <w:autoSpaceDE w:val="0"/>
+        <w:autoSpaceDN w:val="0"/>
+        <w:adjustRightInd w:val="0"/>
+        <w:spacing w:after="0" w:line="240" w:lineRule="auto"/>
+        <w:ind w:left="514"/>
+        <w:contextualSpacing/>
+        <w:jc w:val="both"/>
+        <w:rPr>
+          <w:rFonts w:ascii="Times New Roman" w:eastAsia="Times New Roman" w:hAnsi="Times New Roman" w:cs="Times New Roman"/>
+          <w:color w:val="000000"/>
+          <w:sz w:val="28"/>
+          <w:szCs w:val="28"/>
+        </w:rPr>
+      </w:pPr>
     </w:p>
     <w:p>
       <w:pPr>
@@ -810,40 +1333,43 @@
         <w:jc w:val="both"/>
         <w:rPr>
           <w:rFonts w:ascii="Times New Roman" w:eastAsia="Times New Roman" w:hAnsi="Times New Roman" w:cs="Times New Roman"/>
-          <w:color w:val="FF0000"/>
-          <w:sz w:val="28"/>
-          <w:szCs w:val="28"/>
-        </w:rPr>
-      </w:pPr>
-      <w:r>
-        <w:rPr>
-          <w:rFonts w:ascii="Times New Roman" w:eastAsia="Times New Roman" w:hAnsi="Times New Roman" w:cs="Times New Roman"/>
-          <w:color w:val="FF0000"/>
-          <w:sz w:val="28"/>
-          <w:szCs w:val="28"/>
-        </w:rPr>
-        <w:t>Уважаемые студенты, будьте внимательны</w:t>
+          <w:color w:val="000000"/>
+          <w:sz w:val="28"/>
+          <w:szCs w:val="28"/>
+          <w:lang w:val="en-US"/>
+        </w:rPr>
+      </w:pPr>
+      <w:r>
+        <w:rPr>
+          <w:rFonts w:ascii="Times New Roman" w:eastAsia="Times New Roman" w:hAnsi="Times New Roman" w:cs="Times New Roman"/>
+          <w:color w:val="000000"/>
+          <w:sz w:val="28"/>
+          <w:szCs w:val="28"/>
+        </w:rPr>
+        <w:t xml:space="preserve">На чемпионат мира по футболу, который проходил в Бразилии, прибыли сборные команды из Южной Кореи, Нигерии, Австралии. Каким путем они </w:t>
       </w:r>
       <w:proofErr w:type="gramStart"/>
       <w:r>
         <w:rPr>
           <w:rFonts w:ascii="Times New Roman" w:eastAsia="Times New Roman" w:hAnsi="Times New Roman" w:cs="Times New Roman"/>
-          <w:color w:val="FF0000"/>
-          <w:sz w:val="28"/>
-          <w:szCs w:val="28"/>
-        </w:rPr>
-        <w:t>.</w:t>
+          <w:color w:val="000000"/>
+          <w:sz w:val="28"/>
+          <w:szCs w:val="28"/>
+        </w:rPr>
+        <w:t>добирались к месту</w:t>
       </w:r>
       <w:proofErr w:type="gramEnd"/>
       <w:r>
         <w:rPr>
           <w:rFonts w:ascii="Times New Roman" w:eastAsia="Times New Roman" w:hAnsi="Times New Roman" w:cs="Times New Roman"/>
-          <w:color w:val="FF0000"/>
-          <w:sz w:val="28"/>
-          <w:szCs w:val="28"/>
-        </w:rPr>
-        <w:t xml:space="preserve"> В итоге должно получиться – 9 примеров!!!</w:t>
-      </w:r>
+          <w:color w:val="000000"/>
+          <w:sz w:val="28"/>
+          <w:szCs w:val="28"/>
+        </w:rPr>
+        <w:t xml:space="preserve"> соревнований, если предположить, что они плыли на кораблях? Указать географические объекты (заливы, проливы, моря, острова, полуострова)</w:t>
+      </w:r>
+      <w:bookmarkStart w:id="0" w:name="_GoBack"/>
+      <w:bookmarkEnd w:id="0"/>
     </w:p>
     <w:p>
       <w:pPr>
@@ -866,6 +1392,37 @@
           <w:szCs w:val="28"/>
         </w:rPr>
       </w:pPr>
+      <w:r>
+        <w:rPr>
+          <w:rFonts w:ascii="Times New Roman" w:eastAsia="Times New Roman" w:hAnsi="Times New Roman" w:cs="Times New Roman"/>
+          <w:color w:val="FF0000"/>
+          <w:sz w:val="28"/>
+          <w:szCs w:val="28"/>
+        </w:rPr>
+        <w:t>Уважаемые студенты, будьте внимательны. В итоге должно получиться – 9 примеров!!!</w:t>
+      </w:r>
+    </w:p>
+    <w:p>
+      <w:pPr>
+        <w:widowControl w:val="0"/>
+        <w:shd w:val="clear" w:color="auto" w:fill="FFFFFF"/>
+        <w:tabs>
+          <w:tab w:val="left" w:pos="710"/>
+        </w:tabs>
+        <w:autoSpaceDE w:val="0"/>
+        <w:autoSpaceDN w:val="0"/>
+        <w:adjustRightInd w:val="0"/>
+        <w:spacing w:after="0" w:line="240" w:lineRule="auto"/>
+        <w:ind w:left="514"/>
+        <w:contextualSpacing/>
+        <w:jc w:val="both"/>
+        <w:rPr>
+          <w:rFonts w:ascii="Times New Roman" w:eastAsia="Times New Roman" w:hAnsi="Times New Roman" w:cs="Times New Roman"/>
+          <w:color w:val="FF0000"/>
+          <w:sz w:val="28"/>
+          <w:szCs w:val="28"/>
+        </w:rPr>
+      </w:pPr>
     </w:p>
     <w:p>
       <w:pPr>
@@ -950,27 +1507,7 @@
           <w:sz w:val="28"/>
           <w:szCs w:val="28"/>
         </w:rPr>
-        <w:t xml:space="preserve"> /В.П. Голов - М.: Просвещение. - 1987. - 223 </w:t>
-      </w:r>
-      <w:proofErr w:type="gramStart"/>
-      <w:r>
-        <w:rPr>
-          <w:rFonts w:ascii="Times New Roman" w:eastAsia="Times New Roman" w:hAnsi="Times New Roman" w:cs="Times New Roman"/>
-          <w:color w:val="000000"/>
-          <w:sz w:val="28"/>
-          <w:szCs w:val="28"/>
-        </w:rPr>
-        <w:t>с</w:t>
-      </w:r>
-      <w:proofErr w:type="gramEnd"/>
-      <w:r>
-        <w:rPr>
-          <w:rFonts w:ascii="Times New Roman" w:eastAsia="Times New Roman" w:hAnsi="Times New Roman" w:cs="Times New Roman"/>
-          <w:color w:val="000000"/>
-          <w:sz w:val="28"/>
-          <w:szCs w:val="28"/>
-        </w:rPr>
-        <w:t>.</w:t>
+        <w:t xml:space="preserve"> /В.П. Голов - М.: Просвещение. - 1987. - 223 с.</w:t>
       </w:r>
     </w:p>
     <w:p>
@@ -1092,25 +1629,7 @@
           <w:sz w:val="28"/>
           <w:szCs w:val="28"/>
         </w:rPr>
-        <w:t xml:space="preserve">.- М.: Просвещение, 1997. -  320 </w:t>
-      </w:r>
-      <w:proofErr w:type="gramStart"/>
-      <w:r>
-        <w:rPr>
-          <w:rFonts w:ascii="Times New Roman" w:eastAsia="Times New Roman" w:hAnsi="Times New Roman" w:cs="Times New Roman"/>
-          <w:sz w:val="28"/>
-          <w:szCs w:val="28"/>
-        </w:rPr>
-        <w:t>с</w:t>
-      </w:r>
-      <w:proofErr w:type="gramEnd"/>
-      <w:r>
-        <w:rPr>
-          <w:rFonts w:ascii="Times New Roman" w:eastAsia="Times New Roman" w:hAnsi="Times New Roman" w:cs="Times New Roman"/>
-          <w:sz w:val="28"/>
-          <w:szCs w:val="28"/>
-        </w:rPr>
-        <w:t xml:space="preserve">. </w:t>
+        <w:t xml:space="preserve">.- М.: Просвещение, 1997. -  320 с. </w:t>
       </w:r>
     </w:p>
     <w:p>
@@ -1130,7 +1649,6 @@
           <w:sz w:val="28"/>
           <w:szCs w:val="28"/>
         </w:rPr>
-        <w:lastRenderedPageBreak/>
         <w:t xml:space="preserve">      4. Методика и технология обучения географии в школе. [Текст]:  учебное пособие / </w:t>
       </w:r>
       <w:proofErr w:type="spellStart"/>
@@ -1303,6 +1821,7 @@
           <w:szCs w:val="28"/>
           <w:u w:val="single"/>
         </w:rPr>
+        <w:lastRenderedPageBreak/>
         <w:t>Работа с географическими картами. Учеб</w:t>
       </w:r>
       <w:r>
@@ -1367,7 +1886,91 @@
           <w:sz w:val="28"/>
           <w:szCs w:val="28"/>
         </w:rPr>
-        <w:t xml:space="preserve">Раскрывая учебные функции географических карт, необходимо отметить черты сходства между географическими картами и географическими теориями. Очевидно, карты и теории помогают нам ориентироваться в окружающем мире, представляя собой избирательный способ отображения разнообразной и сложной действительности. Без этого </w:t>
+        <w:t>Раскрывая учебные функции географических карт, необходимо отметить черты сходства между географическими картами и географическими теориями. Очевидно, карты и теории помогают нам ориентироваться в окружающем мире, представляя собой избирательный способ отображения разнообразной и сложной действительности. Без этого можно было бы совершенно заблудиться в обилии деталей.  Помимо этого, у карт и теорий есть следующие четыре аналогичные функции:</w:t>
+      </w:r>
+    </w:p>
+    <w:p>
+      <w:pPr>
+        <w:spacing w:after="0" w:line="360" w:lineRule="auto"/>
+        <w:ind w:firstLine="851"/>
+        <w:jc w:val="both"/>
+        <w:rPr>
+          <w:rFonts w:ascii="Times New Roman" w:hAnsi="Times New Roman" w:cs="Times New Roman"/>
+          <w:sz w:val="28"/>
+          <w:szCs w:val="28"/>
+        </w:rPr>
+      </w:pPr>
+      <w:r>
+        <w:rPr>
+          <w:rFonts w:ascii="Times New Roman" w:hAnsi="Times New Roman" w:cs="Times New Roman"/>
+          <w:sz w:val="28"/>
+          <w:szCs w:val="28"/>
+        </w:rPr>
+        <w:t xml:space="preserve">- </w:t>
+      </w:r>
+      <w:r>
+        <w:rPr>
+          <w:rFonts w:ascii="Times New Roman" w:hAnsi="Times New Roman" w:cs="Times New Roman"/>
+          <w:sz w:val="28"/>
+          <w:szCs w:val="28"/>
+        </w:rPr>
+        <w:t>во-первых, те и другие выполняют задачу хранения информации;</w:t>
+      </w:r>
+    </w:p>
+    <w:p>
+      <w:pPr>
+        <w:spacing w:after="0" w:line="360" w:lineRule="auto"/>
+        <w:ind w:firstLine="851"/>
+        <w:jc w:val="both"/>
+        <w:rPr>
+          <w:rFonts w:ascii="Times New Roman" w:hAnsi="Times New Roman" w:cs="Times New Roman"/>
+          <w:sz w:val="28"/>
+          <w:szCs w:val="28"/>
+        </w:rPr>
+      </w:pPr>
+      <w:r>
+        <w:rPr>
+          <w:rFonts w:ascii="Times New Roman" w:hAnsi="Times New Roman" w:cs="Times New Roman"/>
+          <w:sz w:val="28"/>
+          <w:szCs w:val="28"/>
+        </w:rPr>
+        <w:t xml:space="preserve">- </w:t>
+      </w:r>
+      <w:r>
+        <w:rPr>
+          <w:rFonts w:ascii="Times New Roman" w:hAnsi="Times New Roman" w:cs="Times New Roman"/>
+          <w:sz w:val="28"/>
+          <w:szCs w:val="28"/>
+        </w:rPr>
+        <w:t>во-вторых, описывают в самом общем виде внешнюю сторону реальной действительности;</w:t>
+      </w:r>
+    </w:p>
+    <w:p>
+      <w:pPr>
+        <w:spacing w:after="0" w:line="360" w:lineRule="auto"/>
+        <w:ind w:firstLine="851"/>
+        <w:jc w:val="both"/>
+        <w:rPr>
+          <w:rFonts w:ascii="Times New Roman" w:hAnsi="Times New Roman" w:cs="Times New Roman"/>
+          <w:sz w:val="28"/>
+          <w:szCs w:val="28"/>
+        </w:rPr>
+      </w:pPr>
+      <w:r>
+        <w:rPr>
+          <w:rFonts w:ascii="Times New Roman" w:hAnsi="Times New Roman" w:cs="Times New Roman"/>
+          <w:sz w:val="28"/>
+          <w:szCs w:val="28"/>
+        </w:rPr>
+        <w:t xml:space="preserve">- </w:t>
+      </w:r>
+      <w:r>
+        <w:rPr>
+          <w:rFonts w:ascii="Times New Roman" w:hAnsi="Times New Roman" w:cs="Times New Roman"/>
+          <w:sz w:val="28"/>
+          <w:szCs w:val="28"/>
+        </w:rPr>
+        <w:t xml:space="preserve">в-третьих, показывают, с чем мы можем встретиться в том или ином районе, и тем самым помогают решать определенные прикладные задачи, </w:t>
       </w:r>
       <w:r>
         <w:rPr>
@@ -1376,7 +1979,7 @@
           <w:szCs w:val="28"/>
         </w:rPr>
         <w:lastRenderedPageBreak/>
-        <w:t>можно было бы совершенно заблудиться в обилии деталей.  Помимо этого, у карт и теорий есть следующие четыре аналогичные функции:</w:t>
+        <w:t>например судовождения (с помощью карты) или прогноза (с помощью теории);</w:t>
       </w:r>
     </w:p>
     <w:p>
@@ -1404,90 +2007,6 @@
           <w:sz w:val="28"/>
           <w:szCs w:val="28"/>
         </w:rPr>
-        <w:t>во-первых, те и другие выполняют задачу хранения информации;</w:t>
-      </w:r>
-    </w:p>
-    <w:p>
-      <w:pPr>
-        <w:spacing w:after="0" w:line="360" w:lineRule="auto"/>
-        <w:ind w:firstLine="851"/>
-        <w:jc w:val="both"/>
-        <w:rPr>
-          <w:rFonts w:ascii="Times New Roman" w:hAnsi="Times New Roman" w:cs="Times New Roman"/>
-          <w:sz w:val="28"/>
-          <w:szCs w:val="28"/>
-        </w:rPr>
-      </w:pPr>
-      <w:r>
-        <w:rPr>
-          <w:rFonts w:ascii="Times New Roman" w:hAnsi="Times New Roman" w:cs="Times New Roman"/>
-          <w:sz w:val="28"/>
-          <w:szCs w:val="28"/>
-        </w:rPr>
-        <w:t xml:space="preserve">- </w:t>
-      </w:r>
-      <w:r>
-        <w:rPr>
-          <w:rFonts w:ascii="Times New Roman" w:hAnsi="Times New Roman" w:cs="Times New Roman"/>
-          <w:sz w:val="28"/>
-          <w:szCs w:val="28"/>
-        </w:rPr>
-        <w:t>во-вторых, описывают в самом общем виде внешнюю сторону реальной действительности;</w:t>
-      </w:r>
-    </w:p>
-    <w:p>
-      <w:pPr>
-        <w:spacing w:after="0" w:line="360" w:lineRule="auto"/>
-        <w:ind w:firstLine="851"/>
-        <w:jc w:val="both"/>
-        <w:rPr>
-          <w:rFonts w:ascii="Times New Roman" w:hAnsi="Times New Roman" w:cs="Times New Roman"/>
-          <w:sz w:val="28"/>
-          <w:szCs w:val="28"/>
-        </w:rPr>
-      </w:pPr>
-      <w:r>
-        <w:rPr>
-          <w:rFonts w:ascii="Times New Roman" w:hAnsi="Times New Roman" w:cs="Times New Roman"/>
-          <w:sz w:val="28"/>
-          <w:szCs w:val="28"/>
-        </w:rPr>
-        <w:t xml:space="preserve">- </w:t>
-      </w:r>
-      <w:r>
-        <w:rPr>
-          <w:rFonts w:ascii="Times New Roman" w:hAnsi="Times New Roman" w:cs="Times New Roman"/>
-          <w:sz w:val="28"/>
-          <w:szCs w:val="28"/>
-        </w:rPr>
-        <w:t>в-третьих, показывают, с чем мы можем встретиться в том или ином районе, и тем самым помогают решать определенные прикладные задачи, например судовождения (с помощью карты) или прогноза (с помощью теории);</w:t>
-      </w:r>
-    </w:p>
-    <w:p>
-      <w:pPr>
-        <w:spacing w:after="0" w:line="360" w:lineRule="auto"/>
-        <w:ind w:firstLine="851"/>
-        <w:jc w:val="both"/>
-        <w:rPr>
-          <w:rFonts w:ascii="Times New Roman" w:hAnsi="Times New Roman" w:cs="Times New Roman"/>
-          <w:sz w:val="28"/>
-          <w:szCs w:val="28"/>
-        </w:rPr>
-      </w:pPr>
-      <w:r>
-        <w:rPr>
-          <w:rFonts w:ascii="Times New Roman" w:hAnsi="Times New Roman" w:cs="Times New Roman"/>
-          <w:sz w:val="28"/>
-          <w:szCs w:val="28"/>
-        </w:rPr>
-        <w:t xml:space="preserve">- </w:t>
-      </w:r>
-      <w:r>
-        <w:rPr>
-          <w:rFonts w:ascii="Times New Roman" w:hAnsi="Times New Roman" w:cs="Times New Roman"/>
-          <w:sz w:val="28"/>
-          <w:szCs w:val="28"/>
-        </w:rPr>
         <w:t>в-четвертых, они создают основу для выявления более сложных взаимосвязей.</w:t>
       </w:r>
     </w:p>
@@ -1693,8 +2212,20 @@
           <w:sz w:val="28"/>
           <w:szCs w:val="28"/>
         </w:rPr>
-        <w:t xml:space="preserve"> обозрение их всеми учащимися. Эти карты строят с  учетом восприятия их содержания с расстояния в несколько метров. Поэтому условные обозначения настенных карт крупнее, чем карт, предназначенных для индивидуальной работы. Соответственно </w:t>
-      </w:r>
+        <w:t xml:space="preserve"> обозрение их всеми учащимися. Эти карты строят с  учетом восприятия их содержания с расстояния в несколько метров. Поэтому условные обозначения настенных карт крупнее, чем карт, предназначенных для индивидуальной работы. Соответственно выше у них степень генерализации в отображении явлений. Большие размеры настенных карт позволяют размещать на них достаточно много объектов и явлений. Каждой из них пользуются не на одном каком-либо уроке, а при изучении целой темы или даже нескольких тем. Поэтому среди них немало карт с довольно сложным содержанием: общегеографических, физических, экономических и др. </w:t>
+      </w:r>
+    </w:p>
+    <w:p>
+      <w:pPr>
+        <w:spacing w:after="0" w:line="360" w:lineRule="auto"/>
+        <w:ind w:firstLine="851"/>
+        <w:jc w:val="both"/>
+        <w:rPr>
+          <w:rFonts w:ascii="Times New Roman" w:hAnsi="Times New Roman" w:cs="Times New Roman"/>
+          <w:sz w:val="28"/>
+          <w:szCs w:val="28"/>
+        </w:rPr>
+      </w:pPr>
       <w:r>
         <w:rPr>
           <w:rFonts w:ascii="Times New Roman" w:hAnsi="Times New Roman" w:cs="Times New Roman"/>
@@ -1702,26 +2233,6 @@
           <w:szCs w:val="28"/>
         </w:rPr>
         <w:lastRenderedPageBreak/>
-        <w:t xml:space="preserve">выше у них степень генерализации в отображении явлений. Большие размеры настенных карт позволяют размещать на них достаточно много объектов и явлений. Каждой из них пользуются не на одном каком-либо уроке, а при изучении целой темы или даже нескольких тем. Поэтому среди них немало карт с довольно сложным содержанием: общегеографических, физических, экономических и др. </w:t>
-      </w:r>
-    </w:p>
-    <w:p>
-      <w:pPr>
-        <w:spacing w:after="0" w:line="360" w:lineRule="auto"/>
-        <w:ind w:firstLine="851"/>
-        <w:jc w:val="both"/>
-        <w:rPr>
-          <w:rFonts w:ascii="Times New Roman" w:hAnsi="Times New Roman" w:cs="Times New Roman"/>
-          <w:sz w:val="28"/>
-          <w:szCs w:val="28"/>
-        </w:rPr>
-      </w:pPr>
-      <w:r>
-        <w:rPr>
-          <w:rFonts w:ascii="Times New Roman" w:hAnsi="Times New Roman" w:cs="Times New Roman"/>
-          <w:sz w:val="28"/>
-          <w:szCs w:val="28"/>
-        </w:rPr>
         <w:t>Настенные карты учитель обычно использует во время фронтальной работы со всем классом в качестве пособия во время беседы, объяснения или школьной лекции. На настенной карте учитель может также демонстрировать приемы работы с картой. Именно поэтому очень важна согласованность этих типов учебных картографических пособий в отношении содержания и оформления.</w:t>
       </w:r>
     </w:p>
@@ -1819,7 +2330,7 @@
           <w:sz w:val="28"/>
           <w:szCs w:val="28"/>
         </w:rPr>
-        <w:t>Текстовые карты напечатаны непосредственно на страницах школьного учебника, они имеют, как правило, узкую тему («Физико-</w:t>
+        <w:t xml:space="preserve">Текстовые карты напечатаны непосредственно на страницах школьного учебника, они имеют, как правило, узкую тему («Физико-географическое районирование Евразии», «Вулканическая деятельность и землетрясения», «Климатические зоны Земли», «Муссонные области Земли», «Течения  Мирового океана», «Почвенные области земного шара», «Биогеографическое районирование Мирового океана», «Географические пояса Земли» «Типы воспроизводства населения», «Национальный состав населения стран мира», «Межконтинентальные и главные внутренние </w:t>
       </w:r>
       <w:r>
         <w:rPr>
@@ -1828,7 +2339,7 @@
           <w:szCs w:val="28"/>
         </w:rPr>
         <w:lastRenderedPageBreak/>
-        <w:t>географическое районирование Евразии», «Вулканическая деятельность и землетрясения», «Климатические зоны Земли», «Муссонные области Земли», «Течения  Мирового океана», «Почвенные области земного шара», «Биогеографическое районирование Мирового океана», «Географические пояса Земли» «Типы воспроизводства населения», «Национальный состав населения стран мира», «Межконтинентальные и главные внутренние миграции населения», «Хозяйственно-культурные типы в конце XV</w:t>
+        <w:t>миграции населения», «Хозяйственно-культурные типы в конце XV</w:t>
       </w:r>
       <w:proofErr w:type="gramEnd"/>
       <w:r>
@@ -1991,8 +2502,40 @@
           <w:sz w:val="28"/>
           <w:szCs w:val="28"/>
         </w:rPr>
-        <w:t xml:space="preserve">Если использование текстовых карт определено их местом в учебнике, то  не так просто для учителя географии определить, когда и для решения каких вопросов привлекать карты-вклейки и карты-вкладки. Все это нужно специально предусмотреть при составлении тематического плана. Карты-вкладки и карты-вклейки используют для изучения не одного какого-нибудь вопроса, а для изучения целого цикла вопросов и тем. К ним обращаются </w:t>
-      </w:r>
+        <w:t xml:space="preserve">Если использование текстовых карт определено их местом в учебнике, то  не так просто для учителя географии определить, когда и для решения каких вопросов привлекать карты-вклейки и карты-вкладки. Все это нужно специально предусмотреть при составлении тематического плана. Карты-вкладки и карты-вклейки используют для изучения не одного какого-нибудь вопроса, а для изучения целого цикла вопросов и тем. К ним обращаются неоднократно на протяжении курса, сопоставляя, в частности, разные явления между собой, одну страну с другой.  </w:t>
+      </w:r>
+    </w:p>
+    <w:p>
+      <w:pPr>
+        <w:spacing w:after="0" w:line="360" w:lineRule="auto"/>
+        <w:ind w:firstLine="851"/>
+        <w:jc w:val="both"/>
+        <w:rPr>
+          <w:rFonts w:ascii="Times New Roman" w:hAnsi="Times New Roman" w:cs="Times New Roman"/>
+          <w:sz w:val="28"/>
+          <w:szCs w:val="28"/>
+        </w:rPr>
+      </w:pPr>
+      <w:r>
+        <w:rPr>
+          <w:rFonts w:ascii="Times New Roman" w:hAnsi="Times New Roman" w:cs="Times New Roman"/>
+          <w:sz w:val="28"/>
+          <w:szCs w:val="28"/>
+        </w:rPr>
+        <w:t>Все школьные карты имеют некоторые общие особенности. Тематика и содержание их определяются программой школьного курса географии. При их изготовлении принимают во внимание особенности зрительного восприятия учащимися реальной действительности.</w:t>
+      </w:r>
+    </w:p>
+    <w:p>
+      <w:pPr>
+        <w:spacing w:after="0" w:line="360" w:lineRule="auto"/>
+        <w:ind w:firstLine="851"/>
+        <w:jc w:val="both"/>
+        <w:rPr>
+          <w:rFonts w:ascii="Times New Roman" w:hAnsi="Times New Roman" w:cs="Times New Roman"/>
+          <w:sz w:val="28"/>
+          <w:szCs w:val="28"/>
+        </w:rPr>
+      </w:pPr>
       <w:r>
         <w:rPr>
           <w:rFonts w:ascii="Times New Roman" w:hAnsi="Times New Roman" w:cs="Times New Roman"/>
@@ -2000,46 +2543,6 @@
           <w:szCs w:val="28"/>
         </w:rPr>
         <w:lastRenderedPageBreak/>
-        <w:t xml:space="preserve">неоднократно на протяжении курса, сопоставляя, в частности, разные явления между собой, одну страну с другой.  </w:t>
-      </w:r>
-    </w:p>
-    <w:p>
-      <w:pPr>
-        <w:spacing w:after="0" w:line="360" w:lineRule="auto"/>
-        <w:ind w:firstLine="851"/>
-        <w:jc w:val="both"/>
-        <w:rPr>
-          <w:rFonts w:ascii="Times New Roman" w:hAnsi="Times New Roman" w:cs="Times New Roman"/>
-          <w:sz w:val="28"/>
-          <w:szCs w:val="28"/>
-        </w:rPr>
-      </w:pPr>
-      <w:r>
-        <w:rPr>
-          <w:rFonts w:ascii="Times New Roman" w:hAnsi="Times New Roman" w:cs="Times New Roman"/>
-          <w:sz w:val="28"/>
-          <w:szCs w:val="28"/>
-        </w:rPr>
-        <w:t>Все школьные карты имеют некоторые общие особенности. Тематика и содержание их определяются программой школьного курса географии. При их изготовлении принимают во внимание особенности зрительного восприятия учащимися реальной действительности.</w:t>
-      </w:r>
-    </w:p>
-    <w:p>
-      <w:pPr>
-        <w:spacing w:after="0" w:line="360" w:lineRule="auto"/>
-        <w:ind w:firstLine="851"/>
-        <w:jc w:val="both"/>
-        <w:rPr>
-          <w:rFonts w:ascii="Times New Roman" w:hAnsi="Times New Roman" w:cs="Times New Roman"/>
-          <w:sz w:val="28"/>
-          <w:szCs w:val="28"/>
-        </w:rPr>
-      </w:pPr>
-      <w:r>
-        <w:rPr>
-          <w:rFonts w:ascii="Times New Roman" w:hAnsi="Times New Roman" w:cs="Times New Roman"/>
-          <w:sz w:val="28"/>
-          <w:szCs w:val="28"/>
-        </w:rPr>
         <w:t>В отличие от других видов учебных карт, школьные контурные карты предназначены в основном не для изучения по ним географических явлений, для использования в качестве картографической основы при выполнении практических и самостоятельных работ в классе и дома, а также в контрольных целях. В учебниках географии помещено много заданий для р</w:t>
       </w:r>
       <w:r>
@@ -2236,7 +2739,44 @@
           <w:sz w:val="28"/>
           <w:szCs w:val="28"/>
         </w:rPr>
-        <w:t xml:space="preserve"> – значит усвоить главные свойства географической карты. Для достижения этой цели в школьном курсе географии выделены специальные картографические темы (например, «Карта – второй язык географии» (VI класс) и др.), при изучении которых школьники знакомятся с </w:t>
+        <w:t xml:space="preserve"> – значит усвоить главные свойства географической карты. Для достижения этой цели в школьном курсе географии выделены специальные картографические темы (например, «Карта – второй язык географии» (VI класс) и др.), при изучении которых школьники знакомятся с сущностью и свойствами географических карт, с их  разновидностями.  При этом специально планируется совокупность умений пользоваться  картами.</w:t>
+      </w:r>
+    </w:p>
+    <w:p>
+      <w:pPr>
+        <w:spacing w:after="0" w:line="360" w:lineRule="auto"/>
+        <w:ind w:firstLine="851"/>
+        <w:jc w:val="both"/>
+        <w:rPr>
+          <w:rFonts w:ascii="Times New Roman" w:hAnsi="Times New Roman" w:cs="Times New Roman"/>
+          <w:sz w:val="28"/>
+          <w:szCs w:val="28"/>
+        </w:rPr>
+      </w:pPr>
+      <w:r>
+        <w:rPr>
+          <w:rFonts w:ascii="Times New Roman" w:hAnsi="Times New Roman" w:cs="Times New Roman"/>
+          <w:i/>
+          <w:sz w:val="28"/>
+          <w:szCs w:val="28"/>
+        </w:rPr>
+        <w:t>Содержание и приемы обучения пониманию карты</w:t>
+      </w:r>
+      <w:r>
+        <w:rPr>
+          <w:rFonts w:ascii="Times New Roman" w:hAnsi="Times New Roman" w:cs="Times New Roman"/>
+          <w:sz w:val="28"/>
+          <w:szCs w:val="28"/>
+        </w:rPr>
+        <w:t xml:space="preserve">. </w:t>
+      </w:r>
+      <w:r>
+        <w:rPr>
+          <w:rFonts w:ascii="Times New Roman" w:hAnsi="Times New Roman" w:cs="Times New Roman"/>
+          <w:sz w:val="28"/>
+          <w:szCs w:val="28"/>
+        </w:rPr>
+        <w:t xml:space="preserve">Чтобы достигнуть достаточно полного понимания географической карты, учащиеся должны овладеть значительным количеством картографических понятий, определяемых программой курса географии и содержащихся в учебниках и </w:t>
       </w:r>
       <w:r>
         <w:rPr>
@@ -2245,44 +2785,7 @@
           <w:szCs w:val="28"/>
         </w:rPr>
         <w:lastRenderedPageBreak/>
-        <w:t>сущностью и свойствами географических карт, с их  разновидностями.  При этом специально планируется совокупность умений пользоваться  картами.</w:t>
-      </w:r>
-    </w:p>
-    <w:p>
-      <w:pPr>
-        <w:spacing w:after="0" w:line="360" w:lineRule="auto"/>
-        <w:ind w:firstLine="851"/>
-        <w:jc w:val="both"/>
-        <w:rPr>
-          <w:rFonts w:ascii="Times New Roman" w:hAnsi="Times New Roman" w:cs="Times New Roman"/>
-          <w:sz w:val="28"/>
-          <w:szCs w:val="28"/>
-        </w:rPr>
-      </w:pPr>
-      <w:r>
-        <w:rPr>
-          <w:rFonts w:ascii="Times New Roman" w:hAnsi="Times New Roman" w:cs="Times New Roman"/>
-          <w:i/>
-          <w:sz w:val="28"/>
-          <w:szCs w:val="28"/>
-        </w:rPr>
-        <w:t>Содержание и приемы обучения пониманию карты</w:t>
-      </w:r>
-      <w:r>
-        <w:rPr>
-          <w:rFonts w:ascii="Times New Roman" w:hAnsi="Times New Roman" w:cs="Times New Roman"/>
-          <w:sz w:val="28"/>
-          <w:szCs w:val="28"/>
-        </w:rPr>
-        <w:t xml:space="preserve">. </w:t>
-      </w:r>
-      <w:r>
-        <w:rPr>
-          <w:rFonts w:ascii="Times New Roman" w:hAnsi="Times New Roman" w:cs="Times New Roman"/>
-          <w:sz w:val="28"/>
-          <w:szCs w:val="28"/>
-        </w:rPr>
-        <w:t xml:space="preserve">Чтобы достигнуть достаточно полного понимания географической карты, учащиеся должны овладеть значительным количеством картографических понятий, определяемых программой курса географии и содержащихся в учебниках и школьных атласах. Всякое понимание всегда достигается с помощью усвоения системы соответствующих понятий.  </w:t>
+        <w:t xml:space="preserve">школьных атласах. Всякое понимание всегда достигается с помощью усвоения системы соответствующих понятий.  </w:t>
       </w:r>
     </w:p>
     <w:p>
@@ -2409,7 +2912,6 @@
           <w:sz w:val="28"/>
           <w:szCs w:val="28"/>
         </w:rPr>
-        <w:lastRenderedPageBreak/>
         <w:tab/>
         <w:t xml:space="preserve">В более продвинутых курсах </w:t>
       </w:r>
@@ -2465,6 +2967,7 @@
           <w:sz w:val="28"/>
           <w:szCs w:val="28"/>
         </w:rPr>
+        <w:lastRenderedPageBreak/>
         <w:t>При изучении многих картографических понятий, ведущих к пониманию географических карт, уместно применение частично-поискового и исследовательского методов обучения. Например, понятие о плане местности и его отличии от других видов изображения земной поверхности лучше всего достигается путем сопоставления этих изображений во время практической работы. Обычная последовательность действий при этом следующая:</w:t>
       </w:r>
     </w:p>
@@ -2537,7 +3040,211 @@
           <w:sz w:val="28"/>
           <w:szCs w:val="28"/>
         </w:rPr>
-        <w:t xml:space="preserve">Ученикам предлагается проделать исследовательскую работу </w:t>
+        <w:t xml:space="preserve">Ученикам предлагается проделать исследовательскую работу с перечисленными в пункте 1 материалами по определенному плану, например: </w:t>
+      </w:r>
+    </w:p>
+    <w:p>
+      <w:pPr>
+        <w:spacing w:after="0" w:line="360" w:lineRule="auto"/>
+        <w:ind w:firstLine="851"/>
+        <w:jc w:val="both"/>
+        <w:rPr>
+          <w:rFonts w:ascii="Times New Roman" w:hAnsi="Times New Roman" w:cs="Times New Roman"/>
+          <w:sz w:val="28"/>
+          <w:szCs w:val="28"/>
+        </w:rPr>
+      </w:pPr>
+      <w:r>
+        <w:rPr>
+          <w:rFonts w:ascii="Times New Roman" w:hAnsi="Times New Roman" w:cs="Times New Roman"/>
+          <w:sz w:val="28"/>
+          <w:szCs w:val="28"/>
+        </w:rPr>
+        <w:t xml:space="preserve">а) Какие из сравниваемых изображений показывают местность сверху? </w:t>
+      </w:r>
+    </w:p>
+    <w:p>
+      <w:pPr>
+        <w:spacing w:after="0" w:line="360" w:lineRule="auto"/>
+        <w:ind w:firstLine="851"/>
+        <w:jc w:val="both"/>
+        <w:rPr>
+          <w:rFonts w:ascii="Times New Roman" w:hAnsi="Times New Roman" w:cs="Times New Roman"/>
+          <w:sz w:val="28"/>
+          <w:szCs w:val="28"/>
+        </w:rPr>
+      </w:pPr>
+      <w:r>
+        <w:rPr>
+          <w:rFonts w:ascii="Times New Roman" w:hAnsi="Times New Roman" w:cs="Times New Roman"/>
+          <w:sz w:val="28"/>
+          <w:szCs w:val="28"/>
+        </w:rPr>
+        <w:t xml:space="preserve"> б) Какое  </w:t>
+      </w:r>
+      <w:r>
+        <w:rPr>
+          <w:rFonts w:ascii="Times New Roman" w:hAnsi="Times New Roman" w:cs="Times New Roman"/>
+          <w:sz w:val="28"/>
+          <w:szCs w:val="28"/>
+        </w:rPr>
+        <w:t xml:space="preserve">из сравниваемых изображений показывают местность условными знаками? </w:t>
+      </w:r>
+    </w:p>
+    <w:p>
+      <w:pPr>
+        <w:spacing w:after="0" w:line="360" w:lineRule="auto"/>
+        <w:ind w:firstLine="851"/>
+        <w:jc w:val="both"/>
+        <w:rPr>
+          <w:rFonts w:ascii="Times New Roman" w:hAnsi="Times New Roman" w:cs="Times New Roman"/>
+          <w:sz w:val="28"/>
+          <w:szCs w:val="28"/>
+        </w:rPr>
+      </w:pPr>
+      <w:r>
+        <w:rPr>
+          <w:rFonts w:ascii="Times New Roman" w:hAnsi="Times New Roman" w:cs="Times New Roman"/>
+          <w:sz w:val="28"/>
+          <w:szCs w:val="28"/>
+        </w:rPr>
+        <w:t>в</w:t>
+      </w:r>
+      <w:r>
+        <w:rPr>
+          <w:rFonts w:ascii="Times New Roman" w:hAnsi="Times New Roman" w:cs="Times New Roman"/>
+          <w:sz w:val="28"/>
+          <w:szCs w:val="28"/>
+        </w:rPr>
+        <w:t>) На каком изображении больше показано деталей местности?</w:t>
+      </w:r>
+    </w:p>
+    <w:p>
+      <w:pPr>
+        <w:spacing w:after="0" w:line="360" w:lineRule="auto"/>
+        <w:jc w:val="both"/>
+        <w:rPr>
+          <w:rFonts w:ascii="Times New Roman" w:hAnsi="Times New Roman" w:cs="Times New Roman"/>
+          <w:sz w:val="28"/>
+          <w:szCs w:val="28"/>
+        </w:rPr>
+      </w:pPr>
+      <w:r>
+        <w:rPr>
+          <w:rFonts w:ascii="Times New Roman" w:hAnsi="Times New Roman" w:cs="Times New Roman"/>
+          <w:sz w:val="28"/>
+          <w:szCs w:val="28"/>
+        </w:rPr>
+        <w:t xml:space="preserve">      </w:t>
+      </w:r>
+      <w:r>
+        <w:rPr>
+          <w:rFonts w:ascii="Times New Roman" w:hAnsi="Times New Roman" w:cs="Times New Roman"/>
+          <w:sz w:val="28"/>
+          <w:szCs w:val="28"/>
+        </w:rPr>
+        <w:t xml:space="preserve">  </w:t>
+      </w:r>
+      <w:r>
+        <w:rPr>
+          <w:rFonts w:ascii="Times New Roman" w:hAnsi="Times New Roman" w:cs="Times New Roman"/>
+          <w:sz w:val="28"/>
+          <w:szCs w:val="28"/>
+        </w:rPr>
+        <w:t xml:space="preserve">  г</w:t>
+      </w:r>
+      <w:r>
+        <w:rPr>
+          <w:rFonts w:ascii="Times New Roman" w:hAnsi="Times New Roman" w:cs="Times New Roman"/>
+          <w:sz w:val="28"/>
+          <w:szCs w:val="28"/>
+        </w:rPr>
+        <w:t xml:space="preserve">) По какому изображению можно узнать названия сел, рек, высоту деревьев? </w:t>
+      </w:r>
+    </w:p>
+    <w:p>
+      <w:pPr>
+        <w:spacing w:after="0" w:line="360" w:lineRule="auto"/>
+        <w:ind w:firstLine="851"/>
+        <w:jc w:val="both"/>
+        <w:rPr>
+          <w:rFonts w:ascii="Times New Roman" w:hAnsi="Times New Roman" w:cs="Times New Roman"/>
+          <w:sz w:val="28"/>
+          <w:szCs w:val="28"/>
+        </w:rPr>
+      </w:pPr>
+      <w:r>
+        <w:rPr>
+          <w:rFonts w:ascii="Times New Roman" w:hAnsi="Times New Roman" w:cs="Times New Roman"/>
+          <w:sz w:val="28"/>
+          <w:szCs w:val="28"/>
+        </w:rPr>
+        <w:t xml:space="preserve">3.Учитель формулирует вместе с классом вывод из проделанного исследования, ведущего к выработке определения того, что такое план местности.  </w:t>
+      </w:r>
+    </w:p>
+    <w:p>
+      <w:pPr>
+        <w:spacing w:after="0" w:line="360" w:lineRule="auto"/>
+        <w:ind w:firstLine="851"/>
+        <w:jc w:val="both"/>
+        <w:rPr>
+          <w:rFonts w:ascii="Times New Roman" w:hAnsi="Times New Roman" w:cs="Times New Roman"/>
+          <w:sz w:val="28"/>
+          <w:szCs w:val="28"/>
+        </w:rPr>
+      </w:pPr>
+      <w:r>
+        <w:rPr>
+          <w:rFonts w:ascii="Times New Roman" w:hAnsi="Times New Roman" w:cs="Times New Roman"/>
+          <w:sz w:val="28"/>
+          <w:szCs w:val="28"/>
+        </w:rPr>
+        <w:t xml:space="preserve">С той же последовательностью действий в последующем обучении целесообразно организовать изучение и географических карт. </w:t>
+      </w:r>
+    </w:p>
+    <w:p>
+      <w:pPr>
+        <w:spacing w:after="0" w:line="360" w:lineRule="auto"/>
+        <w:ind w:firstLine="851"/>
+        <w:jc w:val="both"/>
+        <w:rPr>
+          <w:rFonts w:ascii="Times New Roman" w:hAnsi="Times New Roman" w:cs="Times New Roman"/>
+          <w:sz w:val="28"/>
+          <w:szCs w:val="28"/>
+        </w:rPr>
+      </w:pPr>
+      <w:r>
+        <w:rPr>
+          <w:rFonts w:ascii="Times New Roman" w:hAnsi="Times New Roman" w:cs="Times New Roman"/>
+          <w:sz w:val="28"/>
+          <w:szCs w:val="28"/>
+        </w:rPr>
+        <w:t>Чрезвычайно важно для преодоления формального заучивания определений картографических понятий подкреплять их упражнениями и заданиями. Так, обеспечив первичное усвоение шк</w:t>
+      </w:r>
+      <w:r>
+        <w:rPr>
+          <w:rFonts w:ascii="Times New Roman" w:hAnsi="Times New Roman" w:cs="Times New Roman"/>
+          <w:sz w:val="28"/>
+          <w:szCs w:val="28"/>
+        </w:rPr>
+        <w:t>ольниками понятия «масштаб» в V</w:t>
+      </w:r>
+      <w:r>
+        <w:rPr>
+          <w:rFonts w:ascii="Times New Roman" w:hAnsi="Times New Roman" w:cs="Times New Roman"/>
+          <w:sz w:val="28"/>
+          <w:szCs w:val="28"/>
+        </w:rPr>
+        <w:t xml:space="preserve">  классе, впоследствии следует поставить перед учащимися такую задачу, которую они могли бы удовлетворительно решить только путем осознанного применения этого понятия (например, выбрать масштаб </w:t>
+      </w:r>
+      <w:r>
+        <w:rPr>
+          <w:rFonts w:ascii="Times New Roman" w:hAnsi="Times New Roman" w:cs="Times New Roman"/>
+          <w:sz w:val="28"/>
+          <w:szCs w:val="28"/>
+        </w:rPr>
+        <w:lastRenderedPageBreak/>
+        <w:t xml:space="preserve">для изображения в тетради расстояния между двумя предметами, расположенными на </w:t>
       </w:r>
       <w:proofErr w:type="gramStart"/>
       <w:r>
@@ -2546,7 +3253,7 @@
           <w:sz w:val="28"/>
           <w:szCs w:val="28"/>
         </w:rPr>
-        <w:t>с</w:t>
+        <w:t>местности</w:t>
       </w:r>
       <w:proofErr w:type="gramEnd"/>
       <w:r>
@@ -2555,166 +3262,102 @@
           <w:sz w:val="28"/>
           <w:szCs w:val="28"/>
         </w:rPr>
-        <w:t xml:space="preserve"> перечисленными в пункте 1 материалами по определенному плану, например: </w:t>
-      </w:r>
-    </w:p>
-    <w:p>
-      <w:pPr>
-        <w:spacing w:after="0" w:line="360" w:lineRule="auto"/>
-        <w:ind w:firstLine="851"/>
-        <w:jc w:val="both"/>
-        <w:rPr>
-          <w:rFonts w:ascii="Times New Roman" w:hAnsi="Times New Roman" w:cs="Times New Roman"/>
-          <w:sz w:val="28"/>
-          <w:szCs w:val="28"/>
-        </w:rPr>
-      </w:pPr>
-      <w:r>
-        <w:rPr>
-          <w:rFonts w:ascii="Times New Roman" w:hAnsi="Times New Roman" w:cs="Times New Roman"/>
-          <w:sz w:val="28"/>
-          <w:szCs w:val="28"/>
-        </w:rPr>
-        <w:t xml:space="preserve">а) Какие из сравниваемых изображений показывают местность сверху? </w:t>
-      </w:r>
-    </w:p>
-    <w:p>
-      <w:pPr>
-        <w:spacing w:after="0" w:line="360" w:lineRule="auto"/>
-        <w:ind w:firstLine="851"/>
-        <w:jc w:val="both"/>
-        <w:rPr>
-          <w:rFonts w:ascii="Times New Roman" w:hAnsi="Times New Roman" w:cs="Times New Roman"/>
-          <w:sz w:val="28"/>
-          <w:szCs w:val="28"/>
-        </w:rPr>
-      </w:pPr>
-      <w:r>
-        <w:rPr>
-          <w:rFonts w:ascii="Times New Roman" w:hAnsi="Times New Roman" w:cs="Times New Roman"/>
-          <w:sz w:val="28"/>
-          <w:szCs w:val="28"/>
-        </w:rPr>
-        <w:t xml:space="preserve"> б) Какое  </w:t>
-      </w:r>
-      <w:r>
-        <w:rPr>
-          <w:rFonts w:ascii="Times New Roman" w:hAnsi="Times New Roman" w:cs="Times New Roman"/>
-          <w:sz w:val="28"/>
-          <w:szCs w:val="28"/>
-        </w:rPr>
-        <w:t xml:space="preserve">из сравниваемых изображений показывают местность условными знаками? </w:t>
-      </w:r>
-    </w:p>
-    <w:p>
-      <w:pPr>
-        <w:spacing w:after="0" w:line="360" w:lineRule="auto"/>
-        <w:ind w:firstLine="851"/>
-        <w:jc w:val="both"/>
-        <w:rPr>
-          <w:rFonts w:ascii="Times New Roman" w:hAnsi="Times New Roman" w:cs="Times New Roman"/>
-          <w:sz w:val="28"/>
-          <w:szCs w:val="28"/>
-        </w:rPr>
-      </w:pPr>
-      <w:r>
-        <w:rPr>
-          <w:rFonts w:ascii="Times New Roman" w:hAnsi="Times New Roman" w:cs="Times New Roman"/>
-          <w:sz w:val="28"/>
-          <w:szCs w:val="28"/>
-        </w:rPr>
-        <w:t>в</w:t>
-      </w:r>
-      <w:r>
-        <w:rPr>
-          <w:rFonts w:ascii="Times New Roman" w:hAnsi="Times New Roman" w:cs="Times New Roman"/>
-          <w:sz w:val="28"/>
-          <w:szCs w:val="28"/>
-        </w:rPr>
-        <w:t>) На каком изображении больше показано деталей местности?</w:t>
-      </w:r>
-    </w:p>
-    <w:p>
-      <w:pPr>
-        <w:spacing w:after="0" w:line="360" w:lineRule="auto"/>
-        <w:jc w:val="both"/>
-        <w:rPr>
-          <w:rFonts w:ascii="Times New Roman" w:hAnsi="Times New Roman" w:cs="Times New Roman"/>
-          <w:sz w:val="28"/>
-          <w:szCs w:val="28"/>
-        </w:rPr>
-      </w:pPr>
-      <w:r>
-        <w:rPr>
-          <w:rFonts w:ascii="Times New Roman" w:hAnsi="Times New Roman" w:cs="Times New Roman"/>
-          <w:sz w:val="28"/>
-          <w:szCs w:val="28"/>
-        </w:rPr>
-        <w:t xml:space="preserve">      </w:t>
-      </w:r>
-      <w:r>
-        <w:rPr>
-          <w:rFonts w:ascii="Times New Roman" w:hAnsi="Times New Roman" w:cs="Times New Roman"/>
-          <w:sz w:val="28"/>
-          <w:szCs w:val="28"/>
-        </w:rPr>
-        <w:t xml:space="preserve">  </w:t>
-      </w:r>
-      <w:r>
-        <w:rPr>
-          <w:rFonts w:ascii="Times New Roman" w:hAnsi="Times New Roman" w:cs="Times New Roman"/>
-          <w:sz w:val="28"/>
-          <w:szCs w:val="28"/>
-        </w:rPr>
-        <w:t xml:space="preserve">  г</w:t>
-      </w:r>
-      <w:r>
-        <w:rPr>
-          <w:rFonts w:ascii="Times New Roman" w:hAnsi="Times New Roman" w:cs="Times New Roman"/>
-          <w:sz w:val="28"/>
-          <w:szCs w:val="28"/>
-        </w:rPr>
-        <w:t xml:space="preserve">) По какому изображению можно узнать названия сел, рек, высоту деревьев? </w:t>
-      </w:r>
-    </w:p>
-    <w:p>
-      <w:pPr>
-        <w:spacing w:after="0" w:line="360" w:lineRule="auto"/>
-        <w:ind w:firstLine="851"/>
-        <w:jc w:val="both"/>
-        <w:rPr>
-          <w:rFonts w:ascii="Times New Roman" w:hAnsi="Times New Roman" w:cs="Times New Roman"/>
-          <w:sz w:val="28"/>
-          <w:szCs w:val="28"/>
-        </w:rPr>
-      </w:pPr>
-      <w:r>
-        <w:rPr>
-          <w:rFonts w:ascii="Times New Roman" w:hAnsi="Times New Roman" w:cs="Times New Roman"/>
-          <w:sz w:val="28"/>
-          <w:szCs w:val="28"/>
-        </w:rPr>
-        <w:t xml:space="preserve">3.Учитель формулирует вместе с классом вывод из проделанного исследования, ведущего к выработке определения того, что такое план местности.  </w:t>
-      </w:r>
-    </w:p>
-    <w:p>
-      <w:pPr>
-        <w:spacing w:after="0" w:line="360" w:lineRule="auto"/>
-        <w:ind w:firstLine="851"/>
-        <w:jc w:val="both"/>
-        <w:rPr>
-          <w:rFonts w:ascii="Times New Roman" w:hAnsi="Times New Roman" w:cs="Times New Roman"/>
-          <w:sz w:val="28"/>
-          <w:szCs w:val="28"/>
-        </w:rPr>
-      </w:pPr>
-      <w:r>
-        <w:rPr>
-          <w:rFonts w:ascii="Times New Roman" w:hAnsi="Times New Roman" w:cs="Times New Roman"/>
-          <w:sz w:val="28"/>
-          <w:szCs w:val="28"/>
-        </w:rPr>
-        <w:t xml:space="preserve">С той же последовательностью действий в последующем обучении целесообразно организовать изучение и географических карт. </w:t>
+        <w:t xml:space="preserve"> на дистанции в 2 км один от другого). Учитель сможет убедиться в том, что учащиеся правильно понимают понятие «изотерма», лишь тогда, когда они самостоятельно начертят на контурной карте изотерму определенного значения через множество пунктов с указанной температурой воздуха. Более того, правильно начертив заданную изотерму, учащиеся обнаружат не только достаточно полное понимание понятия «изотерма», но и нечто существенно более значимое – умение оперировать данным понятием и использовать его для решения определенного класса практических задач. </w:t>
+      </w:r>
+    </w:p>
+    <w:p>
+      <w:pPr>
+        <w:spacing w:after="0" w:line="360" w:lineRule="auto"/>
+        <w:ind w:firstLine="851"/>
+        <w:jc w:val="both"/>
+        <w:rPr>
+          <w:rFonts w:ascii="Times New Roman" w:hAnsi="Times New Roman" w:cs="Times New Roman"/>
+          <w:sz w:val="28"/>
+          <w:szCs w:val="28"/>
+        </w:rPr>
+      </w:pPr>
+      <w:r>
+        <w:rPr>
+          <w:rFonts w:ascii="Times New Roman" w:hAnsi="Times New Roman" w:cs="Times New Roman"/>
+          <w:sz w:val="28"/>
+          <w:szCs w:val="28"/>
+        </w:rPr>
+        <w:t>В обучении картографическим понятиям чрезвычайно важно проверять степень осознанности таких понятий, как «азимут», «географическая широта», «географическая долгота», «способ картографирования» и др.  При формировании картографических понятий большую роль играют схемы, рисунки на доске и иллюстративный материал учебников. Формирование некоторых понятий («план местности», «съемка местности», «ориентирование», «измерение расстояний на местности», «съемка профиля» и др.) требует организации и проведения полевых работ на местности.</w:t>
+      </w:r>
+    </w:p>
+    <w:p>
+      <w:pPr>
+        <w:spacing w:after="0" w:line="360" w:lineRule="auto"/>
+        <w:ind w:firstLine="851"/>
+        <w:jc w:val="both"/>
+        <w:rPr>
+          <w:rFonts w:ascii="Times New Roman" w:hAnsi="Times New Roman" w:cs="Times New Roman"/>
+          <w:sz w:val="28"/>
+          <w:szCs w:val="28"/>
+        </w:rPr>
+      </w:pPr>
+      <w:r>
+        <w:rPr>
+          <w:rFonts w:ascii="Times New Roman" w:hAnsi="Times New Roman" w:cs="Times New Roman"/>
+          <w:sz w:val="28"/>
+          <w:szCs w:val="28"/>
+        </w:rPr>
+        <w:t xml:space="preserve">Несомненно, сложные картографические понятия, относящиеся к математической основе, требуют установления </w:t>
+      </w:r>
+      <w:proofErr w:type="spellStart"/>
+      <w:r>
+        <w:rPr>
+          <w:rFonts w:ascii="Times New Roman" w:hAnsi="Times New Roman" w:cs="Times New Roman"/>
+          <w:sz w:val="28"/>
+          <w:szCs w:val="28"/>
+        </w:rPr>
+        <w:t>межпредметных</w:t>
+      </w:r>
+      <w:proofErr w:type="spellEnd"/>
+      <w:r>
+        <w:rPr>
+          <w:rFonts w:ascii="Times New Roman" w:hAnsi="Times New Roman" w:cs="Times New Roman"/>
+          <w:sz w:val="28"/>
+          <w:szCs w:val="28"/>
+        </w:rPr>
+        <w:t xml:space="preserve"> связей с математикой (понятие масштаба, прямоугольных координат) и черчени</w:t>
+      </w:r>
+      <w:r>
+        <w:rPr>
+          <w:rFonts w:ascii="Times New Roman" w:hAnsi="Times New Roman" w:cs="Times New Roman"/>
+          <w:sz w:val="28"/>
+          <w:szCs w:val="28"/>
+        </w:rPr>
+        <w:t>ем (картографические проекции).</w:t>
+      </w:r>
+    </w:p>
+    <w:p>
+      <w:pPr>
+        <w:spacing w:after="0" w:line="360" w:lineRule="auto"/>
+        <w:ind w:firstLine="851"/>
+        <w:jc w:val="both"/>
+        <w:rPr>
+          <w:rFonts w:ascii="Times New Roman" w:hAnsi="Times New Roman" w:cs="Times New Roman"/>
+          <w:sz w:val="28"/>
+          <w:szCs w:val="28"/>
+        </w:rPr>
+      </w:pPr>
+      <w:r>
+        <w:rPr>
+          <w:rFonts w:ascii="Times New Roman" w:hAnsi="Times New Roman" w:cs="Times New Roman"/>
+          <w:i/>
+          <w:sz w:val="28"/>
+          <w:szCs w:val="28"/>
+        </w:rPr>
+        <w:t>Читать карту</w:t>
+      </w:r>
+      <w:r>
+        <w:rPr>
+          <w:rFonts w:ascii="Times New Roman" w:hAnsi="Times New Roman" w:cs="Times New Roman"/>
+          <w:sz w:val="28"/>
+          <w:szCs w:val="28"/>
+        </w:rPr>
+        <w:t xml:space="preserve"> - значит уметь распознавать географическую действительность по ее изображению на карте.  Так, изучая по карте населенный пункт, учащийся узнает по форме и размеру пунсона о численности населения в нем; по размеру букв и другим особенностям шрифта названия – о типе и политико-административном значении населенного пункта.</w:t>
       </w:r>
     </w:p>
     <w:p>
@@ -2735,24 +3378,945 @@
           <w:szCs w:val="28"/>
         </w:rPr>
         <w:lastRenderedPageBreak/>
-        <w:t>Чрезвычайно важно для преодоления формального заучивания определений картографических понятий подкреплять их упражнениями и заданиями. Так, обеспечив первичное усвоение шк</w:t>
-      </w:r>
-      <w:r>
-        <w:rPr>
-          <w:rFonts w:ascii="Times New Roman" w:hAnsi="Times New Roman" w:cs="Times New Roman"/>
-          <w:sz w:val="28"/>
-          <w:szCs w:val="28"/>
-        </w:rPr>
-        <w:t>ольниками понятия «масштаб» в V</w:t>
-      </w:r>
-      <w:r>
-        <w:rPr>
-          <w:rFonts w:ascii="Times New Roman" w:hAnsi="Times New Roman" w:cs="Times New Roman"/>
-          <w:sz w:val="28"/>
-          <w:szCs w:val="28"/>
-        </w:rPr>
-        <w:t xml:space="preserve">  классе, впоследствии следует поставить перед учащимися такую задачу, которую они могли бы удовлетворительно решить только путем осознанного применения этого понятия (например, выбрать масштаб для изображения в тетради расстояния между двумя предметами, расположенными на </w:t>
-      </w:r>
+        <w:t>Имеются большие различия в «чтении» карты и чтение буквенного или иероглифического текста. Эти различия связаны с тем,  что надписи и условные обозначения на карте пространственно определены, т.е. само размещение их несет определенную информацию о географическом положении объектов и их размерах. Надписи линейных и площадных объектов характеризуют обычно протяженность и форму участка земной поверхности, занятого обозначаемым объектом, а иногда и особые свойства (например, судоходность рек).</w:t>
+      </w:r>
+    </w:p>
+    <w:p>
+      <w:pPr>
+        <w:spacing w:after="0" w:line="360" w:lineRule="auto"/>
+        <w:ind w:firstLine="851"/>
+        <w:jc w:val="both"/>
+        <w:rPr>
+          <w:rFonts w:ascii="Times New Roman" w:hAnsi="Times New Roman" w:cs="Times New Roman"/>
+          <w:sz w:val="28"/>
+          <w:szCs w:val="28"/>
+        </w:rPr>
+      </w:pPr>
+      <w:r>
+        <w:rPr>
+          <w:rFonts w:ascii="Times New Roman" w:hAnsi="Times New Roman" w:cs="Times New Roman"/>
+          <w:sz w:val="28"/>
+          <w:szCs w:val="28"/>
+        </w:rPr>
+        <w:t xml:space="preserve">Чтение карты может осуществляться в форме уяснения особенностей территории и создания ее умственного образа.  Но оно может выражаться также в форме устной или письменной ее характеристики (описания). Этой же цели служит построение профиля по топографической или мелкомасштабной карте. </w:t>
+      </w:r>
+    </w:p>
+    <w:p>
+      <w:pPr>
+        <w:spacing w:after="0" w:line="360" w:lineRule="auto"/>
+        <w:ind w:firstLine="851"/>
+        <w:jc w:val="both"/>
+        <w:rPr>
+          <w:rFonts w:ascii="Times New Roman" w:hAnsi="Times New Roman" w:cs="Times New Roman"/>
+          <w:sz w:val="28"/>
+          <w:szCs w:val="28"/>
+        </w:rPr>
+      </w:pPr>
+      <w:r>
+        <w:rPr>
+          <w:rFonts w:ascii="Times New Roman" w:hAnsi="Times New Roman" w:cs="Times New Roman"/>
+          <w:sz w:val="28"/>
+          <w:szCs w:val="28"/>
+        </w:rPr>
+        <w:t xml:space="preserve">Глубина чтения карты школьниками может быть различной. Когда ученик, видя на карте условный знак озера, города или места добычи полезного ископаемого, устанавливает: «Здесь находится такое-то озеро, такой-то город, добывают такое-то полезное ископаемое» - и характеризует выраженные на карте свойства этих объектов, то такое чтение называют элементарным.  </w:t>
+      </w:r>
+    </w:p>
+    <w:p>
+      <w:pPr>
+        <w:spacing w:after="0" w:line="360" w:lineRule="auto"/>
+        <w:ind w:firstLine="851"/>
+        <w:jc w:val="both"/>
+        <w:rPr>
+          <w:rFonts w:ascii="Times New Roman" w:hAnsi="Times New Roman" w:cs="Times New Roman"/>
+          <w:sz w:val="28"/>
+          <w:szCs w:val="28"/>
+        </w:rPr>
+      </w:pPr>
+      <w:r>
+        <w:rPr>
+          <w:rFonts w:ascii="Times New Roman" w:hAnsi="Times New Roman" w:cs="Times New Roman"/>
+          <w:sz w:val="28"/>
+          <w:szCs w:val="28"/>
+        </w:rPr>
+        <w:t xml:space="preserve">Сложное чтение состоит в умении: </w:t>
+      </w:r>
+    </w:p>
+    <w:p>
+      <w:pPr>
+        <w:spacing w:after="0" w:line="360" w:lineRule="auto"/>
+        <w:ind w:firstLine="851"/>
+        <w:jc w:val="both"/>
+        <w:rPr>
+          <w:rFonts w:ascii="Times New Roman" w:hAnsi="Times New Roman" w:cs="Times New Roman"/>
+          <w:sz w:val="28"/>
+          <w:szCs w:val="28"/>
+        </w:rPr>
+      </w:pPr>
+      <w:r>
+        <w:rPr>
+          <w:rFonts w:ascii="Times New Roman" w:hAnsi="Times New Roman" w:cs="Times New Roman"/>
+          <w:sz w:val="28"/>
+          <w:szCs w:val="28"/>
+        </w:rPr>
+        <w:t>а) по сочетанию условных обозначений на карте устанавливать связи между явлениями;</w:t>
+      </w:r>
+    </w:p>
+    <w:p>
+      <w:pPr>
+        <w:spacing w:after="0" w:line="360" w:lineRule="auto"/>
+        <w:ind w:firstLine="851"/>
+        <w:jc w:val="both"/>
+        <w:rPr>
+          <w:rFonts w:ascii="Times New Roman" w:hAnsi="Times New Roman" w:cs="Times New Roman"/>
+          <w:sz w:val="28"/>
+          <w:szCs w:val="28"/>
+        </w:rPr>
+      </w:pPr>
+      <w:r>
+        <w:rPr>
+          <w:rFonts w:ascii="Times New Roman" w:hAnsi="Times New Roman" w:cs="Times New Roman"/>
+          <w:sz w:val="28"/>
+          <w:szCs w:val="28"/>
+        </w:rPr>
+        <w:t xml:space="preserve">б) делать выводы об особенностях явлений, непосредственно на карте не обозначенных. </w:t>
+      </w:r>
+    </w:p>
+    <w:p>
+      <w:pPr>
+        <w:spacing w:after="0" w:line="360" w:lineRule="auto"/>
+        <w:ind w:firstLine="851"/>
+        <w:jc w:val="both"/>
+        <w:rPr>
+          <w:rFonts w:ascii="Times New Roman" w:hAnsi="Times New Roman" w:cs="Times New Roman"/>
+          <w:sz w:val="28"/>
+          <w:szCs w:val="28"/>
+        </w:rPr>
+      </w:pPr>
+      <w:r>
+        <w:rPr>
+          <w:rFonts w:ascii="Times New Roman" w:hAnsi="Times New Roman" w:cs="Times New Roman"/>
+          <w:sz w:val="28"/>
+          <w:szCs w:val="28"/>
+        </w:rPr>
+        <w:t xml:space="preserve">Сложное чтение карты осуществляется тогда, когда ученик, например, устанавливает по изображению пересыхающих рек, соленых озер и солончаков, что климат территории, показанной на общегеографической карте, засушлив. Или, например, когда сопоставление орографических и климатических карт приводит школьника к выводу о том, что в горах, и в </w:t>
+      </w:r>
+      <w:r>
+        <w:rPr>
+          <w:rFonts w:ascii="Times New Roman" w:hAnsi="Times New Roman" w:cs="Times New Roman"/>
+          <w:sz w:val="28"/>
+          <w:szCs w:val="28"/>
+        </w:rPr>
+        <w:lastRenderedPageBreak/>
+        <w:t>особенности, на их наветренных склонах, выпадает больше осадков, чем на равнинах.</w:t>
+      </w:r>
+    </w:p>
+    <w:p>
+      <w:pPr>
+        <w:spacing w:after="0" w:line="360" w:lineRule="auto"/>
+        <w:ind w:firstLine="851"/>
+        <w:jc w:val="both"/>
+        <w:rPr>
+          <w:rFonts w:ascii="Times New Roman" w:hAnsi="Times New Roman" w:cs="Times New Roman"/>
+          <w:sz w:val="28"/>
+          <w:szCs w:val="28"/>
+        </w:rPr>
+      </w:pPr>
+      <w:r>
+        <w:rPr>
+          <w:rFonts w:ascii="Times New Roman" w:hAnsi="Times New Roman" w:cs="Times New Roman"/>
+          <w:sz w:val="28"/>
+          <w:szCs w:val="28"/>
+        </w:rPr>
+        <w:t>Начальное обучение чтению карты проводят при изучении специально выделенных картографических тем курса географии. Но затем настойчиво и поэтапно совершенствуют умения школьников читать карты на протя</w:t>
+      </w:r>
+      <w:r>
+        <w:rPr>
+          <w:rFonts w:ascii="Times New Roman" w:hAnsi="Times New Roman" w:cs="Times New Roman"/>
+          <w:sz w:val="28"/>
+          <w:szCs w:val="28"/>
+        </w:rPr>
+        <w:t>жении всего курса географии с V</w:t>
+      </w:r>
+      <w:r>
+        <w:rPr>
+          <w:rFonts w:ascii="Times New Roman" w:hAnsi="Times New Roman" w:cs="Times New Roman"/>
+          <w:sz w:val="28"/>
+          <w:szCs w:val="28"/>
+        </w:rPr>
+        <w:t xml:space="preserve"> по X</w:t>
+      </w:r>
+      <w:r>
+        <w:rPr>
+          <w:rFonts w:ascii="Times New Roman" w:hAnsi="Times New Roman" w:cs="Times New Roman"/>
+          <w:sz w:val="28"/>
+          <w:szCs w:val="28"/>
+          <w:lang w:val="en-US"/>
+        </w:rPr>
+        <w:t>I</w:t>
+      </w:r>
+      <w:r>
+        <w:rPr>
+          <w:rFonts w:ascii="Times New Roman" w:hAnsi="Times New Roman" w:cs="Times New Roman"/>
+          <w:sz w:val="28"/>
+          <w:szCs w:val="28"/>
+        </w:rPr>
+        <w:t xml:space="preserve"> классы. Систематическое обращение к карте способствует закреплению в сознании учащихся образной картины взаимного расположения географических объектов, что является непременным условием формирования у них пространственных представлений и географического мышления в целом. </w:t>
+      </w:r>
+    </w:p>
+    <w:p>
+      <w:pPr>
+        <w:spacing w:after="0" w:line="360" w:lineRule="auto"/>
+        <w:ind w:firstLine="851"/>
+        <w:jc w:val="both"/>
+        <w:rPr>
+          <w:rFonts w:ascii="Times New Roman" w:hAnsi="Times New Roman" w:cs="Times New Roman"/>
+          <w:sz w:val="28"/>
+          <w:szCs w:val="28"/>
+        </w:rPr>
+      </w:pPr>
+      <w:r>
+        <w:rPr>
+          <w:rFonts w:ascii="Times New Roman" w:hAnsi="Times New Roman" w:cs="Times New Roman"/>
+          <w:sz w:val="28"/>
+          <w:szCs w:val="28"/>
+        </w:rPr>
+        <w:t xml:space="preserve">Любому виду использования географических карт должно предшествовать знакомство с нею, сначала – общее, а затем и более углубленное. Общее знакомство с картой в методике обучения географии получило название представлением карты, второе, т.е. более углубленное и детальное называется  анализом карты. </w:t>
+      </w:r>
+    </w:p>
+    <w:p>
+      <w:pPr>
+        <w:spacing w:after="0" w:line="360" w:lineRule="auto"/>
+        <w:ind w:firstLine="851"/>
+        <w:jc w:val="both"/>
+        <w:rPr>
+          <w:rFonts w:ascii="Times New Roman" w:hAnsi="Times New Roman" w:cs="Times New Roman"/>
+          <w:sz w:val="28"/>
+          <w:szCs w:val="28"/>
+        </w:rPr>
+      </w:pPr>
+      <w:r>
+        <w:rPr>
+          <w:rFonts w:ascii="Times New Roman" w:hAnsi="Times New Roman" w:cs="Times New Roman"/>
+          <w:sz w:val="28"/>
+          <w:szCs w:val="28"/>
+        </w:rPr>
+        <w:t>Представить школьникам географическую карту – значит ознакомить их с заголовком и легендой, размещением на карте дополнительных данных и указать, на что нужно обращать внимание при работе с этой картой. Изучение условных обозначений надо проводить чрезвычайно внимательно, особенно на начальном этапе работы с тематическими картами. Затем следует переходить к освоению масштаба карты и усвоению на ней первичных ориентиров. Полезно для этого предложить ученикам найти на новой карте место своего жительства, Гомель, Минск, реку Днепр и т.п. Для приблизительной ориентировки в расстояниях и площадях полезно запомнить величины определенных объектов.</w:t>
+      </w:r>
+    </w:p>
+    <w:p>
+      <w:pPr>
+        <w:spacing w:after="0" w:line="360" w:lineRule="auto"/>
+        <w:ind w:firstLine="851"/>
+        <w:jc w:val="both"/>
+        <w:rPr>
+          <w:rFonts w:ascii="Times New Roman" w:hAnsi="Times New Roman" w:cs="Times New Roman"/>
+          <w:sz w:val="28"/>
+          <w:szCs w:val="28"/>
+        </w:rPr>
+      </w:pPr>
+      <w:r>
+        <w:rPr>
+          <w:rFonts w:ascii="Times New Roman" w:hAnsi="Times New Roman" w:cs="Times New Roman"/>
+          <w:sz w:val="28"/>
+          <w:szCs w:val="28"/>
+        </w:rPr>
+        <w:t xml:space="preserve">Анализ карты – это углубленное, детальное изучение данной карты. Формирование у школьников умения анализировать предложенную учителем географическую карту может осуществляться по следующему примерному плану: </w:t>
+      </w:r>
+    </w:p>
+    <w:p>
+      <w:pPr>
+        <w:spacing w:after="0" w:line="360" w:lineRule="auto"/>
+        <w:ind w:firstLine="851"/>
+        <w:jc w:val="both"/>
+        <w:rPr>
+          <w:rFonts w:ascii="Times New Roman" w:hAnsi="Times New Roman" w:cs="Times New Roman"/>
+          <w:sz w:val="28"/>
+          <w:szCs w:val="28"/>
+        </w:rPr>
+      </w:pPr>
+      <w:r>
+        <w:rPr>
+          <w:rFonts w:ascii="Times New Roman" w:hAnsi="Times New Roman" w:cs="Times New Roman"/>
+          <w:sz w:val="28"/>
+          <w:szCs w:val="28"/>
+        </w:rPr>
+        <w:lastRenderedPageBreak/>
+        <w:t>1.</w:t>
+      </w:r>
+      <w:r>
+        <w:rPr>
+          <w:rFonts w:ascii="Times New Roman" w:hAnsi="Times New Roman" w:cs="Times New Roman"/>
+          <w:sz w:val="28"/>
+          <w:szCs w:val="28"/>
+        </w:rPr>
+        <w:t xml:space="preserve"> </w:t>
+      </w:r>
+      <w:r>
+        <w:rPr>
+          <w:rFonts w:ascii="Times New Roman" w:hAnsi="Times New Roman" w:cs="Times New Roman"/>
+          <w:sz w:val="28"/>
+          <w:szCs w:val="28"/>
+        </w:rPr>
+        <w:t>К какой группе относится карта по охвату территории, по масштабу, по содержанию?</w:t>
+      </w:r>
+    </w:p>
+    <w:p>
+      <w:pPr>
+        <w:spacing w:after="0" w:line="360" w:lineRule="auto"/>
+        <w:ind w:firstLine="851"/>
+        <w:jc w:val="both"/>
+        <w:rPr>
+          <w:rFonts w:ascii="Times New Roman" w:hAnsi="Times New Roman" w:cs="Times New Roman"/>
+          <w:sz w:val="28"/>
+          <w:szCs w:val="28"/>
+        </w:rPr>
+      </w:pPr>
+      <w:r>
+        <w:rPr>
+          <w:rFonts w:ascii="Times New Roman" w:hAnsi="Times New Roman" w:cs="Times New Roman"/>
+          <w:sz w:val="28"/>
+          <w:szCs w:val="28"/>
+        </w:rPr>
+        <w:t>2.</w:t>
+      </w:r>
+      <w:r>
+        <w:rPr>
+          <w:rFonts w:ascii="Times New Roman" w:hAnsi="Times New Roman" w:cs="Times New Roman"/>
+          <w:sz w:val="28"/>
+          <w:szCs w:val="28"/>
+        </w:rPr>
+        <w:t xml:space="preserve"> </w:t>
+      </w:r>
+      <w:r>
+        <w:rPr>
+          <w:rFonts w:ascii="Times New Roman" w:hAnsi="Times New Roman" w:cs="Times New Roman"/>
+          <w:sz w:val="28"/>
+          <w:szCs w:val="28"/>
+        </w:rPr>
+        <w:t>Какие искажения имеет карта и велики ли они?</w:t>
+      </w:r>
+    </w:p>
+    <w:p>
+      <w:pPr>
+        <w:spacing w:after="0" w:line="360" w:lineRule="auto"/>
+        <w:ind w:firstLine="851"/>
+        <w:jc w:val="both"/>
+        <w:rPr>
+          <w:rFonts w:ascii="Times New Roman" w:hAnsi="Times New Roman" w:cs="Times New Roman"/>
+          <w:sz w:val="28"/>
+          <w:szCs w:val="28"/>
+        </w:rPr>
+      </w:pPr>
+      <w:r>
+        <w:rPr>
+          <w:rFonts w:ascii="Times New Roman" w:hAnsi="Times New Roman" w:cs="Times New Roman"/>
+          <w:sz w:val="28"/>
+          <w:szCs w:val="28"/>
+        </w:rPr>
+        <w:t>3.</w:t>
+      </w:r>
+      <w:r>
+        <w:rPr>
+          <w:rFonts w:ascii="Times New Roman" w:hAnsi="Times New Roman" w:cs="Times New Roman"/>
+          <w:sz w:val="28"/>
+          <w:szCs w:val="28"/>
+        </w:rPr>
+        <w:t xml:space="preserve"> </w:t>
+      </w:r>
+      <w:r>
+        <w:rPr>
+          <w:rFonts w:ascii="Times New Roman" w:hAnsi="Times New Roman" w:cs="Times New Roman"/>
+          <w:sz w:val="28"/>
+          <w:szCs w:val="28"/>
+        </w:rPr>
+        <w:t>Какие элементы содержания раскрывают тему карты, каким способом каждый элемент отображен?</w:t>
+      </w:r>
+    </w:p>
+    <w:p>
+      <w:pPr>
+        <w:spacing w:after="0" w:line="360" w:lineRule="auto"/>
+        <w:ind w:firstLine="851"/>
+        <w:jc w:val="both"/>
+        <w:rPr>
+          <w:rFonts w:ascii="Times New Roman" w:hAnsi="Times New Roman" w:cs="Times New Roman"/>
+          <w:sz w:val="28"/>
+          <w:szCs w:val="28"/>
+        </w:rPr>
+      </w:pPr>
+      <w:r>
+        <w:rPr>
+          <w:rFonts w:ascii="Times New Roman" w:hAnsi="Times New Roman" w:cs="Times New Roman"/>
+          <w:sz w:val="28"/>
+          <w:szCs w:val="28"/>
+        </w:rPr>
+        <w:t>4.</w:t>
+      </w:r>
+      <w:r>
+        <w:rPr>
+          <w:rFonts w:ascii="Times New Roman" w:hAnsi="Times New Roman" w:cs="Times New Roman"/>
+          <w:sz w:val="28"/>
+          <w:szCs w:val="28"/>
+        </w:rPr>
+        <w:t xml:space="preserve"> </w:t>
+      </w:r>
+      <w:r>
+        <w:rPr>
+          <w:rFonts w:ascii="Times New Roman" w:hAnsi="Times New Roman" w:cs="Times New Roman"/>
+          <w:sz w:val="28"/>
+          <w:szCs w:val="28"/>
+        </w:rPr>
+        <w:t>Какие элементы общегеографической карты служат для целей ориентировки в размещении объектов на данной карте?</w:t>
+      </w:r>
+    </w:p>
+    <w:p>
+      <w:pPr>
+        <w:spacing w:after="0" w:line="360" w:lineRule="auto"/>
+        <w:ind w:firstLine="851"/>
+        <w:jc w:val="both"/>
+        <w:rPr>
+          <w:rFonts w:ascii="Times New Roman" w:hAnsi="Times New Roman" w:cs="Times New Roman"/>
+          <w:sz w:val="28"/>
+          <w:szCs w:val="28"/>
+        </w:rPr>
+      </w:pPr>
+      <w:r>
+        <w:rPr>
+          <w:rFonts w:ascii="Times New Roman" w:hAnsi="Times New Roman" w:cs="Times New Roman"/>
+          <w:sz w:val="28"/>
+          <w:szCs w:val="28"/>
+        </w:rPr>
+        <w:t xml:space="preserve">В современных учебниках географии содержатся задания по работе с географическими картами: </w:t>
+      </w:r>
+    </w:p>
+    <w:p>
+      <w:pPr>
+        <w:spacing w:after="0" w:line="360" w:lineRule="auto"/>
+        <w:ind w:firstLine="851"/>
+        <w:jc w:val="both"/>
+        <w:rPr>
+          <w:rFonts w:ascii="Times New Roman" w:hAnsi="Times New Roman" w:cs="Times New Roman"/>
+          <w:sz w:val="28"/>
+          <w:szCs w:val="28"/>
+        </w:rPr>
+      </w:pPr>
+      <w:r>
+        <w:rPr>
+          <w:rFonts w:ascii="Times New Roman" w:hAnsi="Times New Roman" w:cs="Times New Roman"/>
+          <w:sz w:val="28"/>
+          <w:szCs w:val="28"/>
+        </w:rPr>
+        <w:t>1) задания на чтение одной карты;</w:t>
+      </w:r>
+    </w:p>
+    <w:p>
+      <w:pPr>
+        <w:spacing w:after="0" w:line="360" w:lineRule="auto"/>
+        <w:ind w:firstLine="851"/>
+        <w:jc w:val="both"/>
+        <w:rPr>
+          <w:rFonts w:ascii="Times New Roman" w:hAnsi="Times New Roman" w:cs="Times New Roman"/>
+          <w:sz w:val="28"/>
+          <w:szCs w:val="28"/>
+        </w:rPr>
+      </w:pPr>
+      <w:r>
+        <w:rPr>
+          <w:rFonts w:ascii="Times New Roman" w:hAnsi="Times New Roman" w:cs="Times New Roman"/>
+          <w:sz w:val="28"/>
+          <w:szCs w:val="28"/>
+        </w:rPr>
+        <w:t xml:space="preserve"> 2) задания на наложение двух и сопоставление нескольких карт;</w:t>
+      </w:r>
+    </w:p>
+    <w:p>
+      <w:pPr>
+        <w:spacing w:after="0" w:line="360" w:lineRule="auto"/>
+        <w:ind w:firstLine="851"/>
+        <w:jc w:val="both"/>
+        <w:rPr>
+          <w:rFonts w:ascii="Times New Roman" w:hAnsi="Times New Roman" w:cs="Times New Roman"/>
+          <w:sz w:val="28"/>
+          <w:szCs w:val="28"/>
+        </w:rPr>
+      </w:pPr>
+      <w:r>
+        <w:rPr>
+          <w:rFonts w:ascii="Times New Roman" w:hAnsi="Times New Roman" w:cs="Times New Roman"/>
+          <w:sz w:val="28"/>
+          <w:szCs w:val="28"/>
+        </w:rPr>
+        <w:t xml:space="preserve"> 3) задания на измерение по картам; </w:t>
+      </w:r>
+    </w:p>
+    <w:p>
+      <w:pPr>
+        <w:spacing w:after="0" w:line="360" w:lineRule="auto"/>
+        <w:ind w:firstLine="851"/>
+        <w:jc w:val="both"/>
+        <w:rPr>
+          <w:rFonts w:ascii="Times New Roman" w:hAnsi="Times New Roman" w:cs="Times New Roman"/>
+          <w:sz w:val="28"/>
+          <w:szCs w:val="28"/>
+        </w:rPr>
+      </w:pPr>
+      <w:r>
+        <w:rPr>
+          <w:rFonts w:ascii="Times New Roman" w:hAnsi="Times New Roman" w:cs="Times New Roman"/>
+          <w:sz w:val="28"/>
+          <w:szCs w:val="28"/>
+        </w:rPr>
+        <w:t xml:space="preserve">4) задания по построение карт и др.  </w:t>
+      </w:r>
+    </w:p>
+    <w:p>
+      <w:pPr>
+        <w:spacing w:after="0" w:line="360" w:lineRule="auto"/>
+        <w:ind w:firstLine="851"/>
+        <w:jc w:val="both"/>
+        <w:rPr>
+          <w:rFonts w:ascii="Times New Roman" w:hAnsi="Times New Roman" w:cs="Times New Roman"/>
+          <w:sz w:val="28"/>
+          <w:szCs w:val="28"/>
+        </w:rPr>
+      </w:pPr>
+      <w:r>
+        <w:rPr>
+          <w:rFonts w:ascii="Times New Roman" w:hAnsi="Times New Roman" w:cs="Times New Roman"/>
+          <w:sz w:val="28"/>
+          <w:szCs w:val="28"/>
+        </w:rPr>
+        <w:t xml:space="preserve">Рассмотрим некоторые виды работ с географическими картами. </w:t>
+      </w:r>
+    </w:p>
+    <w:p>
+      <w:pPr>
+        <w:spacing w:after="0" w:line="360" w:lineRule="auto"/>
+        <w:ind w:firstLine="851"/>
+        <w:jc w:val="both"/>
+        <w:rPr>
+          <w:rFonts w:ascii="Times New Roman" w:hAnsi="Times New Roman" w:cs="Times New Roman"/>
+          <w:sz w:val="28"/>
+          <w:szCs w:val="28"/>
+        </w:rPr>
+      </w:pPr>
+      <w:r>
+        <w:rPr>
+          <w:rFonts w:ascii="Times New Roman" w:hAnsi="Times New Roman" w:cs="Times New Roman"/>
+          <w:sz w:val="28"/>
+          <w:szCs w:val="28"/>
+        </w:rPr>
+        <w:t>В курсе «Материки и океаны» (VII класс</w:t>
+      </w:r>
+      <w:r>
+        <w:rPr>
+          <w:rFonts w:ascii="Times New Roman" w:hAnsi="Times New Roman" w:cs="Times New Roman"/>
+          <w:sz w:val="28"/>
+          <w:szCs w:val="28"/>
+        </w:rPr>
+        <w:t>) учащимся можно предложить следующее задание: «Выяснить по карте физико-географическое положение острова Калимантан».  Такое задание представляет собой пример элементарного чтения одной физико-географической карты. Учитель предлагает школьникам открыть в атласе физическую карту полушарий, найти на ней остров Калимантан и определить его географическое положение и размеры, ответив на следующие вопросы:</w:t>
+      </w:r>
+    </w:p>
+    <w:p>
+      <w:pPr>
+        <w:spacing w:after="0" w:line="360" w:lineRule="auto"/>
+        <w:ind w:firstLine="851"/>
+        <w:jc w:val="both"/>
+        <w:rPr>
+          <w:rFonts w:ascii="Times New Roman" w:hAnsi="Times New Roman" w:cs="Times New Roman"/>
+          <w:sz w:val="28"/>
+          <w:szCs w:val="28"/>
+        </w:rPr>
+      </w:pPr>
+      <w:r>
+        <w:rPr>
+          <w:rFonts w:ascii="Times New Roman" w:hAnsi="Times New Roman" w:cs="Times New Roman"/>
+          <w:sz w:val="28"/>
+          <w:szCs w:val="28"/>
+        </w:rPr>
+        <w:t>1.</w:t>
+      </w:r>
+      <w:r>
+        <w:rPr>
+          <w:rFonts w:ascii="Times New Roman" w:hAnsi="Times New Roman" w:cs="Times New Roman"/>
+          <w:sz w:val="28"/>
+          <w:szCs w:val="28"/>
+        </w:rPr>
+        <w:t xml:space="preserve"> </w:t>
+      </w:r>
+      <w:r>
+        <w:rPr>
+          <w:rFonts w:ascii="Times New Roman" w:hAnsi="Times New Roman" w:cs="Times New Roman"/>
+          <w:sz w:val="28"/>
+          <w:szCs w:val="28"/>
+        </w:rPr>
+        <w:t>Какова географическая широта средней точки острова?</w:t>
+      </w:r>
+    </w:p>
+    <w:p>
+      <w:pPr>
+        <w:spacing w:after="0" w:line="360" w:lineRule="auto"/>
+        <w:ind w:firstLine="851"/>
+        <w:jc w:val="both"/>
+        <w:rPr>
+          <w:rFonts w:ascii="Times New Roman" w:hAnsi="Times New Roman" w:cs="Times New Roman"/>
+          <w:sz w:val="28"/>
+          <w:szCs w:val="28"/>
+        </w:rPr>
+      </w:pPr>
+      <w:r>
+        <w:rPr>
+          <w:rFonts w:ascii="Times New Roman" w:hAnsi="Times New Roman" w:cs="Times New Roman"/>
+          <w:sz w:val="28"/>
+          <w:szCs w:val="28"/>
+        </w:rPr>
+        <w:t>2. Какова географическая долгота этой точки?</w:t>
+      </w:r>
+    </w:p>
+    <w:p>
+      <w:pPr>
+        <w:spacing w:after="0" w:line="360" w:lineRule="auto"/>
+        <w:ind w:firstLine="851"/>
+        <w:jc w:val="both"/>
+        <w:rPr>
+          <w:rFonts w:ascii="Times New Roman" w:hAnsi="Times New Roman" w:cs="Times New Roman"/>
+          <w:sz w:val="28"/>
+          <w:szCs w:val="28"/>
+        </w:rPr>
+      </w:pPr>
+      <w:r>
+        <w:rPr>
+          <w:rFonts w:ascii="Times New Roman" w:hAnsi="Times New Roman" w:cs="Times New Roman"/>
+          <w:sz w:val="28"/>
+          <w:szCs w:val="28"/>
+        </w:rPr>
+        <w:t>3.</w:t>
+      </w:r>
+      <w:r>
+        <w:rPr>
+          <w:rFonts w:ascii="Times New Roman" w:hAnsi="Times New Roman" w:cs="Times New Roman"/>
+          <w:sz w:val="28"/>
+          <w:szCs w:val="28"/>
+        </w:rPr>
+        <w:t xml:space="preserve"> </w:t>
+      </w:r>
+      <w:r>
+        <w:rPr>
+          <w:rFonts w:ascii="Times New Roman" w:hAnsi="Times New Roman" w:cs="Times New Roman"/>
+          <w:sz w:val="28"/>
+          <w:szCs w:val="28"/>
+        </w:rPr>
+        <w:t>В каком тепловом поясе находится большая часть острова?</w:t>
+      </w:r>
+    </w:p>
+    <w:p>
+      <w:pPr>
+        <w:spacing w:after="0" w:line="360" w:lineRule="auto"/>
+        <w:ind w:firstLine="851"/>
+        <w:jc w:val="both"/>
+        <w:rPr>
+          <w:rFonts w:ascii="Times New Roman" w:hAnsi="Times New Roman" w:cs="Times New Roman"/>
+          <w:sz w:val="28"/>
+          <w:szCs w:val="28"/>
+        </w:rPr>
+      </w:pPr>
+      <w:r>
+        <w:rPr>
+          <w:rFonts w:ascii="Times New Roman" w:hAnsi="Times New Roman" w:cs="Times New Roman"/>
+          <w:sz w:val="28"/>
+          <w:szCs w:val="28"/>
+        </w:rPr>
+        <w:t>4.</w:t>
+      </w:r>
+      <w:r>
+        <w:rPr>
+          <w:rFonts w:ascii="Times New Roman" w:hAnsi="Times New Roman" w:cs="Times New Roman"/>
+          <w:sz w:val="28"/>
+          <w:szCs w:val="28"/>
+        </w:rPr>
+        <w:t xml:space="preserve"> </w:t>
+      </w:r>
+      <w:r>
+        <w:rPr>
+          <w:rFonts w:ascii="Times New Roman" w:hAnsi="Times New Roman" w:cs="Times New Roman"/>
+          <w:sz w:val="28"/>
+          <w:szCs w:val="28"/>
+        </w:rPr>
+        <w:t>В какой стороне горизонта находится остров по отношению к центру Евразии?</w:t>
+      </w:r>
+    </w:p>
+    <w:p>
+      <w:pPr>
+        <w:spacing w:after="0" w:line="360" w:lineRule="auto"/>
+        <w:ind w:firstLine="851"/>
+        <w:jc w:val="both"/>
+        <w:rPr>
+          <w:rFonts w:ascii="Times New Roman" w:hAnsi="Times New Roman" w:cs="Times New Roman"/>
+          <w:sz w:val="28"/>
+          <w:szCs w:val="28"/>
+        </w:rPr>
+      </w:pPr>
+      <w:r>
+        <w:rPr>
+          <w:rFonts w:ascii="Times New Roman" w:hAnsi="Times New Roman" w:cs="Times New Roman"/>
+          <w:sz w:val="28"/>
+          <w:szCs w:val="28"/>
+        </w:rPr>
+        <w:t>5.</w:t>
+      </w:r>
+      <w:r>
+        <w:rPr>
+          <w:rFonts w:ascii="Times New Roman" w:hAnsi="Times New Roman" w:cs="Times New Roman"/>
+          <w:sz w:val="28"/>
+          <w:szCs w:val="28"/>
+        </w:rPr>
+        <w:t xml:space="preserve"> </w:t>
+      </w:r>
+      <w:r>
+        <w:rPr>
+          <w:rFonts w:ascii="Times New Roman" w:hAnsi="Times New Roman" w:cs="Times New Roman"/>
+          <w:sz w:val="28"/>
+          <w:szCs w:val="28"/>
+        </w:rPr>
+        <w:t>Какие части Мирового океана окружают остров?</w:t>
+      </w:r>
+    </w:p>
+    <w:p>
+      <w:pPr>
+        <w:spacing w:after="0" w:line="360" w:lineRule="auto"/>
+        <w:ind w:firstLine="851"/>
+        <w:jc w:val="both"/>
+        <w:rPr>
+          <w:rFonts w:ascii="Times New Roman" w:hAnsi="Times New Roman" w:cs="Times New Roman"/>
+          <w:sz w:val="28"/>
+          <w:szCs w:val="28"/>
+        </w:rPr>
+      </w:pPr>
+      <w:r>
+        <w:rPr>
+          <w:rFonts w:ascii="Times New Roman" w:hAnsi="Times New Roman" w:cs="Times New Roman"/>
+          <w:sz w:val="28"/>
+          <w:szCs w:val="28"/>
+        </w:rPr>
+        <w:t>6.</w:t>
+      </w:r>
+      <w:r>
+        <w:rPr>
+          <w:rFonts w:ascii="Times New Roman" w:hAnsi="Times New Roman" w:cs="Times New Roman"/>
+          <w:sz w:val="28"/>
+          <w:szCs w:val="28"/>
+        </w:rPr>
+        <w:t xml:space="preserve"> </w:t>
+      </w:r>
+      <w:r>
+        <w:rPr>
+          <w:rFonts w:ascii="Times New Roman" w:hAnsi="Times New Roman" w:cs="Times New Roman"/>
+          <w:sz w:val="28"/>
+          <w:szCs w:val="28"/>
+        </w:rPr>
+        <w:t>Далеко ли остров отстоит от материка?</w:t>
+      </w:r>
+    </w:p>
+    <w:p>
+      <w:pPr>
+        <w:spacing w:after="0" w:line="360" w:lineRule="auto"/>
+        <w:ind w:firstLine="851"/>
+        <w:jc w:val="both"/>
+        <w:rPr>
+          <w:rFonts w:ascii="Times New Roman" w:hAnsi="Times New Roman" w:cs="Times New Roman"/>
+          <w:sz w:val="28"/>
+          <w:szCs w:val="28"/>
+        </w:rPr>
+      </w:pPr>
+      <w:r>
+        <w:rPr>
+          <w:rFonts w:ascii="Times New Roman" w:hAnsi="Times New Roman" w:cs="Times New Roman"/>
+          <w:sz w:val="28"/>
+          <w:szCs w:val="28"/>
+        </w:rPr>
+        <w:t>7.</w:t>
+      </w:r>
+      <w:r>
+        <w:rPr>
+          <w:rFonts w:ascii="Times New Roman" w:hAnsi="Times New Roman" w:cs="Times New Roman"/>
+          <w:sz w:val="28"/>
+          <w:szCs w:val="28"/>
+        </w:rPr>
+        <w:t xml:space="preserve"> </w:t>
+      </w:r>
+      <w:r>
+        <w:rPr>
+          <w:rFonts w:ascii="Times New Roman" w:hAnsi="Times New Roman" w:cs="Times New Roman"/>
+          <w:sz w:val="28"/>
+          <w:szCs w:val="28"/>
+        </w:rPr>
+        <w:t>Каковы длина и наибольшая ширина острова?</w:t>
+      </w:r>
+    </w:p>
+    <w:p>
+      <w:pPr>
+        <w:spacing w:after="0" w:line="360" w:lineRule="auto"/>
+        <w:ind w:firstLine="851"/>
+        <w:jc w:val="both"/>
+        <w:rPr>
+          <w:rFonts w:ascii="Times New Roman" w:hAnsi="Times New Roman" w:cs="Times New Roman"/>
+          <w:sz w:val="28"/>
+          <w:szCs w:val="28"/>
+        </w:rPr>
+      </w:pPr>
+      <w:r>
+        <w:rPr>
+          <w:rFonts w:ascii="Times New Roman" w:hAnsi="Times New Roman" w:cs="Times New Roman"/>
+          <w:sz w:val="28"/>
+          <w:szCs w:val="28"/>
+        </w:rPr>
+        <w:lastRenderedPageBreak/>
+        <w:t xml:space="preserve">Пользуясь предложенным типовым планом, ученики, повторно выполняя задания этого типа, применяют репродуктивный метод обучения географии. </w:t>
+      </w:r>
+    </w:p>
+    <w:p>
+      <w:pPr>
+        <w:spacing w:after="0" w:line="360" w:lineRule="auto"/>
+        <w:ind w:firstLine="851"/>
+        <w:jc w:val="both"/>
+        <w:rPr>
+          <w:rFonts w:ascii="Times New Roman" w:hAnsi="Times New Roman" w:cs="Times New Roman"/>
+          <w:sz w:val="28"/>
+          <w:szCs w:val="28"/>
+        </w:rPr>
+      </w:pPr>
+      <w:r>
+        <w:rPr>
+          <w:rFonts w:ascii="Times New Roman" w:hAnsi="Times New Roman" w:cs="Times New Roman"/>
+          <w:sz w:val="28"/>
+          <w:szCs w:val="28"/>
+        </w:rPr>
+        <w:t xml:space="preserve">Примером типичного задания на сопоставление нескольких географических карт может служить следующее: «Пользуясь картами (подберите их сами!), составьте описание природы острова Гренландия».  </w:t>
+      </w:r>
+    </w:p>
+    <w:p>
+      <w:pPr>
+        <w:spacing w:after="0" w:line="360" w:lineRule="auto"/>
+        <w:ind w:firstLine="851"/>
+        <w:jc w:val="both"/>
+        <w:rPr>
+          <w:rFonts w:ascii="Times New Roman" w:hAnsi="Times New Roman" w:cs="Times New Roman"/>
+          <w:sz w:val="28"/>
+          <w:szCs w:val="28"/>
+        </w:rPr>
+      </w:pPr>
+      <w:r>
+        <w:rPr>
+          <w:rFonts w:ascii="Times New Roman" w:hAnsi="Times New Roman" w:cs="Times New Roman"/>
+          <w:sz w:val="28"/>
+          <w:szCs w:val="28"/>
+        </w:rPr>
+        <w:t>Учитывая сложность задания и важность выработки умения давать по картам комплексную характеристику природы участка суши, желательно, чтобы учащиеся фиксировали ответы на каждый вопрос в тетради или на классной доске. Описанное задание имеет в основном характер простого чтения нескольких карт.</w:t>
+      </w:r>
+    </w:p>
+    <w:p>
+      <w:pPr>
+        <w:spacing w:after="0" w:line="360" w:lineRule="auto"/>
+        <w:ind w:firstLine="851"/>
+        <w:jc w:val="both"/>
+        <w:rPr>
+          <w:rFonts w:ascii="Times New Roman" w:hAnsi="Times New Roman" w:cs="Times New Roman"/>
+          <w:sz w:val="28"/>
+          <w:szCs w:val="28"/>
+        </w:rPr>
+      </w:pPr>
+      <w:r>
+        <w:rPr>
+          <w:rFonts w:ascii="Times New Roman" w:hAnsi="Times New Roman" w:cs="Times New Roman"/>
+          <w:sz w:val="28"/>
+          <w:szCs w:val="28"/>
+        </w:rPr>
+        <w:t>Сложным чтением является выполнение проблемного задания, в частности, на установление по картам влияния природных и социально-географических условий на размещение отрасли хозяйства. Примером подобного задания является следующее: «Проанализируйте по экономико-географическим картам, какими внешними и внутренними факторами объясняется размещение мет</w:t>
+      </w:r>
+      <w:r>
+        <w:rPr>
+          <w:rFonts w:ascii="Times New Roman" w:hAnsi="Times New Roman" w:cs="Times New Roman"/>
+          <w:sz w:val="28"/>
+          <w:szCs w:val="28"/>
+        </w:rPr>
+        <w:t>аллургического завода в г. Старый Оскол</w:t>
+      </w:r>
+      <w:r>
+        <w:rPr>
+          <w:rFonts w:ascii="Times New Roman" w:hAnsi="Times New Roman" w:cs="Times New Roman"/>
+          <w:sz w:val="28"/>
+          <w:szCs w:val="28"/>
+        </w:rPr>
+        <w:t>». Выполняя это задание, учащиеся используют множество карт, помещенны</w:t>
+      </w:r>
+      <w:r>
+        <w:rPr>
+          <w:rFonts w:ascii="Times New Roman" w:hAnsi="Times New Roman" w:cs="Times New Roman"/>
+          <w:sz w:val="28"/>
+          <w:szCs w:val="28"/>
+        </w:rPr>
+        <w:t>х в школьном учебнике и атласе.</w:t>
+      </w:r>
+    </w:p>
+    <w:p>
+      <w:pPr>
+        <w:spacing w:after="0" w:line="360" w:lineRule="auto"/>
+        <w:ind w:firstLine="851"/>
+        <w:jc w:val="both"/>
+        <w:rPr>
+          <w:rFonts w:ascii="Times New Roman" w:hAnsi="Times New Roman" w:cs="Times New Roman"/>
+          <w:sz w:val="28"/>
+          <w:szCs w:val="28"/>
+        </w:rPr>
+      </w:pPr>
+      <w:r>
+        <w:rPr>
+          <w:rFonts w:ascii="Times New Roman" w:hAnsi="Times New Roman" w:cs="Times New Roman"/>
+          <w:i/>
+          <w:sz w:val="28"/>
+          <w:szCs w:val="28"/>
+        </w:rPr>
+        <w:t>Знать карту</w:t>
+      </w:r>
+      <w:r>
+        <w:rPr>
+          <w:rFonts w:ascii="Times New Roman" w:hAnsi="Times New Roman" w:cs="Times New Roman"/>
+          <w:sz w:val="28"/>
+          <w:szCs w:val="28"/>
+        </w:rPr>
+        <w:t xml:space="preserve"> – значит помнить, ясно представлять по памяти расположение, относительные размеры и форму объектов, изучаемых в курсе географии. Естественно, что хорошему знанию карты должно предшествовать ее понимание, а затем и неоднократные упражнения в чтении.</w:t>
+      </w:r>
+    </w:p>
+    <w:p>
+      <w:pPr>
+        <w:spacing w:after="0" w:line="360" w:lineRule="auto"/>
+        <w:ind w:firstLine="851"/>
+        <w:jc w:val="both"/>
+        <w:rPr>
+          <w:rFonts w:ascii="Times New Roman" w:hAnsi="Times New Roman" w:cs="Times New Roman"/>
+          <w:sz w:val="28"/>
+          <w:szCs w:val="28"/>
+        </w:rPr>
+      </w:pPr>
+      <w:r>
+        <w:rPr>
+          <w:rFonts w:ascii="Times New Roman" w:hAnsi="Times New Roman" w:cs="Times New Roman"/>
+          <w:sz w:val="28"/>
+          <w:szCs w:val="28"/>
+        </w:rPr>
+        <w:t xml:space="preserve">К важным целям изучения географических карт и работы с ними относится выработка у школьников картографических умений,  важнейшими среди которых являются: </w:t>
+      </w:r>
+    </w:p>
+    <w:p>
+      <w:pPr>
+        <w:spacing w:after="0" w:line="360" w:lineRule="auto"/>
+        <w:ind w:firstLine="851"/>
+        <w:jc w:val="both"/>
+        <w:rPr>
+          <w:rFonts w:ascii="Times New Roman" w:hAnsi="Times New Roman" w:cs="Times New Roman"/>
+          <w:sz w:val="28"/>
+          <w:szCs w:val="28"/>
+        </w:rPr>
+      </w:pPr>
       <w:proofErr w:type="gramStart"/>
       <w:r>
         <w:rPr>
@@ -2760,1089 +4324,16 @@
           <w:sz w:val="28"/>
           <w:szCs w:val="28"/>
         </w:rPr>
-        <w:t>местности</w:t>
-      </w:r>
-      <w:proofErr w:type="gramEnd"/>
-      <w:r>
-        <w:rPr>
-          <w:rFonts w:ascii="Times New Roman" w:hAnsi="Times New Roman" w:cs="Times New Roman"/>
-          <w:sz w:val="28"/>
-          <w:szCs w:val="28"/>
-        </w:rPr>
-        <w:t xml:space="preserve"> на дистанции в 2 км один от другого). Учитель сможет убедиться в том, что учащиеся правильно понимают понятие «изотерма», лишь тогда, когда они самостоятельно начертят на контурной карте изотерму определенного значения через множество пунктов с указанной температурой воздуха. Более того, правильно начертив заданную изотерму, учащиеся обнаружат не только достаточно полное понимание понятия «изотерма», но и нечто существенно более значимое – умение оперировать данным понятием и использовать его для решения определенного класса практических задач. </w:t>
-      </w:r>
-    </w:p>
-    <w:p>
-      <w:pPr>
-        <w:spacing w:after="0" w:line="360" w:lineRule="auto"/>
-        <w:ind w:firstLine="851"/>
-        <w:jc w:val="both"/>
-        <w:rPr>
-          <w:rFonts w:ascii="Times New Roman" w:hAnsi="Times New Roman" w:cs="Times New Roman"/>
-          <w:sz w:val="28"/>
-          <w:szCs w:val="28"/>
-        </w:rPr>
-      </w:pPr>
-      <w:r>
-        <w:rPr>
-          <w:rFonts w:ascii="Times New Roman" w:hAnsi="Times New Roman" w:cs="Times New Roman"/>
-          <w:sz w:val="28"/>
-          <w:szCs w:val="28"/>
-        </w:rPr>
-        <w:t>В обучении картографическим понятиям чрезвычайно важно проверять степень осознанности таких понятий, как «азимут», «географическая широта», «географическая долгота», «способ картографирования» и др.  При формировании картографических понятий большую роль играют схемы, рисунки на доске и иллюстративный материал учебников. Формирование некоторых понятий («план местности», «съемка местности», «ориентирование», «измерение расстояний на местности», «съемка профиля» и др.) требует организации и проведения полевых работ на местности.</w:t>
-      </w:r>
-    </w:p>
-    <w:p>
-      <w:pPr>
-        <w:spacing w:after="0" w:line="360" w:lineRule="auto"/>
-        <w:ind w:firstLine="851"/>
-        <w:jc w:val="both"/>
-        <w:rPr>
-          <w:rFonts w:ascii="Times New Roman" w:hAnsi="Times New Roman" w:cs="Times New Roman"/>
-          <w:sz w:val="28"/>
-          <w:szCs w:val="28"/>
-        </w:rPr>
-      </w:pPr>
-      <w:r>
-        <w:rPr>
-          <w:rFonts w:ascii="Times New Roman" w:hAnsi="Times New Roman" w:cs="Times New Roman"/>
-          <w:sz w:val="28"/>
-          <w:szCs w:val="28"/>
-        </w:rPr>
-        <w:t xml:space="preserve">Несомненно, сложные картографические понятия, относящиеся к математической основе, требуют установления </w:t>
-      </w:r>
-      <w:proofErr w:type="spellStart"/>
-      <w:r>
-        <w:rPr>
-          <w:rFonts w:ascii="Times New Roman" w:hAnsi="Times New Roman" w:cs="Times New Roman"/>
-          <w:sz w:val="28"/>
-          <w:szCs w:val="28"/>
-        </w:rPr>
-        <w:t>межпредметных</w:t>
-      </w:r>
-      <w:proofErr w:type="spellEnd"/>
-      <w:r>
-        <w:rPr>
-          <w:rFonts w:ascii="Times New Roman" w:hAnsi="Times New Roman" w:cs="Times New Roman"/>
-          <w:sz w:val="28"/>
-          <w:szCs w:val="28"/>
-        </w:rPr>
-        <w:t xml:space="preserve"> связей с математикой (понятие масштаба, прямоугольных координат) и черчени</w:t>
-      </w:r>
-      <w:r>
-        <w:rPr>
-          <w:rFonts w:ascii="Times New Roman" w:hAnsi="Times New Roman" w:cs="Times New Roman"/>
-          <w:sz w:val="28"/>
-          <w:szCs w:val="28"/>
-        </w:rPr>
-        <w:t>ем (картографические проекции).</w:t>
-      </w:r>
-    </w:p>
-    <w:p>
-      <w:pPr>
-        <w:spacing w:after="0" w:line="360" w:lineRule="auto"/>
-        <w:ind w:firstLine="851"/>
-        <w:jc w:val="both"/>
-        <w:rPr>
-          <w:rFonts w:ascii="Times New Roman" w:hAnsi="Times New Roman" w:cs="Times New Roman"/>
-          <w:sz w:val="28"/>
-          <w:szCs w:val="28"/>
-        </w:rPr>
-      </w:pPr>
-      <w:r>
-        <w:rPr>
-          <w:rFonts w:ascii="Times New Roman" w:hAnsi="Times New Roman" w:cs="Times New Roman"/>
-          <w:i/>
+        <w:t xml:space="preserve">1) ориентироваться на местности, пользоваться планом местности, измерять на местности расстояния (шагами и рулеткой), определять азимуты направлений и двигаться по азимуту, определять по карте географические </w:t>
+      </w:r>
+      <w:r>
+        <w:rPr>
+          <w:rFonts w:ascii="Times New Roman" w:hAnsi="Times New Roman" w:cs="Times New Roman"/>
           <w:sz w:val="28"/>
           <w:szCs w:val="28"/>
         </w:rPr>
         <w:lastRenderedPageBreak/>
-        <w:t>Читать карту</w:t>
-      </w:r>
-      <w:r>
-        <w:rPr>
-          <w:rFonts w:ascii="Times New Roman" w:hAnsi="Times New Roman" w:cs="Times New Roman"/>
-          <w:sz w:val="28"/>
-          <w:szCs w:val="28"/>
-        </w:rPr>
-        <w:t xml:space="preserve"> - значит уметь распознавать географическую действительность по ее изображению на карте.  Так, изучая по карте населенный пункт, учащийся узнает по форме и размеру пунсона о численности населения в нем; по размеру букв и другим особенностям шрифта названия – о типе и политико-административном значении населенного пункта.</w:t>
-      </w:r>
-    </w:p>
-    <w:p>
-      <w:pPr>
-        <w:spacing w:after="0" w:line="360" w:lineRule="auto"/>
-        <w:ind w:firstLine="851"/>
-        <w:jc w:val="both"/>
-        <w:rPr>
-          <w:rFonts w:ascii="Times New Roman" w:hAnsi="Times New Roman" w:cs="Times New Roman"/>
-          <w:sz w:val="28"/>
-          <w:szCs w:val="28"/>
-        </w:rPr>
-      </w:pPr>
-      <w:r>
-        <w:rPr>
-          <w:rFonts w:ascii="Times New Roman" w:hAnsi="Times New Roman" w:cs="Times New Roman"/>
-          <w:sz w:val="28"/>
-          <w:szCs w:val="28"/>
-        </w:rPr>
-        <w:t>Имеются большие различия в «чтении» карты и чтение буквенного или иероглифического текста. Эти различия связаны с тем,  что надписи и условные обозначения на карте пространственно определены, т.е. само размещение их несет определенную информацию о географическом положении объектов и их размерах. Надписи линейных и площадных объектов характеризуют обычно протяженность и форму участка земной поверхности, занятого обозначаемым объектом, а иногда и особые свойства (например, судоходность рек).</w:t>
-      </w:r>
-    </w:p>
-    <w:p>
-      <w:pPr>
-        <w:spacing w:after="0" w:line="360" w:lineRule="auto"/>
-        <w:ind w:firstLine="851"/>
-        <w:jc w:val="both"/>
-        <w:rPr>
-          <w:rFonts w:ascii="Times New Roman" w:hAnsi="Times New Roman" w:cs="Times New Roman"/>
-          <w:sz w:val="28"/>
-          <w:szCs w:val="28"/>
-        </w:rPr>
-      </w:pPr>
-      <w:r>
-        <w:rPr>
-          <w:rFonts w:ascii="Times New Roman" w:hAnsi="Times New Roman" w:cs="Times New Roman"/>
-          <w:sz w:val="28"/>
-          <w:szCs w:val="28"/>
-        </w:rPr>
-        <w:t xml:space="preserve">Чтение карты может осуществляться в форме уяснения особенностей территории и создания ее умственного образа.  Но оно может выражаться также в форме устной или письменной ее характеристики (описания). Этой же цели служит построение профиля по топографической или мелкомасштабной карте. </w:t>
-      </w:r>
-    </w:p>
-    <w:p>
-      <w:pPr>
-        <w:spacing w:after="0" w:line="360" w:lineRule="auto"/>
-        <w:ind w:firstLine="851"/>
-        <w:jc w:val="both"/>
-        <w:rPr>
-          <w:rFonts w:ascii="Times New Roman" w:hAnsi="Times New Roman" w:cs="Times New Roman"/>
-          <w:sz w:val="28"/>
-          <w:szCs w:val="28"/>
-        </w:rPr>
-      </w:pPr>
-      <w:r>
-        <w:rPr>
-          <w:rFonts w:ascii="Times New Roman" w:hAnsi="Times New Roman" w:cs="Times New Roman"/>
-          <w:sz w:val="28"/>
-          <w:szCs w:val="28"/>
-        </w:rPr>
-        <w:t xml:space="preserve">Глубина чтения карты школьниками может быть различной. Когда ученик, видя на карте условный знак озера, города или места добычи полезного ископаемого, устанавливает: «Здесь находится такое-то озеро, такой-то город, добывают такое-то полезное ископаемое» - и характеризует выраженные на карте свойства этих объектов, то такое чтение называют элементарным.  </w:t>
-      </w:r>
-    </w:p>
-    <w:p>
-      <w:pPr>
-        <w:spacing w:after="0" w:line="360" w:lineRule="auto"/>
-        <w:ind w:firstLine="851"/>
-        <w:jc w:val="both"/>
-        <w:rPr>
-          <w:rFonts w:ascii="Times New Roman" w:hAnsi="Times New Roman" w:cs="Times New Roman"/>
-          <w:sz w:val="28"/>
-          <w:szCs w:val="28"/>
-        </w:rPr>
-      </w:pPr>
-      <w:r>
-        <w:rPr>
-          <w:rFonts w:ascii="Times New Roman" w:hAnsi="Times New Roman" w:cs="Times New Roman"/>
-          <w:sz w:val="28"/>
-          <w:szCs w:val="28"/>
-        </w:rPr>
-        <w:t xml:space="preserve">Сложное чтение состоит в умении: </w:t>
-      </w:r>
-    </w:p>
-    <w:p>
-      <w:pPr>
-        <w:spacing w:after="0" w:line="360" w:lineRule="auto"/>
-        <w:ind w:firstLine="851"/>
-        <w:jc w:val="both"/>
-        <w:rPr>
-          <w:rFonts w:ascii="Times New Roman" w:hAnsi="Times New Roman" w:cs="Times New Roman"/>
-          <w:sz w:val="28"/>
-          <w:szCs w:val="28"/>
-        </w:rPr>
-      </w:pPr>
-      <w:r>
-        <w:rPr>
-          <w:rFonts w:ascii="Times New Roman" w:hAnsi="Times New Roman" w:cs="Times New Roman"/>
-          <w:sz w:val="28"/>
-          <w:szCs w:val="28"/>
-        </w:rPr>
-        <w:t>а) по сочетанию условных обозначений на карте устанавливать связи между явлениями;</w:t>
-      </w:r>
-    </w:p>
-    <w:p>
-      <w:pPr>
-        <w:spacing w:after="0" w:line="360" w:lineRule="auto"/>
-        <w:ind w:firstLine="851"/>
-        <w:jc w:val="both"/>
-        <w:rPr>
-          <w:rFonts w:ascii="Times New Roman" w:hAnsi="Times New Roman" w:cs="Times New Roman"/>
-          <w:sz w:val="28"/>
-          <w:szCs w:val="28"/>
-        </w:rPr>
-      </w:pPr>
-      <w:r>
-        <w:rPr>
-          <w:rFonts w:ascii="Times New Roman" w:hAnsi="Times New Roman" w:cs="Times New Roman"/>
-          <w:sz w:val="28"/>
-          <w:szCs w:val="28"/>
-        </w:rPr>
-        <w:t xml:space="preserve">б) делать выводы об особенностях явлений, непосредственно на карте не обозначенных. </w:t>
-      </w:r>
-    </w:p>
-    <w:p>
-      <w:pPr>
-        <w:spacing w:after="0" w:line="360" w:lineRule="auto"/>
-        <w:ind w:firstLine="851"/>
-        <w:jc w:val="both"/>
-        <w:rPr>
-          <w:rFonts w:ascii="Times New Roman" w:hAnsi="Times New Roman" w:cs="Times New Roman"/>
-          <w:sz w:val="28"/>
-          <w:szCs w:val="28"/>
-        </w:rPr>
-      </w:pPr>
-      <w:r>
-        <w:rPr>
-          <w:rFonts w:ascii="Times New Roman" w:hAnsi="Times New Roman" w:cs="Times New Roman"/>
-          <w:sz w:val="28"/>
-          <w:szCs w:val="28"/>
-        </w:rPr>
-        <w:lastRenderedPageBreak/>
-        <w:t>Сложное чтение карты осуществляется тогда, когда ученик, например, устанавливает по изображению пересыхающих рек, соленых озер и солончаков, что климат территории, показанной на общегеографической карте, засушлив. Или, например, когда сопоставление орографических и климатических карт приводит школьника к выводу о том, что в горах, и в особенности, на их наветренных склонах, выпадает больше осадков, чем на равнинах.</w:t>
-      </w:r>
-    </w:p>
-    <w:p>
-      <w:pPr>
-        <w:spacing w:after="0" w:line="360" w:lineRule="auto"/>
-        <w:ind w:firstLine="851"/>
-        <w:jc w:val="both"/>
-        <w:rPr>
-          <w:rFonts w:ascii="Times New Roman" w:hAnsi="Times New Roman" w:cs="Times New Roman"/>
-          <w:sz w:val="28"/>
-          <w:szCs w:val="28"/>
-        </w:rPr>
-      </w:pPr>
-      <w:r>
-        <w:rPr>
-          <w:rFonts w:ascii="Times New Roman" w:hAnsi="Times New Roman" w:cs="Times New Roman"/>
-          <w:sz w:val="28"/>
-          <w:szCs w:val="28"/>
-        </w:rPr>
-        <w:t>Начальное обучение чтению карты проводят при изучении специально выделенных картографических тем курса географии. Но затем настойчиво и поэтапно совершенствуют умения школьников читать карты на протя</w:t>
-      </w:r>
-      <w:r>
-        <w:rPr>
-          <w:rFonts w:ascii="Times New Roman" w:hAnsi="Times New Roman" w:cs="Times New Roman"/>
-          <w:sz w:val="28"/>
-          <w:szCs w:val="28"/>
-        </w:rPr>
-        <w:t>жении всего курса географии с V</w:t>
-      </w:r>
-      <w:r>
-        <w:rPr>
-          <w:rFonts w:ascii="Times New Roman" w:hAnsi="Times New Roman" w:cs="Times New Roman"/>
-          <w:sz w:val="28"/>
-          <w:szCs w:val="28"/>
-        </w:rPr>
-        <w:t xml:space="preserve"> по X</w:t>
-      </w:r>
-      <w:r>
-        <w:rPr>
-          <w:rFonts w:ascii="Times New Roman" w:hAnsi="Times New Roman" w:cs="Times New Roman"/>
-          <w:sz w:val="28"/>
-          <w:szCs w:val="28"/>
-          <w:lang w:val="en-US"/>
-        </w:rPr>
-        <w:t>I</w:t>
-      </w:r>
-      <w:r>
-        <w:rPr>
-          <w:rFonts w:ascii="Times New Roman" w:hAnsi="Times New Roman" w:cs="Times New Roman"/>
-          <w:sz w:val="28"/>
-          <w:szCs w:val="28"/>
-        </w:rPr>
-        <w:t xml:space="preserve"> классы. Систематическое обращение к карте способствует закреплению в сознании учащихся образной картины взаимного расположения географических объектов, что является непременным условием формирования у них пространственных представлений и географического мышления в целом. </w:t>
-      </w:r>
-    </w:p>
-    <w:p>
-      <w:pPr>
-        <w:spacing w:after="0" w:line="360" w:lineRule="auto"/>
-        <w:ind w:firstLine="851"/>
-        <w:jc w:val="both"/>
-        <w:rPr>
-          <w:rFonts w:ascii="Times New Roman" w:hAnsi="Times New Roman" w:cs="Times New Roman"/>
-          <w:sz w:val="28"/>
-          <w:szCs w:val="28"/>
-        </w:rPr>
-      </w:pPr>
-      <w:r>
-        <w:rPr>
-          <w:rFonts w:ascii="Times New Roman" w:hAnsi="Times New Roman" w:cs="Times New Roman"/>
-          <w:sz w:val="28"/>
-          <w:szCs w:val="28"/>
-        </w:rPr>
-        <w:t xml:space="preserve">Любому виду использования географических карт должно предшествовать знакомство с нею, сначала – общее, а затем и более углубленное. Общее знакомство с картой в методике обучения географии получило название представлением карты, второе, т.е. более углубленное и детальное называется  анализом карты. </w:t>
-      </w:r>
-    </w:p>
-    <w:p>
-      <w:pPr>
-        <w:spacing w:after="0" w:line="360" w:lineRule="auto"/>
-        <w:ind w:firstLine="851"/>
-        <w:jc w:val="both"/>
-        <w:rPr>
-          <w:rFonts w:ascii="Times New Roman" w:hAnsi="Times New Roman" w:cs="Times New Roman"/>
-          <w:sz w:val="28"/>
-          <w:szCs w:val="28"/>
-        </w:rPr>
-      </w:pPr>
-      <w:r>
-        <w:rPr>
-          <w:rFonts w:ascii="Times New Roman" w:hAnsi="Times New Roman" w:cs="Times New Roman"/>
-          <w:sz w:val="28"/>
-          <w:szCs w:val="28"/>
-        </w:rPr>
-        <w:t>Представить школьникам географическую карту – значит ознакомить их с заголовком и легендой, размещением на карте дополнительных данных и указать, на что нужно обращать внимание при работе с этой картой. Изучение условных обозначений надо проводить чрезвычайно внимательно, особенно на начальном этапе работы с тематическими картами. Затем следует переходить к освоению масштаба карты и усвоению на ней первичных ориентиров. Полезно для этого предложить ученикам найти на новой карте место своего жительства, Гомель, Минск, реку Днепр и т.п. Для приблизительной ориентировки в расстояниях и площадях полезно запомнить величины определенных объектов.</w:t>
-      </w:r>
-    </w:p>
-    <w:p>
-      <w:pPr>
-        <w:spacing w:after="0" w:line="360" w:lineRule="auto"/>
-        <w:ind w:firstLine="851"/>
-        <w:jc w:val="both"/>
-        <w:rPr>
-          <w:rFonts w:ascii="Times New Roman" w:hAnsi="Times New Roman" w:cs="Times New Roman"/>
-          <w:sz w:val="28"/>
-          <w:szCs w:val="28"/>
-        </w:rPr>
-      </w:pPr>
-      <w:r>
-        <w:rPr>
-          <w:rFonts w:ascii="Times New Roman" w:hAnsi="Times New Roman" w:cs="Times New Roman"/>
-          <w:sz w:val="28"/>
-          <w:szCs w:val="28"/>
-        </w:rPr>
-        <w:lastRenderedPageBreak/>
-        <w:t xml:space="preserve">Анализ карты – это углубленное, детальное изучение данной карты. Формирование у школьников умения анализировать предложенную учителем географическую карту может осуществляться по следующему примерному плану: </w:t>
-      </w:r>
-    </w:p>
-    <w:p>
-      <w:pPr>
-        <w:spacing w:after="0" w:line="360" w:lineRule="auto"/>
-        <w:ind w:firstLine="851"/>
-        <w:jc w:val="both"/>
-        <w:rPr>
-          <w:rFonts w:ascii="Times New Roman" w:hAnsi="Times New Roman" w:cs="Times New Roman"/>
-          <w:sz w:val="28"/>
-          <w:szCs w:val="28"/>
-        </w:rPr>
-      </w:pPr>
-      <w:r>
-        <w:rPr>
-          <w:rFonts w:ascii="Times New Roman" w:hAnsi="Times New Roman" w:cs="Times New Roman"/>
-          <w:sz w:val="28"/>
-          <w:szCs w:val="28"/>
-        </w:rPr>
-        <w:t>1.</w:t>
-      </w:r>
-      <w:r>
-        <w:rPr>
-          <w:rFonts w:ascii="Times New Roman" w:hAnsi="Times New Roman" w:cs="Times New Roman"/>
-          <w:sz w:val="28"/>
-          <w:szCs w:val="28"/>
-        </w:rPr>
-        <w:t xml:space="preserve"> </w:t>
-      </w:r>
-      <w:r>
-        <w:rPr>
-          <w:rFonts w:ascii="Times New Roman" w:hAnsi="Times New Roman" w:cs="Times New Roman"/>
-          <w:sz w:val="28"/>
-          <w:szCs w:val="28"/>
-        </w:rPr>
-        <w:t>К какой группе относится карта по охвату территории, по масштабу, по содержанию?</w:t>
-      </w:r>
-    </w:p>
-    <w:p>
-      <w:pPr>
-        <w:spacing w:after="0" w:line="360" w:lineRule="auto"/>
-        <w:ind w:firstLine="851"/>
-        <w:jc w:val="both"/>
-        <w:rPr>
-          <w:rFonts w:ascii="Times New Roman" w:hAnsi="Times New Roman" w:cs="Times New Roman"/>
-          <w:sz w:val="28"/>
-          <w:szCs w:val="28"/>
-        </w:rPr>
-      </w:pPr>
-      <w:r>
-        <w:rPr>
-          <w:rFonts w:ascii="Times New Roman" w:hAnsi="Times New Roman" w:cs="Times New Roman"/>
-          <w:sz w:val="28"/>
-          <w:szCs w:val="28"/>
-        </w:rPr>
-        <w:t>2.</w:t>
-      </w:r>
-      <w:r>
-        <w:rPr>
-          <w:rFonts w:ascii="Times New Roman" w:hAnsi="Times New Roman" w:cs="Times New Roman"/>
-          <w:sz w:val="28"/>
-          <w:szCs w:val="28"/>
-        </w:rPr>
-        <w:t xml:space="preserve"> </w:t>
-      </w:r>
-      <w:r>
-        <w:rPr>
-          <w:rFonts w:ascii="Times New Roman" w:hAnsi="Times New Roman" w:cs="Times New Roman"/>
-          <w:sz w:val="28"/>
-          <w:szCs w:val="28"/>
-        </w:rPr>
-        <w:t>Какие искажения имеет карта и велики ли они?</w:t>
-      </w:r>
-    </w:p>
-    <w:p>
-      <w:pPr>
-        <w:spacing w:after="0" w:line="360" w:lineRule="auto"/>
-        <w:ind w:firstLine="851"/>
-        <w:jc w:val="both"/>
-        <w:rPr>
-          <w:rFonts w:ascii="Times New Roman" w:hAnsi="Times New Roman" w:cs="Times New Roman"/>
-          <w:sz w:val="28"/>
-          <w:szCs w:val="28"/>
-        </w:rPr>
-      </w:pPr>
-      <w:r>
-        <w:rPr>
-          <w:rFonts w:ascii="Times New Roman" w:hAnsi="Times New Roman" w:cs="Times New Roman"/>
-          <w:sz w:val="28"/>
-          <w:szCs w:val="28"/>
-        </w:rPr>
-        <w:t>3.</w:t>
-      </w:r>
-      <w:r>
-        <w:rPr>
-          <w:rFonts w:ascii="Times New Roman" w:hAnsi="Times New Roman" w:cs="Times New Roman"/>
-          <w:sz w:val="28"/>
-          <w:szCs w:val="28"/>
-        </w:rPr>
-        <w:t xml:space="preserve"> </w:t>
-      </w:r>
-      <w:r>
-        <w:rPr>
-          <w:rFonts w:ascii="Times New Roman" w:hAnsi="Times New Roman" w:cs="Times New Roman"/>
-          <w:sz w:val="28"/>
-          <w:szCs w:val="28"/>
-        </w:rPr>
-        <w:t>Какие элементы содержания раскрывают тему карты, каким способом каждый элемент отображен?</w:t>
-      </w:r>
-    </w:p>
-    <w:p>
-      <w:pPr>
-        <w:spacing w:after="0" w:line="360" w:lineRule="auto"/>
-        <w:ind w:firstLine="851"/>
-        <w:jc w:val="both"/>
-        <w:rPr>
-          <w:rFonts w:ascii="Times New Roman" w:hAnsi="Times New Roman" w:cs="Times New Roman"/>
-          <w:sz w:val="28"/>
-          <w:szCs w:val="28"/>
-        </w:rPr>
-      </w:pPr>
-      <w:r>
-        <w:rPr>
-          <w:rFonts w:ascii="Times New Roman" w:hAnsi="Times New Roman" w:cs="Times New Roman"/>
-          <w:sz w:val="28"/>
-          <w:szCs w:val="28"/>
-        </w:rPr>
-        <w:t>4.</w:t>
-      </w:r>
-      <w:r>
-        <w:rPr>
-          <w:rFonts w:ascii="Times New Roman" w:hAnsi="Times New Roman" w:cs="Times New Roman"/>
-          <w:sz w:val="28"/>
-          <w:szCs w:val="28"/>
-        </w:rPr>
-        <w:t xml:space="preserve"> </w:t>
-      </w:r>
-      <w:r>
-        <w:rPr>
-          <w:rFonts w:ascii="Times New Roman" w:hAnsi="Times New Roman" w:cs="Times New Roman"/>
-          <w:sz w:val="28"/>
-          <w:szCs w:val="28"/>
-        </w:rPr>
-        <w:t>Какие элементы общегеографической карты служат для целей ориентировки в размещении объектов на данной карте?</w:t>
-      </w:r>
-    </w:p>
-    <w:p>
-      <w:pPr>
-        <w:spacing w:after="0" w:line="360" w:lineRule="auto"/>
-        <w:ind w:firstLine="851"/>
-        <w:jc w:val="both"/>
-        <w:rPr>
-          <w:rFonts w:ascii="Times New Roman" w:hAnsi="Times New Roman" w:cs="Times New Roman"/>
-          <w:sz w:val="28"/>
-          <w:szCs w:val="28"/>
-        </w:rPr>
-      </w:pPr>
-      <w:r>
-        <w:rPr>
-          <w:rFonts w:ascii="Times New Roman" w:hAnsi="Times New Roman" w:cs="Times New Roman"/>
-          <w:sz w:val="28"/>
-          <w:szCs w:val="28"/>
-        </w:rPr>
-        <w:t xml:space="preserve">В современных учебниках географии содержатся задания по работе с географическими картами: </w:t>
-      </w:r>
-    </w:p>
-    <w:p>
-      <w:pPr>
-        <w:spacing w:after="0" w:line="360" w:lineRule="auto"/>
-        <w:ind w:firstLine="851"/>
-        <w:jc w:val="both"/>
-        <w:rPr>
-          <w:rFonts w:ascii="Times New Roman" w:hAnsi="Times New Roman" w:cs="Times New Roman"/>
-          <w:sz w:val="28"/>
-          <w:szCs w:val="28"/>
-        </w:rPr>
-      </w:pPr>
-      <w:r>
-        <w:rPr>
-          <w:rFonts w:ascii="Times New Roman" w:hAnsi="Times New Roman" w:cs="Times New Roman"/>
-          <w:sz w:val="28"/>
-          <w:szCs w:val="28"/>
-        </w:rPr>
-        <w:t>1) задания на чтение одной карты;</w:t>
-      </w:r>
-    </w:p>
-    <w:p>
-      <w:pPr>
-        <w:spacing w:after="0" w:line="360" w:lineRule="auto"/>
-        <w:ind w:firstLine="851"/>
-        <w:jc w:val="both"/>
-        <w:rPr>
-          <w:rFonts w:ascii="Times New Roman" w:hAnsi="Times New Roman" w:cs="Times New Roman"/>
-          <w:sz w:val="28"/>
-          <w:szCs w:val="28"/>
-        </w:rPr>
-      </w:pPr>
-      <w:r>
-        <w:rPr>
-          <w:rFonts w:ascii="Times New Roman" w:hAnsi="Times New Roman" w:cs="Times New Roman"/>
-          <w:sz w:val="28"/>
-          <w:szCs w:val="28"/>
-        </w:rPr>
-        <w:t xml:space="preserve"> 2) задания на наложение двух и сопоставление нескольких карт;</w:t>
-      </w:r>
-    </w:p>
-    <w:p>
-      <w:pPr>
-        <w:spacing w:after="0" w:line="360" w:lineRule="auto"/>
-        <w:ind w:firstLine="851"/>
-        <w:jc w:val="both"/>
-        <w:rPr>
-          <w:rFonts w:ascii="Times New Roman" w:hAnsi="Times New Roman" w:cs="Times New Roman"/>
-          <w:sz w:val="28"/>
-          <w:szCs w:val="28"/>
-        </w:rPr>
-      </w:pPr>
-      <w:r>
-        <w:rPr>
-          <w:rFonts w:ascii="Times New Roman" w:hAnsi="Times New Roman" w:cs="Times New Roman"/>
-          <w:sz w:val="28"/>
-          <w:szCs w:val="28"/>
-        </w:rPr>
-        <w:t xml:space="preserve"> 3) задания на измерение по картам; </w:t>
-      </w:r>
-    </w:p>
-    <w:p>
-      <w:pPr>
-        <w:spacing w:after="0" w:line="360" w:lineRule="auto"/>
-        <w:ind w:firstLine="851"/>
-        <w:jc w:val="both"/>
-        <w:rPr>
-          <w:rFonts w:ascii="Times New Roman" w:hAnsi="Times New Roman" w:cs="Times New Roman"/>
-          <w:sz w:val="28"/>
-          <w:szCs w:val="28"/>
-        </w:rPr>
-      </w:pPr>
-      <w:r>
-        <w:rPr>
-          <w:rFonts w:ascii="Times New Roman" w:hAnsi="Times New Roman" w:cs="Times New Roman"/>
-          <w:sz w:val="28"/>
-          <w:szCs w:val="28"/>
-        </w:rPr>
-        <w:t xml:space="preserve">4) задания по построение карт и др.  </w:t>
-      </w:r>
-    </w:p>
-    <w:p>
-      <w:pPr>
-        <w:spacing w:after="0" w:line="360" w:lineRule="auto"/>
-        <w:ind w:firstLine="851"/>
-        <w:jc w:val="both"/>
-        <w:rPr>
-          <w:rFonts w:ascii="Times New Roman" w:hAnsi="Times New Roman" w:cs="Times New Roman"/>
-          <w:sz w:val="28"/>
-          <w:szCs w:val="28"/>
-        </w:rPr>
-      </w:pPr>
-      <w:r>
-        <w:rPr>
-          <w:rFonts w:ascii="Times New Roman" w:hAnsi="Times New Roman" w:cs="Times New Roman"/>
-          <w:sz w:val="28"/>
-          <w:szCs w:val="28"/>
-        </w:rPr>
-        <w:t xml:space="preserve">Рассмотрим некоторые виды работ с географическими картами. </w:t>
-      </w:r>
-    </w:p>
-    <w:p>
-      <w:pPr>
-        <w:spacing w:after="0" w:line="360" w:lineRule="auto"/>
-        <w:ind w:firstLine="851"/>
-        <w:jc w:val="both"/>
-        <w:rPr>
-          <w:rFonts w:ascii="Times New Roman" w:hAnsi="Times New Roman" w:cs="Times New Roman"/>
-          <w:sz w:val="28"/>
-          <w:szCs w:val="28"/>
-        </w:rPr>
-      </w:pPr>
-      <w:r>
-        <w:rPr>
-          <w:rFonts w:ascii="Times New Roman" w:hAnsi="Times New Roman" w:cs="Times New Roman"/>
-          <w:sz w:val="28"/>
-          <w:szCs w:val="28"/>
-        </w:rPr>
-        <w:t>В курсе «Материки и океаны» (VII класс</w:t>
-      </w:r>
-      <w:r>
-        <w:rPr>
-          <w:rFonts w:ascii="Times New Roman" w:hAnsi="Times New Roman" w:cs="Times New Roman"/>
-          <w:sz w:val="28"/>
-          <w:szCs w:val="28"/>
-        </w:rPr>
-        <w:t>) учащимся можно предложить следующее задание: «Выяснить по карте физико-географическое положение острова Калимантан».  Такое задание представляет собой пример элементарного чтения одной физико-географической карты. Учитель предлагает школьникам открыть в атласе физическую карту полушарий, найти на ней остров Калимантан и определить его географическое положение и размеры, ответив на следующие вопросы:</w:t>
-      </w:r>
-    </w:p>
-    <w:p>
-      <w:pPr>
-        <w:spacing w:after="0" w:line="360" w:lineRule="auto"/>
-        <w:ind w:firstLine="851"/>
-        <w:jc w:val="both"/>
-        <w:rPr>
-          <w:rFonts w:ascii="Times New Roman" w:hAnsi="Times New Roman" w:cs="Times New Roman"/>
-          <w:sz w:val="28"/>
-          <w:szCs w:val="28"/>
-        </w:rPr>
-      </w:pPr>
-      <w:r>
-        <w:rPr>
-          <w:rFonts w:ascii="Times New Roman" w:hAnsi="Times New Roman" w:cs="Times New Roman"/>
-          <w:sz w:val="28"/>
-          <w:szCs w:val="28"/>
-        </w:rPr>
-        <w:t>1.</w:t>
-      </w:r>
-      <w:r>
-        <w:rPr>
-          <w:rFonts w:ascii="Times New Roman" w:hAnsi="Times New Roman" w:cs="Times New Roman"/>
-          <w:sz w:val="28"/>
-          <w:szCs w:val="28"/>
-        </w:rPr>
-        <w:t xml:space="preserve"> </w:t>
-      </w:r>
-      <w:r>
-        <w:rPr>
-          <w:rFonts w:ascii="Times New Roman" w:hAnsi="Times New Roman" w:cs="Times New Roman"/>
-          <w:sz w:val="28"/>
-          <w:szCs w:val="28"/>
-        </w:rPr>
-        <w:t>Какова географическая широта средней точки острова?</w:t>
-      </w:r>
-    </w:p>
-    <w:p>
-      <w:pPr>
-        <w:spacing w:after="0" w:line="360" w:lineRule="auto"/>
-        <w:ind w:firstLine="851"/>
-        <w:jc w:val="both"/>
-        <w:rPr>
-          <w:rFonts w:ascii="Times New Roman" w:hAnsi="Times New Roman" w:cs="Times New Roman"/>
-          <w:sz w:val="28"/>
-          <w:szCs w:val="28"/>
-        </w:rPr>
-      </w:pPr>
-      <w:r>
-        <w:rPr>
-          <w:rFonts w:ascii="Times New Roman" w:hAnsi="Times New Roman" w:cs="Times New Roman"/>
-          <w:sz w:val="28"/>
-          <w:szCs w:val="28"/>
-        </w:rPr>
-        <w:t>2. Какова географическая долгота этой точки?</w:t>
-      </w:r>
-    </w:p>
-    <w:p>
-      <w:pPr>
-        <w:spacing w:after="0" w:line="360" w:lineRule="auto"/>
-        <w:ind w:firstLine="851"/>
-        <w:jc w:val="both"/>
-        <w:rPr>
-          <w:rFonts w:ascii="Times New Roman" w:hAnsi="Times New Roman" w:cs="Times New Roman"/>
-          <w:sz w:val="28"/>
-          <w:szCs w:val="28"/>
-        </w:rPr>
-      </w:pPr>
-      <w:r>
-        <w:rPr>
-          <w:rFonts w:ascii="Times New Roman" w:hAnsi="Times New Roman" w:cs="Times New Roman"/>
-          <w:sz w:val="28"/>
-          <w:szCs w:val="28"/>
-        </w:rPr>
-        <w:t>3.</w:t>
-      </w:r>
-      <w:r>
-        <w:rPr>
-          <w:rFonts w:ascii="Times New Roman" w:hAnsi="Times New Roman" w:cs="Times New Roman"/>
-          <w:sz w:val="28"/>
-          <w:szCs w:val="28"/>
-        </w:rPr>
-        <w:t xml:space="preserve"> </w:t>
-      </w:r>
-      <w:r>
-        <w:rPr>
-          <w:rFonts w:ascii="Times New Roman" w:hAnsi="Times New Roman" w:cs="Times New Roman"/>
-          <w:sz w:val="28"/>
-          <w:szCs w:val="28"/>
-        </w:rPr>
-        <w:t>В каком тепловом поясе находится большая часть острова?</w:t>
-      </w:r>
-    </w:p>
-    <w:p>
-      <w:pPr>
-        <w:spacing w:after="0" w:line="360" w:lineRule="auto"/>
-        <w:ind w:firstLine="851"/>
-        <w:jc w:val="both"/>
-        <w:rPr>
-          <w:rFonts w:ascii="Times New Roman" w:hAnsi="Times New Roman" w:cs="Times New Roman"/>
-          <w:sz w:val="28"/>
-          <w:szCs w:val="28"/>
-        </w:rPr>
-      </w:pPr>
-      <w:r>
-        <w:rPr>
-          <w:rFonts w:ascii="Times New Roman" w:hAnsi="Times New Roman" w:cs="Times New Roman"/>
-          <w:sz w:val="28"/>
-          <w:szCs w:val="28"/>
-        </w:rPr>
-        <w:t>4.</w:t>
-      </w:r>
-      <w:r>
-        <w:rPr>
-          <w:rFonts w:ascii="Times New Roman" w:hAnsi="Times New Roman" w:cs="Times New Roman"/>
-          <w:sz w:val="28"/>
-          <w:szCs w:val="28"/>
-        </w:rPr>
-        <w:t xml:space="preserve"> </w:t>
-      </w:r>
-      <w:r>
-        <w:rPr>
-          <w:rFonts w:ascii="Times New Roman" w:hAnsi="Times New Roman" w:cs="Times New Roman"/>
-          <w:sz w:val="28"/>
-          <w:szCs w:val="28"/>
-        </w:rPr>
-        <w:t>В какой стороне горизонта находится остров по отношению к центру Евразии?</w:t>
-      </w:r>
-    </w:p>
-    <w:p>
-      <w:pPr>
-        <w:spacing w:after="0" w:line="360" w:lineRule="auto"/>
-        <w:ind w:firstLine="851"/>
-        <w:jc w:val="both"/>
-        <w:rPr>
-          <w:rFonts w:ascii="Times New Roman" w:hAnsi="Times New Roman" w:cs="Times New Roman"/>
-          <w:sz w:val="28"/>
-          <w:szCs w:val="28"/>
-        </w:rPr>
-      </w:pPr>
-      <w:r>
-        <w:rPr>
-          <w:rFonts w:ascii="Times New Roman" w:hAnsi="Times New Roman" w:cs="Times New Roman"/>
-          <w:sz w:val="28"/>
-          <w:szCs w:val="28"/>
-        </w:rPr>
-        <w:lastRenderedPageBreak/>
-        <w:t>5.</w:t>
-      </w:r>
-      <w:r>
-        <w:rPr>
-          <w:rFonts w:ascii="Times New Roman" w:hAnsi="Times New Roman" w:cs="Times New Roman"/>
-          <w:sz w:val="28"/>
-          <w:szCs w:val="28"/>
-        </w:rPr>
-        <w:t xml:space="preserve"> </w:t>
-      </w:r>
-      <w:r>
-        <w:rPr>
-          <w:rFonts w:ascii="Times New Roman" w:hAnsi="Times New Roman" w:cs="Times New Roman"/>
-          <w:sz w:val="28"/>
-          <w:szCs w:val="28"/>
-        </w:rPr>
-        <w:t>Какие части Мирового океана окружают остров?</w:t>
-      </w:r>
-    </w:p>
-    <w:p>
-      <w:pPr>
-        <w:spacing w:after="0" w:line="360" w:lineRule="auto"/>
-        <w:ind w:firstLine="851"/>
-        <w:jc w:val="both"/>
-        <w:rPr>
-          <w:rFonts w:ascii="Times New Roman" w:hAnsi="Times New Roman" w:cs="Times New Roman"/>
-          <w:sz w:val="28"/>
-          <w:szCs w:val="28"/>
-        </w:rPr>
-      </w:pPr>
-      <w:r>
-        <w:rPr>
-          <w:rFonts w:ascii="Times New Roman" w:hAnsi="Times New Roman" w:cs="Times New Roman"/>
-          <w:sz w:val="28"/>
-          <w:szCs w:val="28"/>
-        </w:rPr>
-        <w:t>6.</w:t>
-      </w:r>
-      <w:r>
-        <w:rPr>
-          <w:rFonts w:ascii="Times New Roman" w:hAnsi="Times New Roman" w:cs="Times New Roman"/>
-          <w:sz w:val="28"/>
-          <w:szCs w:val="28"/>
-        </w:rPr>
-        <w:t xml:space="preserve"> </w:t>
-      </w:r>
-      <w:r>
-        <w:rPr>
-          <w:rFonts w:ascii="Times New Roman" w:hAnsi="Times New Roman" w:cs="Times New Roman"/>
-          <w:sz w:val="28"/>
-          <w:szCs w:val="28"/>
-        </w:rPr>
-        <w:t>Далеко ли остров отстоит от материка?</w:t>
-      </w:r>
-    </w:p>
-    <w:p>
-      <w:pPr>
-        <w:spacing w:after="0" w:line="360" w:lineRule="auto"/>
-        <w:ind w:firstLine="851"/>
-        <w:jc w:val="both"/>
-        <w:rPr>
-          <w:rFonts w:ascii="Times New Roman" w:hAnsi="Times New Roman" w:cs="Times New Roman"/>
-          <w:sz w:val="28"/>
-          <w:szCs w:val="28"/>
-        </w:rPr>
-      </w:pPr>
-      <w:r>
-        <w:rPr>
-          <w:rFonts w:ascii="Times New Roman" w:hAnsi="Times New Roman" w:cs="Times New Roman"/>
-          <w:sz w:val="28"/>
-          <w:szCs w:val="28"/>
-        </w:rPr>
-        <w:t>7.</w:t>
-      </w:r>
-      <w:r>
-        <w:rPr>
-          <w:rFonts w:ascii="Times New Roman" w:hAnsi="Times New Roman" w:cs="Times New Roman"/>
-          <w:sz w:val="28"/>
-          <w:szCs w:val="28"/>
-        </w:rPr>
-        <w:t xml:space="preserve"> </w:t>
-      </w:r>
-      <w:r>
-        <w:rPr>
-          <w:rFonts w:ascii="Times New Roman" w:hAnsi="Times New Roman" w:cs="Times New Roman"/>
-          <w:sz w:val="28"/>
-          <w:szCs w:val="28"/>
-        </w:rPr>
-        <w:t>Каковы длина и наибольшая ширина острова?</w:t>
-      </w:r>
-    </w:p>
-    <w:p>
-      <w:pPr>
-        <w:spacing w:after="0" w:line="360" w:lineRule="auto"/>
-        <w:ind w:firstLine="851"/>
-        <w:jc w:val="both"/>
-        <w:rPr>
-          <w:rFonts w:ascii="Times New Roman" w:hAnsi="Times New Roman" w:cs="Times New Roman"/>
-          <w:sz w:val="28"/>
-          <w:szCs w:val="28"/>
-        </w:rPr>
-      </w:pPr>
-      <w:r>
-        <w:rPr>
-          <w:rFonts w:ascii="Times New Roman" w:hAnsi="Times New Roman" w:cs="Times New Roman"/>
-          <w:sz w:val="28"/>
-          <w:szCs w:val="28"/>
-        </w:rPr>
-        <w:t xml:space="preserve">Пользуясь предложенным типовым планом, ученики, повторно выполняя задания этого типа, применяют репродуктивный метод обучения географии. </w:t>
-      </w:r>
-    </w:p>
-    <w:p>
-      <w:pPr>
-        <w:spacing w:after="0" w:line="360" w:lineRule="auto"/>
-        <w:ind w:firstLine="851"/>
-        <w:jc w:val="both"/>
-        <w:rPr>
-          <w:rFonts w:ascii="Times New Roman" w:hAnsi="Times New Roman" w:cs="Times New Roman"/>
-          <w:sz w:val="28"/>
-          <w:szCs w:val="28"/>
-        </w:rPr>
-      </w:pPr>
-      <w:r>
-        <w:rPr>
-          <w:rFonts w:ascii="Times New Roman" w:hAnsi="Times New Roman" w:cs="Times New Roman"/>
-          <w:sz w:val="28"/>
-          <w:szCs w:val="28"/>
-        </w:rPr>
-        <w:t xml:space="preserve">Примером типичного задания на сопоставление нескольких географических карт может служить следующее: «Пользуясь картами (подберите их сами!), составьте описание природы острова Гренландия».  </w:t>
-      </w:r>
-    </w:p>
-    <w:p>
-      <w:pPr>
-        <w:spacing w:after="0" w:line="360" w:lineRule="auto"/>
-        <w:ind w:firstLine="851"/>
-        <w:jc w:val="both"/>
-        <w:rPr>
-          <w:rFonts w:ascii="Times New Roman" w:hAnsi="Times New Roman" w:cs="Times New Roman"/>
-          <w:sz w:val="28"/>
-          <w:szCs w:val="28"/>
-        </w:rPr>
-      </w:pPr>
-      <w:r>
-        <w:rPr>
-          <w:rFonts w:ascii="Times New Roman" w:hAnsi="Times New Roman" w:cs="Times New Roman"/>
-          <w:sz w:val="28"/>
-          <w:szCs w:val="28"/>
-        </w:rPr>
-        <w:t>Учитывая сложность задания и важность выработки умения давать по картам комплексную характеристику природы участка суши, желательно, чтобы учащиеся фиксировали ответы на каждый вопрос в тетради или на классной доске. Описанное задание имеет в основном характер простого чтения нескольких карт.</w:t>
-      </w:r>
-    </w:p>
-    <w:p>
-      <w:pPr>
-        <w:spacing w:after="0" w:line="360" w:lineRule="auto"/>
-        <w:ind w:firstLine="851"/>
-        <w:jc w:val="both"/>
-        <w:rPr>
-          <w:rFonts w:ascii="Times New Roman" w:hAnsi="Times New Roman" w:cs="Times New Roman"/>
-          <w:sz w:val="28"/>
-          <w:szCs w:val="28"/>
-        </w:rPr>
-      </w:pPr>
-      <w:r>
-        <w:rPr>
-          <w:rFonts w:ascii="Times New Roman" w:hAnsi="Times New Roman" w:cs="Times New Roman"/>
-          <w:sz w:val="28"/>
-          <w:szCs w:val="28"/>
-        </w:rPr>
-        <w:t>Сложным чтением является выполнение проблемного задания, в частности, на установление по картам влияния природных и социально-географических условий на размещение отрасли хозяйства. Примером подобного задания является следующее: «Проанализируйте по экономико-географическим картам, какими внешними и внутренними факторами объясняется размещение мет</w:t>
-      </w:r>
-      <w:r>
-        <w:rPr>
-          <w:rFonts w:ascii="Times New Roman" w:hAnsi="Times New Roman" w:cs="Times New Roman"/>
-          <w:sz w:val="28"/>
-          <w:szCs w:val="28"/>
-        </w:rPr>
-        <w:t xml:space="preserve">аллургического завода в </w:t>
-      </w:r>
-      <w:proofErr w:type="gramStart"/>
-      <w:r>
-        <w:rPr>
-          <w:rFonts w:ascii="Times New Roman" w:hAnsi="Times New Roman" w:cs="Times New Roman"/>
-          <w:sz w:val="28"/>
-          <w:szCs w:val="28"/>
-        </w:rPr>
-        <w:t>г</w:t>
-      </w:r>
-      <w:proofErr w:type="gramEnd"/>
-      <w:r>
-        <w:rPr>
-          <w:rFonts w:ascii="Times New Roman" w:hAnsi="Times New Roman" w:cs="Times New Roman"/>
-          <w:sz w:val="28"/>
-          <w:szCs w:val="28"/>
-        </w:rPr>
-        <w:t>. Старый Оскол</w:t>
-      </w:r>
-      <w:r>
-        <w:rPr>
-          <w:rFonts w:ascii="Times New Roman" w:hAnsi="Times New Roman" w:cs="Times New Roman"/>
-          <w:sz w:val="28"/>
-          <w:szCs w:val="28"/>
-        </w:rPr>
-        <w:t>». Выполняя это задание, учащиеся используют множество карт, помещенны</w:t>
-      </w:r>
-      <w:r>
-        <w:rPr>
-          <w:rFonts w:ascii="Times New Roman" w:hAnsi="Times New Roman" w:cs="Times New Roman"/>
-          <w:sz w:val="28"/>
-          <w:szCs w:val="28"/>
-        </w:rPr>
-        <w:t>х в школьном учебнике и атласе.</w:t>
-      </w:r>
-    </w:p>
-    <w:p>
-      <w:pPr>
-        <w:spacing w:after="0" w:line="360" w:lineRule="auto"/>
-        <w:ind w:firstLine="851"/>
-        <w:jc w:val="both"/>
-        <w:rPr>
-          <w:rFonts w:ascii="Times New Roman" w:hAnsi="Times New Roman" w:cs="Times New Roman"/>
-          <w:sz w:val="28"/>
-          <w:szCs w:val="28"/>
-        </w:rPr>
-      </w:pPr>
-      <w:r>
-        <w:rPr>
-          <w:rFonts w:ascii="Times New Roman" w:hAnsi="Times New Roman" w:cs="Times New Roman"/>
-          <w:i/>
-          <w:sz w:val="28"/>
-          <w:szCs w:val="28"/>
-        </w:rPr>
-        <w:t>Знать карту</w:t>
-      </w:r>
-      <w:r>
-        <w:rPr>
-          <w:rFonts w:ascii="Times New Roman" w:hAnsi="Times New Roman" w:cs="Times New Roman"/>
-          <w:sz w:val="28"/>
-          <w:szCs w:val="28"/>
-        </w:rPr>
-        <w:t xml:space="preserve"> – значит помнить, ясно представлять по памяти расположение, относительные размеры и форму объектов, изучаемых в курсе географии. Естественно, что хорошему знанию карты должно предшествовать ее понимание, а затем и неоднократные упражнения в чтении.</w:t>
-      </w:r>
-    </w:p>
-    <w:p>
-      <w:pPr>
-        <w:spacing w:after="0" w:line="360" w:lineRule="auto"/>
-        <w:ind w:firstLine="851"/>
-        <w:jc w:val="both"/>
-        <w:rPr>
-          <w:rFonts w:ascii="Times New Roman" w:hAnsi="Times New Roman" w:cs="Times New Roman"/>
-          <w:sz w:val="28"/>
-          <w:szCs w:val="28"/>
-        </w:rPr>
-      </w:pPr>
-      <w:r>
-        <w:rPr>
-          <w:rFonts w:ascii="Times New Roman" w:hAnsi="Times New Roman" w:cs="Times New Roman"/>
-          <w:sz w:val="28"/>
-          <w:szCs w:val="28"/>
-        </w:rPr>
-        <w:t xml:space="preserve">К важным целям изучения географических карт и работы с ними относится выработка у школьников картографических умений,  важнейшими среди которых являются: </w:t>
-      </w:r>
-    </w:p>
-    <w:p>
-      <w:pPr>
-        <w:spacing w:after="0" w:line="360" w:lineRule="auto"/>
-        <w:ind w:firstLine="851"/>
-        <w:jc w:val="both"/>
-        <w:rPr>
-          <w:rFonts w:ascii="Times New Roman" w:hAnsi="Times New Roman" w:cs="Times New Roman"/>
-          <w:sz w:val="28"/>
-          <w:szCs w:val="28"/>
-        </w:rPr>
-      </w:pPr>
-      <w:proofErr w:type="gramStart"/>
-      <w:r>
-        <w:rPr>
-          <w:rFonts w:ascii="Times New Roman" w:hAnsi="Times New Roman" w:cs="Times New Roman"/>
-          <w:sz w:val="28"/>
-          <w:szCs w:val="28"/>
-        </w:rPr>
-        <w:lastRenderedPageBreak/>
-        <w:t>1) ориентироваться на местности, пользоваться планом местности, измерять на местности расстояния (шагами и рулеткой), определять азимуты направлений и двигаться по азимуту, определять по карте географические координаты, читать по физической карте рельеф и воды, устанавливать различия масштабов в разных местах карт (мировых, полушарий и материков), определять имеющиеся у этих карт виды искажений, анализировать карты природы, различать карты общегеографи</w:t>
+        <w:t>координаты, читать по физической карте рельеф и воды, устанавливать различия масштабов в разных местах карт (мировых, полушарий и материков), определять имеющиеся у этих карт виды искажений, анализировать карты природы, различать карты общегеографи</w:t>
       </w:r>
       <w:r>
         <w:rPr>
@@ -4036,7 +4527,7 @@
 </file>
 
 <file path=word/numbering.xml><?xml version="1.0" encoding="utf-8"?>
-<w:numbering xmlns:ve="http://schemas.openxmlformats.org/markup-compatibility/2006" xmlns:o="urn:schemas-microsoft-com:office:office" xmlns:r="http://schemas.openxmlformats.org/officeDocument/2006/relationships" xmlns:m="http://schemas.openxmlformats.org/officeDocument/2006/math" xmlns:v="urn:schemas-microsoft-com:vml" xmlns:wp="http://schemas.openxmlformats.org/drawingml/2006/wordprocessingDrawing" xmlns:w10="urn:schemas-microsoft-com:office:word" xmlns:w="http://schemas.openxmlformats.org/wordprocessingml/2006/main" xmlns:wne="http://schemas.microsoft.com/office/word/2006/wordml">
+<w:numbering xmlns:wpc="http://schemas.microsoft.com/office/word/2010/wordprocessingCanvas" xmlns:mc="http://schemas.openxmlformats.org/markup-compatibility/2006" xmlns:o="urn:schemas-microsoft-com:office:office" xmlns:r="http://schemas.openxmlformats.org/officeDocument/2006/relationships" xmlns:m="http://schemas.openxmlformats.org/officeDocument/2006/math" xmlns:v="urn:schemas-microsoft-com:vml" xmlns:wp14="http://schemas.microsoft.com/office/word/2010/wordprocessingDrawing" xmlns:wp="http://schemas.openxmlformats.org/drawingml/2006/wordprocessingDrawing" xmlns:w10="urn:schemas-microsoft-com:office:word" xmlns:w="http://schemas.openxmlformats.org/wordprocessingml/2006/main" xmlns:w14="http://schemas.microsoft.com/office/word/2010/wordml" xmlns:wpg="http://schemas.microsoft.com/office/word/2010/wordprocessingGroup" xmlns:wpi="http://schemas.microsoft.com/office/word/2010/wordprocessingInk" xmlns:wne="http://schemas.microsoft.com/office/word/2006/wordml" xmlns:wps="http://schemas.microsoft.com/office/word/2010/wordprocessingShape" mc:Ignorable="w14 wp14">
   <w:abstractNum w:abstractNumId="0">
     <w:nsid w:val="FFFFFFFE"/>
     <w:multiLevelType w:val="singleLevel"/>
@@ -4194,7 +4685,7 @@
 </file>
 
 <file path=word/styles.xml><?xml version="1.0" encoding="utf-8"?>
-<w:styles xmlns:r="http://schemas.openxmlformats.org/officeDocument/2006/relationships" xmlns:w="http://schemas.openxmlformats.org/wordprocessingml/2006/main">
+<w:styles xmlns:mc="http://schemas.openxmlformats.org/markup-compatibility/2006" xmlns:r="http://schemas.openxmlformats.org/officeDocument/2006/relationships" xmlns:w="http://schemas.openxmlformats.org/wordprocessingml/2006/main" xmlns:w14="http://schemas.microsoft.com/office/word/2010/wordml" mc:Ignorable="w14">
   <w:docDefaults>
     <w:rPrDefault>
       <w:rPr>
@@ -4365,7 +4856,6 @@
     <w:uiPriority w:val="99"/>
     <w:semiHidden/>
     <w:unhideWhenUsed/>
-    <w:qFormat/>
     <w:tblPr>
       <w:tblInd w:w="0" w:type="dxa"/>
       <w:tblCellMar>
@@ -4407,6 +4897,243 @@
       <w:sz w:val="28"/>
       <w:szCs w:val="24"/>
     </w:rPr>
+  </w:style>
+  <w:style w:type="paragraph" w:styleId="a3">
+    <w:name w:val="List Paragraph"/>
+    <w:basedOn w:val="a"/>
+    <w:uiPriority w:val="34"/>
+    <w:qFormat/>
+    <w:rsid w:val="004315BE"/>
+    <w:pPr>
+      <w:ind w:left="720"/>
+      <w:contextualSpacing/>
+    </w:pPr>
+  </w:style>
+  <w:style w:type="paragraph" w:customStyle="1" w:styleId="c6">
+    <w:name w:val="c6"/>
+    <w:basedOn w:val="a"/>
+    <w:rsid w:val="00E20434"/>
+    <w:pPr>
+      <w:spacing w:before="100" w:beforeAutospacing="1" w:after="100" w:afterAutospacing="1" w:line="240" w:lineRule="auto"/>
+    </w:pPr>
+    <w:rPr>
+      <w:rFonts w:ascii="Times New Roman" w:eastAsia="Times New Roman" w:hAnsi="Times New Roman" w:cs="Times New Roman"/>
+      <w:sz w:val="24"/>
+      <w:szCs w:val="24"/>
+    </w:rPr>
+  </w:style>
+  <w:style w:type="character" w:customStyle="1" w:styleId="c4">
+    <w:name w:val="c4"/>
+    <w:basedOn w:val="a0"/>
+    <w:rsid w:val="00E20434"/>
+  </w:style>
+  <w:style w:type="paragraph" w:customStyle="1" w:styleId="c0">
+    <w:name w:val="c0"/>
+    <w:basedOn w:val="a"/>
+    <w:rsid w:val="00E20434"/>
+    <w:pPr>
+      <w:spacing w:before="100" w:beforeAutospacing="1" w:after="100" w:afterAutospacing="1" w:line="240" w:lineRule="auto"/>
+    </w:pPr>
+    <w:rPr>
+      <w:rFonts w:ascii="Times New Roman" w:eastAsia="Times New Roman" w:hAnsi="Times New Roman" w:cs="Times New Roman"/>
+      <w:sz w:val="24"/>
+      <w:szCs w:val="24"/>
+    </w:rPr>
+  </w:style>
+  <w:style w:type="character" w:customStyle="1" w:styleId="c1">
+    <w:name w:val="c1"/>
+    <w:basedOn w:val="a0"/>
+    <w:rsid w:val="00E20434"/>
+  </w:style>
+</w:styles>
+</file>
+
+<file path=word/stylesWithEffects.xml><?xml version="1.0" encoding="utf-8"?>
+<w:styles xmlns:wpc="http://schemas.microsoft.com/office/word/2010/wordprocessingCanvas" xmlns:mc="http://schemas.openxmlformats.org/markup-compatibility/2006" xmlns:o="urn:schemas-microsoft-com:office:office" xmlns:r="http://schemas.openxmlformats.org/officeDocument/2006/relationships" xmlns:m="http://schemas.openxmlformats.org/officeDocument/2006/math" xmlns:v="urn:schemas-microsoft-com:vml" xmlns:wp14="http://schemas.microsoft.com/office/word/2010/wordprocessingDrawing" xmlns:wp="http://schemas.openxmlformats.org/drawingml/2006/wordprocessingDrawing" xmlns:w10="urn:schemas-microsoft-com:office:word" xmlns:w="http://schemas.openxmlformats.org/wordprocessingml/2006/main" xmlns:w14="http://schemas.microsoft.com/office/word/2010/wordml" xmlns:wpg="http://schemas.microsoft.com/office/word/2010/wordprocessingGroup" xmlns:wpi="http://schemas.microsoft.com/office/word/2010/wordprocessingInk" xmlns:wne="http://schemas.microsoft.com/office/word/2006/wordml" xmlns:wps="http://schemas.microsoft.com/office/word/2010/wordprocessingShape" mc:Ignorable="w14 wp14">
+  <w:docDefaults>
+    <w:rPrDefault>
+      <w:rPr>
+        <w:rFonts w:asciiTheme="minorHAnsi" w:eastAsiaTheme="minorEastAsia" w:hAnsiTheme="minorHAnsi" w:cstheme="minorBidi"/>
+        <w:sz w:val="22"/>
+        <w:szCs w:val="22"/>
+        <w:lang w:val="ru-RU" w:eastAsia="ru-RU" w:bidi="ar-SA"/>
+      </w:rPr>
+    </w:rPrDefault>
+    <w:pPrDefault>
+      <w:pPr>
+        <w:spacing w:after="200" w:line="276" w:lineRule="auto"/>
+      </w:pPr>
+    </w:pPrDefault>
+  </w:docDefaults>
+  <w:latentStyles w:defLockedState="0" w:defUIPriority="99" w:defSemiHidden="1" w:defUnhideWhenUsed="1" w:defQFormat="0" w:count="267">
+    <w:lsdException w:name="Normal" w:semiHidden="0" w:uiPriority="0" w:unhideWhenUsed="0" w:qFormat="1"/>
+    <w:lsdException w:name="heading 1" w:semiHidden="0" w:uiPriority="9" w:unhideWhenUsed="0" w:qFormat="1"/>
+    <w:lsdException w:name="heading 2" w:uiPriority="9" w:qFormat="1"/>
+    <w:lsdException w:name="heading 3" w:uiPriority="9" w:qFormat="1"/>
+    <w:lsdException w:name="heading 4" w:uiPriority="9" w:qFormat="1"/>
+    <w:lsdException w:name="heading 5" w:uiPriority="9" w:qFormat="1"/>
+    <w:lsdException w:name="heading 6" w:uiPriority="9" w:qFormat="1"/>
+    <w:lsdException w:name="heading 7" w:uiPriority="9" w:qFormat="1"/>
+    <w:lsdException w:name="heading 8" w:uiPriority="9" w:qFormat="1"/>
+    <w:lsdException w:name="heading 9" w:uiPriority="9" w:qFormat="1"/>
+    <w:lsdException w:name="toc 1" w:uiPriority="39"/>
+    <w:lsdException w:name="toc 2" w:uiPriority="39"/>
+    <w:lsdException w:name="toc 3" w:uiPriority="39"/>
+    <w:lsdException w:name="toc 4" w:uiPriority="39"/>
+    <w:lsdException w:name="toc 5" w:uiPriority="39"/>
+    <w:lsdException w:name="toc 6" w:uiPriority="39"/>
+    <w:lsdException w:name="toc 7" w:uiPriority="39"/>
+    <w:lsdException w:name="toc 8" w:uiPriority="39"/>
+    <w:lsdException w:name="toc 9" w:uiPriority="39"/>
+    <w:lsdException w:name="caption" w:uiPriority="35" w:qFormat="1"/>
+    <w:lsdException w:name="Title" w:semiHidden="0" w:uiPriority="10" w:unhideWhenUsed="0" w:qFormat="1"/>
+    <w:lsdException w:name="Default Paragraph Font" w:uiPriority="1"/>
+    <w:lsdException w:name="Subtitle" w:semiHidden="0" w:uiPriority="11" w:unhideWhenUsed="0" w:qFormat="1"/>
+    <w:lsdException w:name="Strong" w:semiHidden="0" w:uiPriority="22" w:unhideWhenUsed="0" w:qFormat="1"/>
+    <w:lsdException w:name="Emphasis" w:semiHidden="0" w:uiPriority="20" w:unhideWhenUsed="0" w:qFormat="1"/>
+    <w:lsdException w:name="Table Grid" w:semiHidden="0" w:uiPriority="59" w:unhideWhenUsed="0"/>
+    <w:lsdException w:name="Placeholder Text" w:unhideWhenUsed="0"/>
+    <w:lsdException w:name="No Spacing" w:semiHidden="0" w:uiPriority="1" w:unhideWhenUsed="0" w:qFormat="1"/>
+    <w:lsdException w:name="Light Shading" w:semiHidden="0" w:uiPriority="60" w:unhideWhenUsed="0"/>
+    <w:lsdException w:name="Light List" w:semiHidden="0" w:uiPriority="61" w:unhideWhenUsed="0"/>
+    <w:lsdException w:name="Light Grid" w:semiHidden="0" w:uiPriority="62" w:unhideWhenUsed="0"/>
+    <w:lsdException w:name="Medium Shading 1" w:semiHidden="0" w:uiPriority="63" w:unhideWhenUsed="0"/>
+    <w:lsdException w:name="Medium Shading 2" w:semiHidden="0" w:uiPriority="64" w:unhideWhenUsed="0"/>
+    <w:lsdException w:name="Medium List 1" w:semiHidden="0" w:uiPriority="65" w:unhideWhenUsed="0"/>
+    <w:lsdException w:name="Medium List 2" w:semiHidden="0" w:uiPriority="66" w:unhideWhenUsed="0"/>
+    <w:lsdException w:name="Medium Grid 1" w:semiHidden="0" w:uiPriority="67" w:unhideWhenUsed="0"/>
+    <w:lsdException w:name="Medium Grid 2" w:semiHidden="0" w:uiPriority="68" w:unhideWhenUsed="0"/>
+    <w:lsdException w:name="Medium Grid 3" w:semiHidden="0" w:uiPriority="69" w:unhideWhenUsed="0"/>
+    <w:lsdException w:name="Dark List" w:semiHidden="0" w:uiPriority="70" w:unhideWhenUsed="0"/>
+    <w:lsdException w:name="Colorful Shading" w:semiHidden="0" w:uiPriority="71" w:unhideWhenUsed="0"/>
+    <w:lsdException w:name="Colorful List" w:semiHidden="0" w:uiPriority="72" w:unhideWhenUsed="0"/>
+    <w:lsdException w:name="Colorful Grid" w:semiHidden="0" w:uiPriority="73" w:unhideWhenUsed="0"/>
+    <w:lsdException w:name="Light Shading Accent 1" w:semiHidden="0" w:uiPriority="60" w:unhideWhenUsed="0"/>
+    <w:lsdException w:name="Light List Accent 1" w:semiHidden="0" w:uiPriority="61" w:unhideWhenUsed="0"/>
+    <w:lsdException w:name="Light Grid Accent 1" w:semiHidden="0" w:uiPriority="62" w:unhideWhenUsed="0"/>
+    <w:lsdException w:name="Medium Shading 1 Accent 1" w:semiHidden="0" w:uiPriority="63" w:unhideWhenUsed="0"/>
+    <w:lsdException w:name="Medium Shading 2 Accent 1" w:semiHidden="0" w:uiPriority="64" w:unhideWhenUsed="0"/>
+    <w:lsdException w:name="Medium List 1 Accent 1" w:semiHidden="0" w:uiPriority="65" w:unhideWhenUsed="0"/>
+    <w:lsdException w:name="Revision" w:unhideWhenUsed="0"/>
+    <w:lsdException w:name="List Paragraph" w:semiHidden="0" w:uiPriority="34" w:unhideWhenUsed="0" w:qFormat="1"/>
+    <w:lsdException w:name="Quote" w:semiHidden="0" w:uiPriority="29" w:unhideWhenUsed="0" w:qFormat="1"/>
+    <w:lsdException w:name="Intense Quote" w:semiHidden="0" w:uiPriority="30" w:unhideWhenUsed="0" w:qFormat="1"/>
+    <w:lsdException w:name="Medium List 2 Accent 1" w:semiHidden="0" w:uiPriority="66" w:unhideWhenUsed="0"/>
+    <w:lsdException w:name="Medium Grid 1 Accent 1" w:semiHidden="0" w:uiPriority="67" w:unhideWhenUsed="0"/>
+    <w:lsdException w:name="Medium Grid 2 Accent 1" w:semiHidden="0" w:uiPriority="68" w:unhideWhenUsed="0"/>
+    <w:lsdException w:name="Medium Grid 3 Accent 1" w:semiHidden="0" w:uiPriority="69" w:unhideWhenUsed="0"/>
+    <w:lsdException w:name="Dark List Accent 1" w:semiHidden="0" w:uiPriority="70" w:unhideWhenUsed="0"/>
+    <w:lsdException w:name="Colorful Shading Accent 1" w:semiHidden="0" w:uiPriority="71" w:unhideWhenUsed="0"/>
+    <w:lsdException w:name="Colorful List Accent 1" w:semiHidden="0" w:uiPriority="72" w:unhideWhenUsed="0"/>
+    <w:lsdException w:name="Colorful Grid Accent 1" w:semiHidden="0" w:uiPriority="73" w:unhideWhenUsed="0"/>
+    <w:lsdException w:name="Light Shading Accent 2" w:semiHidden="0" w:uiPriority="60" w:unhideWhenUsed="0"/>
+    <w:lsdException w:name="Light List Accent 2" w:semiHidden="0" w:uiPriority="61" w:unhideWhenUsed="0"/>
+    <w:lsdException w:name="Light Grid Accent 2" w:semiHidden="0" w:uiPriority="62" w:unhideWhenUsed="0"/>
+    <w:lsdException w:name="Medium Shading 1 Accent 2" w:semiHidden="0" w:uiPriority="63" w:unhideWhenUsed="0"/>
+    <w:lsdException w:name="Medium Shading 2 Accent 2" w:semiHidden="0" w:uiPriority="64" w:unhideWhenUsed="0"/>
+    <w:lsdException w:name="Medium List 1 Accent 2" w:semiHidden="0" w:uiPriority="65" w:unhideWhenUsed="0"/>
+    <w:lsdException w:name="Medium List 2 Accent 2" w:semiHidden="0" w:uiPriority="66" w:unhideWhenUsed="0"/>
+    <w:lsdException w:name="Medium Grid 1 Accent 2" w:semiHidden="0" w:uiPriority="67" w:unhideWhenUsed="0"/>
+    <w:lsdException w:name="Medium Grid 2 Accent 2" w:semiHidden="0" w:uiPriority="68" w:unhideWhenUsed="0"/>
+    <w:lsdException w:name="Medium Grid 3 Accent 2" w:semiHidden="0" w:uiPriority="69" w:unhideWhenUsed="0"/>
+    <w:lsdException w:name="Dark List Accent 2" w:semiHidden="0" w:uiPriority="70" w:unhideWhenUsed="0"/>
+    <w:lsdException w:name="Colorful Shading Accent 2" w:semiHidden="0" w:uiPriority="71" w:unhideWhenUsed="0"/>
+    <w:lsdException w:name="Colorful List Accent 2" w:semiHidden="0" w:uiPriority="72" w:unhideWhenUsed="0"/>
+    <w:lsdException w:name="Colorful Grid Accent 2" w:semiHidden="0" w:uiPriority="73" w:unhideWhenUsed="0"/>
+    <w:lsdException w:name="Light Shading Accent 3" w:semiHidden="0" w:uiPriority="60" w:unhideWhenUsed="0"/>
+    <w:lsdException w:name="Light List Accent 3" w:semiHidden="0" w:uiPriority="61" w:unhideWhenUsed="0"/>
+    <w:lsdException w:name="Light Grid Accent 3" w:semiHidden="0" w:uiPriority="62" w:unhideWhenUsed="0"/>
+    <w:lsdException w:name="Medium Shading 1 Accent 3" w:semiHidden="0" w:uiPriority="63" w:unhideWhenUsed="0"/>
+    <w:lsdException w:name="Medium Shading 2 Accent 3" w:semiHidden="0" w:uiPriority="64" w:unhideWhenUsed="0"/>
+    <w:lsdException w:name="Medium List 1 Accent 3" w:semiHidden="0" w:uiPriority="65" w:unhideWhenUsed="0"/>
+    <w:lsdException w:name="Medium List 2 Accent 3" w:semiHidden="0" w:uiPriority="66" w:unhideWhenUsed="0"/>
+    <w:lsdException w:name="Medium Grid 1 Accent 3" w:semiHidden="0" w:uiPriority="67" w:unhideWhenUsed="0"/>
+    <w:lsdException w:name="Medium Grid 2 Accent 3" w:semiHidden="0" w:uiPriority="68" w:unhideWhenUsed="0"/>
+    <w:lsdException w:name="Medium Grid 3 Accent 3" w:semiHidden="0" w:uiPriority="69" w:unhideWhenUsed="0"/>
+    <w:lsdException w:name="Dark List Accent 3" w:semiHidden="0" w:uiPriority="70" w:unhideWhenUsed="0"/>
+    <w:lsdException w:name="Colorful Shading Accent 3" w:semiHidden="0" w:uiPriority="71" w:unhideWhenUsed="0"/>
+    <w:lsdException w:name="Colorful List Accent 3" w:semiHidden="0" w:uiPriority="72" w:unhideWhenUsed="0"/>
+    <w:lsdException w:name="Colorful Grid Accent 3" w:semiHidden="0" w:uiPriority="73" w:unhideWhenUsed="0"/>
+    <w:lsdException w:name="Light Shading Accent 4" w:semiHidden="0" w:uiPriority="60" w:unhideWhenUsed="0"/>
+    <w:lsdException w:name="Light List Accent 4" w:semiHidden="0" w:uiPriority="61" w:unhideWhenUsed="0"/>
+    <w:lsdException w:name="Light Grid Accent 4" w:semiHidden="0" w:uiPriority="62" w:unhideWhenUsed="0"/>
+    <w:lsdException w:name="Medium Shading 1 Accent 4" w:semiHidden="0" w:uiPriority="63" w:unhideWhenUsed="0"/>
+    <w:lsdException w:name="Medium Shading 2 Accent 4" w:semiHidden="0" w:uiPriority="64" w:unhideWhenUsed="0"/>
+    <w:lsdException w:name="Medium List 1 Accent 4" w:semiHidden="0" w:uiPriority="65" w:unhideWhenUsed="0"/>
+    <w:lsdException w:name="Medium List 2 Accent 4" w:semiHidden="0" w:uiPriority="66" w:unhideWhenUsed="0"/>
+    <w:lsdException w:name="Medium Grid 1 Accent 4" w:semiHidden="0" w:uiPriority="67" w:unhideWhenUsed="0"/>
+    <w:lsdException w:name="Medium Grid 2 Accent 4" w:semiHidden="0" w:uiPriority="68" w:unhideWhenUsed="0"/>
+    <w:lsdException w:name="Medium Grid 3 Accent 4" w:semiHidden="0" w:uiPriority="69" w:unhideWhenUsed="0"/>
+    <w:lsdException w:name="Dark List Accent 4" w:semiHidden="0" w:uiPriority="70" w:unhideWhenUsed="0"/>
+    <w:lsdException w:name="Colorful Shading Accent 4" w:semiHidden="0" w:uiPriority="71" w:unhideWhenUsed="0"/>
+    <w:lsdException w:name="Colorful List Accent 4" w:semiHidden="0" w:uiPriority="72" w:unhideWhenUsed="0"/>
+    <w:lsdException w:name="Colorful Grid Accent 4" w:semiHidden="0" w:uiPriority="73" w:unhideWhenUsed="0"/>
+    <w:lsdException w:name="Light Shading Accent 5" w:semiHidden="0" w:uiPriority="60" w:unhideWhenUsed="0"/>
+    <w:lsdException w:name="Light List Accent 5" w:semiHidden="0" w:uiPriority="61" w:unhideWhenUsed="0"/>
+    <w:lsdException w:name="Light Grid Accent 5" w:semiHidden="0" w:uiPriority="62" w:unhideWhenUsed="0"/>
+    <w:lsdException w:name="Medium Shading 1 Accent 5" w:semiHidden="0" w:uiPriority="63" w:unhideWhenUsed="0"/>
+    <w:lsdException w:name="Medium Shading 2 Accent 5" w:semiHidden="0" w:uiPriority="64" w:unhideWhenUsed="0"/>
+    <w:lsdException w:name="Medium List 1 Accent 5" w:semiHidden="0" w:uiPriority="65" w:unhideWhenUsed="0"/>
+    <w:lsdException w:name="Medium List 2 Accent 5" w:semiHidden="0" w:uiPriority="66" w:unhideWhenUsed="0"/>
+    <w:lsdException w:name="Medium Grid 1 Accent 5" w:semiHidden="0" w:uiPriority="67" w:unhideWhenUsed="0"/>
+    <w:lsdException w:name="Medium Grid 2 Accent 5" w:semiHidden="0" w:uiPriority="68" w:unhideWhenUsed="0"/>
+    <w:lsdException w:name="Medium Grid 3 Accent 5" w:semiHidden="0" w:uiPriority="69" w:unhideWhenUsed="0"/>
+    <w:lsdException w:name="Dark List Accent 5" w:semiHidden="0" w:uiPriority="70" w:unhideWhenUsed="0"/>
+    <w:lsdException w:name="Colorful Shading Accent 5" w:semiHidden="0" w:uiPriority="71" w:unhideWhenUsed="0"/>
+    <w:lsdException w:name="Colorful List Accent 5" w:semiHidden="0" w:uiPriority="72" w:unhideWhenUsed="0"/>
+    <w:lsdException w:name="Colorful Grid Accent 5" w:semiHidden="0" w:uiPriority="73" w:unhideWhenUsed="0"/>
+    <w:lsdException w:name="Light Shading Accent 6" w:semiHidden="0" w:uiPriority="60" w:unhideWhenUsed="0"/>
+    <w:lsdException w:name="Light List Accent 6" w:semiHidden="0" w:uiPriority="61" w:unhideWhenUsed="0"/>
+    <w:lsdException w:name="Light Grid Accent 6" w:semiHidden="0" w:uiPriority="62" w:unhideWhenUsed="0"/>
+    <w:lsdException w:name="Medium Shading 1 Accent 6" w:semiHidden="0" w:uiPriority="63" w:unhideWhenUsed="0"/>
+    <w:lsdException w:name="Medium Shading 2 Accent 6" w:semiHidden="0" w:uiPriority="64" w:unhideWhenUsed="0"/>
+    <w:lsdException w:name="Medium List 1 Accent 6" w:semiHidden="0" w:uiPriority="65" w:unhideWhenUsed="0"/>
+    <w:lsdException w:name="Medium List 2 Accent 6" w:semiHidden="0" w:uiPriority="66" w:unhideWhenUsed="0"/>
+    <w:lsdException w:name="Medium Grid 1 Accent 6" w:semiHidden="0" w:uiPriority="67" w:unhideWhenUsed="0"/>
+    <w:lsdException w:name="Medium Grid 2 Accent 6" w:semiHidden="0" w:uiPriority="68" w:unhideWhenUsed="0"/>
+    <w:lsdException w:name="Medium Grid 3 Accent 6" w:semiHidden="0" w:uiPriority="69" w:unhideWhenUsed="0"/>
+    <w:lsdException w:name="Dark List Accent 6" w:semiHidden="0" w:uiPriority="70" w:unhideWhenUsed="0"/>
+    <w:lsdException w:name="Colorful Shading Accent 6" w:semiHidden="0" w:uiPriority="71" w:unhideWhenUsed="0"/>
+    <w:lsdException w:name="Colorful List Accent 6" w:semiHidden="0" w:uiPriority="72" w:unhideWhenUsed="0"/>
+    <w:lsdException w:name="Colorful Grid Accent 6" w:semiHidden="0" w:uiPriority="73" w:unhideWhenUsed="0"/>
+    <w:lsdException w:name="Subtle Emphasis" w:semiHidden="0" w:uiPriority="19" w:unhideWhenUsed="0" w:qFormat="1"/>
+    <w:lsdException w:name="Intense Emphasis" w:semiHidden="0" w:uiPriority="21" w:unhideWhenUsed="0" w:qFormat="1"/>
+    <w:lsdException w:name="Subtle Reference" w:semiHidden="0" w:uiPriority="31" w:unhideWhenUsed="0" w:qFormat="1"/>
+    <w:lsdException w:name="Intense Reference" w:semiHidden="0" w:uiPriority="32" w:unhideWhenUsed="0" w:qFormat="1"/>
+    <w:lsdException w:name="Book Title" w:semiHidden="0" w:uiPriority="33" w:unhideWhenUsed="0" w:qFormat="1"/>
+    <w:lsdException w:name="Bibliography" w:uiPriority="37"/>
+    <w:lsdException w:name="TOC Heading" w:uiPriority="39" w:qFormat="1"/>
+  </w:latentStyles>
+  <w:style w:type="paragraph" w:default="1" w:styleId="a">
+    <w:name w:val="Normal"/>
+    <w:qFormat/>
+  </w:style>
+  <w:style w:type="character" w:default="1" w:styleId="a0">
+    <w:name w:val="Default Paragraph Font"/>
+    <w:uiPriority w:val="1"/>
+    <w:semiHidden/>
+    <w:unhideWhenUsed/>
+  </w:style>
+  <w:style w:type="table" w:default="1" w:styleId="a1">
+    <w:name w:val="Normal Table"/>
+    <w:uiPriority w:val="99"/>
+    <w:semiHidden/>
+    <w:unhideWhenUsed/>
+    <w:tblPr>
+      <w:tblInd w:w="0" w:type="dxa"/>
+      <w:tblCellMar>
+        <w:top w:w="0" w:type="dxa"/>
+        <w:left w:w="108" w:type="dxa"/>
+        <w:bottom w:w="0" w:type="dxa"/>
+        <w:right w:w="108" w:type="dxa"/>
+      </w:tblCellMar>
+    </w:tblPr>
+  </w:style>
+  <w:style w:type="numbering" w:default="1" w:styleId="a2">
+    <w:name w:val="No List"/>
+    <w:uiPriority w:val="99"/>
+    <w:semiHidden/>
+    <w:unhideWhenUsed/>
   </w:style>
 </w:styles>
 </file>
